--- a/baocao_v1.0.docx
+++ b/baocao_v1.0.docx
@@ -4165,7 +4165,13 @@
         <w:pStyle w:val="Nidungvnbn"/>
       </w:pPr>
       <w:r>
-        <w:t>Trong thời đại số hóa và phát triển công nghệ 4.0, việc sử dụng máy tính và kiến thức về công nghệ thông tin trở thành một phần quan trọng không thể thiếu trong cuộc sống hàng ngày và trong môi trường công việc. Đáp ứng nhu cầu này, nhiều trung tâm tin học đã ra đời, cung cấp các khóa học để cung cấp kiến thức và kỹ năng cần thiết cho mọi người.</w:t>
+        <w:t xml:space="preserve">Trong bối cảnh cách mạng công nghiệp 4.0, công nghệ số đang phát triển mạnh mẽ và thay đổi nhiều lĩnh vực, trong đó có giáo dục. Học trực tuyến đã trở thành một phương pháp học tập phổ biến và cần thiết, đặc biệt </w:t>
+      </w:r>
+      <w:r>
+        <w:t>dưới</w:t>
+      </w:r>
+      <w:r>
+        <w:t xml:space="preserve"> thời kỳ đại dịch COVID-19 khi việc giãn cách xã hội trở thành yêu cầu bắt buộc. Học trực tuyến giúp tiết kiệm thời gian, chi phí và tạo điều kiện học tập linh hoạt cho người học.</w:t>
       </w:r>
     </w:p>
     <w:p>
@@ -4173,7 +4179,7 @@
         <w:pStyle w:val="Nidungvnbn"/>
       </w:pPr>
       <w:r>
-        <w:t>Nhận thấy tầm quan trọng của việc áp dụng công nghệ vào quản lý, các trung tâm tin học ngày nay đã sử dụng các phương tiện kỹ thuật số và công nghệ thông tin để quản lý hoạt động của mình một cách hiệu quả hơn. Điều này giúp tăng cường hiệu suất làm việc, cải thiện quá trình quản lý và thúc đẩy sự phát triển của trung tâm.</w:t>
+        <w:t>Ngày nay, thiết bị di động như điện thoại thông minh và máy tính bảng đã trở thành một phần không thể thiếu trong cuộc sống hàng ngày. Việc phát triển ứng dụng học trực tuyến trên các nền tảng di động sẽ giúp người học tiếp cận kiến thức mọi lúc, mọi nơi, từ đó nâng cao hiệu quả học tập.</w:t>
       </w:r>
     </w:p>
     <w:p>
@@ -4181,7 +4187,58 @@
         <w:pStyle w:val="Nidungvnbn"/>
       </w:pPr>
       <w:r>
-        <w:t>Hệ thống quản lý trung tâm tin học được phát triển nhằm mục đích tự động hóa và tối ưu hóa các quy trình quản lý. Bằng cách số hóa dữ liệu và xử lý thông tin, hệ thống này giúp quản lý các hoạt động hàng ngày của trung tâm một cách nhanh chóng và hiệu quả hơn. Đồng thời, nó cung cấp các công cụ để giúp quản lý và vận hành trung tâm một cách linh hoạt và hiệu quả.</w:t>
+        <w:t xml:space="preserve">Với sự đa dạng về hệ điều hành trên các loại điện thoại khác nhau, </w:t>
+      </w:r>
+      <w:r>
+        <w:t>Flutter</w:t>
+      </w:r>
+      <w:r>
+        <w:t xml:space="preserve"> - </w:t>
+      </w:r>
+      <w:r>
+        <w:t>một framework phát triển ứng dụng di động đa nền tảng do Google phát triển</w:t>
+      </w:r>
+      <w:r>
+        <w:t xml:space="preserve"> ra đời</w:t>
+      </w:r>
+      <w:r>
+        <w:t xml:space="preserve"> cho phép tạo ra các ứng dụng chất lượng cao trên cả iOS và Android</w:t>
+      </w:r>
+      <w:r>
+        <w:t xml:space="preserve"> và cả Web</w:t>
+      </w:r>
+      <w:r>
+        <w:t xml:space="preserve"> từ một mã nguồn duy nhất. Điều này không chỉ tiết kiệm thời gian và chi phí phát triển mà còn đảm bảo tính nhất quán và trải nghiệm người dùng tốt hơn.</w:t>
+      </w:r>
+    </w:p>
+    <w:p>
+      <w:pPr>
+        <w:pStyle w:val="Nidungvnbn"/>
+      </w:pPr>
+      <w:r>
+        <w:t>Ứng dụng Mindify sẽ được thiết kế để đáp ứng nhu cầu cá nhân hóa học tập của từng người dùng. Tính năng này giúp người học có thể lựa chọn nội dung học tập phù hợp với nhu cầu và trình độ của mình, từ đó tối ưu hóa quá trình học tập.</w:t>
+      </w:r>
+      <w:r>
+        <w:t xml:space="preserve"> Ngoài ra, </w:t>
+      </w:r>
+      <w:r>
+        <w:t>Mindify sẽ tích hợp các tính năng như video bài giảng, bài kiểm tra, và tài liệu học tập, giúp người học có thể học tập theo tiến độ của riêng mình và nhận được sự hỗ trợ kịp thời từ giáo viên thông qua các diễn đàn thảo luận và phản hồi cá nhân. Điều này giúp tạo ra một môi trường học tập linh hoạt và hiệu quả.</w:t>
+      </w:r>
+    </w:p>
+    <w:p>
+      <w:pPr>
+        <w:pStyle w:val="Nidungvnbn"/>
+      </w:pPr>
+      <w:r>
+        <w:t>Việc phát triển ứng dụng học trực tuyến đa nền tảng với Flutter không chỉ đáp ứng nhu cầu học tập hiện tại mà còn bắt kịp xu hướng phát triển giáo dục hiện đại. Mindify hướng tới việc trở thành một công cụ hữu ích, hỗ trợ học tập cho mọi đối tượng người dùng, từ học sinh, sinh viên đến người đi làm.</w:t>
+      </w:r>
+    </w:p>
+    <w:p>
+      <w:pPr>
+        <w:pStyle w:val="Nidungvnbn"/>
+      </w:pPr>
+      <w:r>
+        <w:t>Với những lý do trên, việc chọn đề tài "Phát triển ứng dụng di động dạy và học trực tuyến đa nền tảng với Flutter" là hết sức cần thiết và có ý nghĩa thực tiễn cao. Ứng dụng Mindify hứa hẹn sẽ mang lại nhiều lợi ích cho người học và góp phần vào sự phát triển của giáo dục trong thời đại công nghệ số.</w:t>
       </w:r>
     </w:p>
     <w:p>
@@ -4202,7 +4259,98 @@
     </w:p>
     <w:p>
       <w:pPr>
+        <w:pStyle w:val="Nidungvnbn"/>
+      </w:pPr>
+      <w:r>
+        <w:t>Đề tài này nhằm phát triển một ứng dụng di động giúp cải thiện hiệu quả học tập trực tuyến cho người dùng, với các mục tiêu cụ thể như sau:</w:t>
+      </w:r>
+    </w:p>
+    <w:p>
+      <w:pPr>
+        <w:pStyle w:val="Nidungvnbn"/>
+        <w:numPr>
+          <w:ilvl w:val="0"/>
+          <w:numId w:val="64"/>
+        </w:numPr>
+        <w:ind w:left="720"/>
+      </w:pPr>
+      <w:r>
+        <w:rPr>
+          <w:b/>
+          <w:bCs/>
+        </w:rPr>
+        <w:t>Xây dựng ứng dụng di động Mindify</w:t>
+      </w:r>
+      <w:r>
+        <w:t>: Phát triển một ứng dụng di động dạy và học trực tuyến đa nền tảng sử dụng Flutter, cung cấp các khóa học trực tuyến với nội dung phong phú và linh hoạt.</w:t>
+      </w:r>
+    </w:p>
+    <w:p>
+      <w:pPr>
+        <w:pStyle w:val="Nidungvnbn"/>
+        <w:numPr>
+          <w:ilvl w:val="0"/>
+          <w:numId w:val="64"/>
+        </w:numPr>
+        <w:ind w:left="720"/>
+      </w:pPr>
+      <w:r>
+        <w:rPr>
+          <w:b/>
+          <w:bCs/>
+        </w:rPr>
+        <w:t>Tạo môi trường học tập hiệu quả</w:t>
+      </w:r>
+      <w:r>
+        <w:t>: Đảm bảo ứng dụng cung cấp các tính năng giúp người học có thể học tập một cách hiệu quả, như video bài giảng, bài kiểm tra, tài liệu học tập, và diễn đàn thảo luận.</w:t>
+      </w:r>
+    </w:p>
+    <w:p>
+      <w:pPr>
+        <w:pStyle w:val="Nidungvnbn"/>
+        <w:numPr>
+          <w:ilvl w:val="0"/>
+          <w:numId w:val="64"/>
+        </w:numPr>
+        <w:ind w:left="720"/>
+      </w:pPr>
+      <w:r>
+        <w:rPr>
+          <w:b/>
+          <w:bCs/>
+        </w:rPr>
+        <w:t>Cá nhân hóa trải nghiệm học tập</w:t>
+      </w:r>
+      <w:r>
+        <w:t>: Thiết kế các tính năng cá nhân hóa để người học có thể lựa chọn nội dung học tập phù hợp với nhu cầu và trình độ của mình.</w:t>
+      </w:r>
+    </w:p>
+    <w:p>
+      <w:pPr>
+        <w:pStyle w:val="Nidungvnbn"/>
+        <w:numPr>
+          <w:ilvl w:val="0"/>
+          <w:numId w:val="64"/>
+        </w:numPr>
+        <w:ind w:left="720"/>
+      </w:pPr>
+      <w:r>
+        <w:rPr>
+          <w:b/>
+          <w:bCs/>
+        </w:rPr>
+        <w:t>Tiết kiệm chi phí và thời gian phát triển</w:t>
+      </w:r>
+      <w:r>
+        <w:t>: Sử dụng Flutter để phát triển ứng dụng đa nền tảng, tiết kiệm chi phí và thời gian so với việc phát triển riêng biệt cho từng hệ điều hành.</w:t>
+      </w:r>
+    </w:p>
+    <w:p>
+      <w:pPr>
         <w:pStyle w:val="Heading2"/>
+        <w:rPr>
+          <w:lang w:val="en-US"/>
+        </w:rPr>
       </w:pPr>
       <w:bookmarkStart w:id="22" w:name="_Toc168246907"/>
       <w:r>
@@ -4212,7 +4360,101 @@
     </w:p>
     <w:p>
       <w:pPr>
+        <w:pStyle w:val="Heading3"/>
+      </w:pPr>
+      <w:r>
+        <w:t>Đối tượng nghiên cứu</w:t>
+      </w:r>
+    </w:p>
+    <w:p>
+      <w:pPr>
+        <w:pStyle w:val="Nidungvnbn"/>
+      </w:pPr>
+      <w:r>
+        <w:t>Đối tượng nghiên cứu: Ứng dụng Mindify hướng đến đối tượng người học đa dạng, bao gồm học sinh, sinh viên, và người đi làm có nhu cầu học tập trực tuyến.</w:t>
+      </w:r>
+    </w:p>
+    <w:p>
+      <w:pPr>
+        <w:pStyle w:val="Heading3"/>
+      </w:pPr>
+      <w:r>
+        <w:t>Phạm vi môi trường</w:t>
+      </w:r>
+    </w:p>
+    <w:p>
+      <w:pPr>
+        <w:pStyle w:val="Nidungvnbn"/>
+      </w:pPr>
+      <w:r>
+        <w:t>Môi trường để phát triển ứng dụng là các hệ điều hành: iOS, Android và Windows.</w:t>
+      </w:r>
+    </w:p>
+    <w:p>
+      <w:pPr>
+        <w:pStyle w:val="Nidungvnbn"/>
+      </w:pPr>
+      <w:r>
+        <w:t>Phạm vi nghiên cứu của đề tài bao gồm:</w:t>
+      </w:r>
+    </w:p>
+    <w:p>
+      <w:pPr>
+        <w:pStyle w:val="Nidungvnbn"/>
+        <w:numPr>
+          <w:ilvl w:val="0"/>
+          <w:numId w:val="65"/>
+        </w:numPr>
+        <w:ind w:left="720"/>
+      </w:pPr>
+      <w:r>
+        <w:t>Nghiên cứu về nhu cầu và thói quen học tập trực tuyến của người dùng.</w:t>
+      </w:r>
+    </w:p>
+    <w:p>
+      <w:pPr>
+        <w:pStyle w:val="Nidungvnbn"/>
+        <w:numPr>
+          <w:ilvl w:val="0"/>
+          <w:numId w:val="65"/>
+        </w:numPr>
+        <w:ind w:left="720"/>
+      </w:pPr>
+      <w:r>
+        <w:t>Phân tích các tính năng cần thiết để xây dựng</w:t>
+      </w:r>
+      <w:r>
+        <w:t xml:space="preserve"> và quản lý</w:t>
+      </w:r>
+      <w:r>
+        <w:t xml:space="preserve"> một ứng dụng học trực tuyến hiệu quả.</w:t>
+      </w:r>
+    </w:p>
+    <w:p>
+      <w:pPr>
+        <w:pStyle w:val="Nidungvnbn"/>
+        <w:numPr>
+          <w:ilvl w:val="0"/>
+          <w:numId w:val="65"/>
+        </w:numPr>
+        <w:ind w:left="720"/>
+      </w:pPr>
+      <w:r>
+        <w:t>Áp dụng Flutter</w:t>
+      </w:r>
+      <w:r>
+        <w:t>, Firebase, NodeJS và ReactJS</w:t>
+      </w:r>
+      <w:r>
+        <w:t xml:space="preserve"> để phát triển ứng dụng đa nền tảng, đảm bảo tính khả dụng và hiệu quả.</w:t>
+      </w:r>
+    </w:p>
+    <w:p>
+      <w:pPr>
         <w:pStyle w:val="Heading2"/>
+        <w:rPr>
+          <w:lang w:val="en-US"/>
+        </w:rPr>
       </w:pPr>
       <w:bookmarkStart w:id="23" w:name="_Toc168246908"/>
       <w:r>
@@ -4222,13 +4464,351 @@
     </w:p>
     <w:p>
       <w:pPr>
+        <w:pStyle w:val="Nidungvnbn"/>
+      </w:pPr>
+      <w:r>
+        <w:t>Phương pháp thu thập dữ liệu:</w:t>
+      </w:r>
+    </w:p>
+    <w:p>
+      <w:pPr>
+        <w:pStyle w:val="Nidungvnbn"/>
+        <w:numPr>
+          <w:ilvl w:val="0"/>
+          <w:numId w:val="69"/>
+        </w:numPr>
+        <w:ind w:left="720"/>
+      </w:pPr>
+      <w:r>
+        <w:rPr>
+          <w:b/>
+          <w:bCs/>
+        </w:rPr>
+        <w:t>Khảo sát:</w:t>
+      </w:r>
+      <w:r>
+        <w:t xml:space="preserve"> Thực hiện khảo sát trên các trang web và ứng dụng học trực tuyến để thu thập thông tin về nhu cầu và thói quen học tập của người dùng.</w:t>
+      </w:r>
+    </w:p>
+    <w:p>
+      <w:pPr>
+        <w:pStyle w:val="Nidungvnbn"/>
+        <w:numPr>
+          <w:ilvl w:val="0"/>
+          <w:numId w:val="69"/>
+        </w:numPr>
+        <w:ind w:left="720"/>
+      </w:pPr>
+      <w:r>
+        <w:rPr>
+          <w:b/>
+          <w:bCs/>
+        </w:rPr>
+        <w:t>Nghiên cứu:</w:t>
+      </w:r>
+      <w:r>
+        <w:t xml:space="preserve"> Phân tích các ứng dụng học trực tuyến hiện có để xác định những tính năng quan trọng và ưu nhược điểm của chúng.</w:t>
+      </w:r>
+    </w:p>
+    <w:p>
+      <w:pPr>
+        <w:pStyle w:val="Nidungvnbn"/>
+      </w:pPr>
+      <w:r>
+        <w:t>Phương pháp phân tích:</w:t>
+      </w:r>
+    </w:p>
+    <w:p>
+      <w:pPr>
+        <w:pStyle w:val="Nidungvnbn"/>
+        <w:numPr>
+          <w:ilvl w:val="0"/>
+          <w:numId w:val="70"/>
+        </w:numPr>
+        <w:ind w:left="720"/>
+      </w:pPr>
+      <w:r>
+        <w:rPr>
+          <w:b/>
+          <w:bCs/>
+        </w:rPr>
+        <w:t>Phân tích dữ liệu:</w:t>
+      </w:r>
+      <w:r>
+        <w:t xml:space="preserve"> Xử lý và phân tích dữ liệu thu thập được để hiểu rõ nhu cầu và mong muốn của người dùng.</w:t>
+      </w:r>
+    </w:p>
+    <w:p>
+      <w:pPr>
+        <w:pStyle w:val="Nidungvnbn"/>
+        <w:numPr>
+          <w:ilvl w:val="0"/>
+          <w:numId w:val="70"/>
+        </w:numPr>
+        <w:ind w:left="720"/>
+      </w:pPr>
+      <w:r>
+        <w:rPr>
+          <w:b/>
+          <w:bCs/>
+        </w:rPr>
+        <w:t>Xác định tính năng:</w:t>
+      </w:r>
+      <w:r>
+        <w:t xml:space="preserve"> Xác định các tính năng cần thiết và ưu tiên cho việc phát triển ứng dụng Mindify dựa trên kết quả phân tích</w:t>
+      </w:r>
+      <w:r>
+        <w:t>.</w:t>
+      </w:r>
+    </w:p>
+    <w:p>
+      <w:pPr>
+        <w:pStyle w:val="Nidungvnbn"/>
+      </w:pPr>
+      <w:r>
+        <w:t>Phương pháp thiết kế và phát triển:</w:t>
+      </w:r>
+    </w:p>
+    <w:p>
+      <w:pPr>
+        <w:pStyle w:val="Nidungvnbn"/>
+        <w:numPr>
+          <w:ilvl w:val="0"/>
+          <w:numId w:val="71"/>
+        </w:numPr>
+        <w:ind w:left="720"/>
+      </w:pPr>
+      <w:r>
+        <w:rPr>
+          <w:b/>
+          <w:bCs/>
+        </w:rPr>
+        <w:t>Flutte</w:t>
+      </w:r>
+      <w:r>
+        <w:t>r: Sử dụng Flutter để thiết kế và phát triển ứng dụng di động đa nền tảng, đảm bảo ứng dụng hoạt động mượt mà trên cả iOS và Android.</w:t>
+      </w:r>
+    </w:p>
+    <w:p>
+      <w:pPr>
+        <w:pStyle w:val="Nidungvnbn"/>
+        <w:numPr>
+          <w:ilvl w:val="0"/>
+          <w:numId w:val="71"/>
+        </w:numPr>
+        <w:ind w:left="720"/>
+      </w:pPr>
+      <w:r>
+        <w:rPr>
+          <w:b/>
+          <w:bCs/>
+        </w:rPr>
+        <w:t>Firebase</w:t>
+      </w:r>
+      <w:r>
+        <w:t>: Sử dụng Firebase làm cơ sở dữ liệu lưu trữ và quản lý người dùng cho ứng dụng, đảm bảo tính bảo mật và khả năng mở rộng.</w:t>
+      </w:r>
+    </w:p>
+    <w:p>
+      <w:pPr>
+        <w:pStyle w:val="Nidungvnbn"/>
+        <w:numPr>
+          <w:ilvl w:val="0"/>
+          <w:numId w:val="71"/>
+        </w:numPr>
+        <w:ind w:left="720"/>
+      </w:pPr>
+      <w:r>
+        <w:rPr>
+          <w:b/>
+          <w:bCs/>
+        </w:rPr>
+        <w:t>Node.js</w:t>
+      </w:r>
+      <w:r>
+        <w:t>: Sử dụng Node.js để xây dựng backend, triển khai các chức năng cần thiết và kết nối với cơ sở dữ liệu.</w:t>
+      </w:r>
+    </w:p>
+    <w:p>
+      <w:pPr>
+        <w:pStyle w:val="Nidungvnbn"/>
+        <w:numPr>
+          <w:ilvl w:val="0"/>
+          <w:numId w:val="71"/>
+        </w:numPr>
+        <w:ind w:left="720"/>
+      </w:pPr>
+      <w:r>
+        <w:rPr>
+          <w:b/>
+          <w:bCs/>
+        </w:rPr>
+        <w:t>ReactJS</w:t>
+      </w:r>
+      <w:r>
+        <w:t>: Sử dụng ReactJS để phát triển trang web quản lý ứng dụng, cho phép quản trị viên quản lý khóa học, người dùng, và các nội dung liên quan.</w:t>
+      </w:r>
+    </w:p>
+    <w:p>
+      <w:pPr>
+        <w:pStyle w:val="Nidungvnbn"/>
+        <w:numPr>
+          <w:ilvl w:val="0"/>
+          <w:numId w:val="71"/>
+        </w:numPr>
+        <w:ind w:left="720"/>
+      </w:pPr>
+      <w:r>
+        <w:rPr>
+          <w:b/>
+          <w:bCs/>
+        </w:rPr>
+        <w:t>RESTful API</w:t>
+      </w:r>
+      <w:r>
+        <w:t>: Áp dụng mô hình RESTful API để kết nối giữa frontend và backend, đảm bảo khả năng mở rộng và dễ dàng bảo trì hệ thống.</w:t>
+      </w:r>
+    </w:p>
+    <w:p>
+      <w:pPr>
+        <w:pStyle w:val="Nidungvnbn"/>
+        <w:numPr>
+          <w:ilvl w:val="0"/>
+          <w:numId w:val="71"/>
+        </w:numPr>
+        <w:ind w:left="720"/>
+      </w:pPr>
+      <w:r>
+        <w:rPr>
+          <w:b/>
+          <w:bCs/>
+        </w:rPr>
+        <w:t>Thử nghiệm</w:t>
+      </w:r>
+      <w:r>
+        <w:t>: Tiến hành thử nghiệm ứng dụng qua nhiều giai đoạn, bao gồm thử nghiệm nội bộ và beta test với người dùng thực tế.</w:t>
+      </w:r>
+    </w:p>
+    <w:p>
+      <w:pPr>
+        <w:pStyle w:val="Nidungvnbn"/>
+        <w:numPr>
+          <w:ilvl w:val="0"/>
+          <w:numId w:val="71"/>
+        </w:numPr>
+        <w:ind w:left="720"/>
+      </w:pPr>
+      <w:r>
+        <w:rPr>
+          <w:b/>
+          <w:bCs/>
+        </w:rPr>
+        <w:t>Điều chỉnh</w:t>
+      </w:r>
+      <w:r>
+        <w:t>: Thu thập phản hồi từ người dùng và điều chỉnh ứng dụng để cải thiện tính năng và trải nghiệm người dùng.</w:t>
+      </w:r>
+    </w:p>
+    <w:p>
+      <w:pPr>
         <w:pStyle w:val="Heading2"/>
+        <w:rPr>
+          <w:lang w:val="en-US"/>
+        </w:rPr>
       </w:pPr>
       <w:bookmarkStart w:id="24" w:name="_Toc168246909"/>
       <w:r>
         <w:t>Ý nghĩa thực tiễn của đề tài</w:t>
       </w:r>
       <w:bookmarkEnd w:id="24"/>
+    </w:p>
+    <w:p>
+      <w:pPr>
+        <w:pStyle w:val="Nidungvnbn"/>
+      </w:pPr>
+      <w:r>
+        <w:t>Đề tài phát triển ứng dụng di động dạy và học trực tuyến đa nền tảng với Flutter mang lại nhiều lợi ích thiết thực cho cả người học và ngành giáo dục:</w:t>
+      </w:r>
+    </w:p>
+    <w:p>
+      <w:pPr>
+        <w:pStyle w:val="Nidungvnbn"/>
+        <w:numPr>
+          <w:ilvl w:val="0"/>
+          <w:numId w:val="63"/>
+        </w:numPr>
+        <w:ind w:left="720"/>
+      </w:pPr>
+      <w:r>
+        <w:rPr>
+          <w:b/>
+          <w:bCs/>
+        </w:rPr>
+        <w:t>Nâng cao hiệu quả học tập</w:t>
+      </w:r>
+      <w:r>
+        <w:t>: Ứng dụng Mindify sẽ giúp người học tiếp cận kiến thức một cách linh hoạt và hiệu quả, tối ưu hóa quá trình học tập cá nhân.</w:t>
+      </w:r>
+    </w:p>
+    <w:p>
+      <w:pPr>
+        <w:pStyle w:val="Nidungvnbn"/>
+        <w:numPr>
+          <w:ilvl w:val="0"/>
+          <w:numId w:val="63"/>
+        </w:numPr>
+        <w:ind w:left="720"/>
+      </w:pPr>
+      <w:r>
+        <w:rPr>
+          <w:b/>
+          <w:bCs/>
+        </w:rPr>
+        <w:t>Tiết kiệm thời gian và chi phí</w:t>
+      </w:r>
+      <w:r>
+        <w:t>: Phát triển ứng dụng đa nền tảng với Flutter giúp tiết kiệm thời gian và chi phí so với việc phát triển ứng dụng riêng biệt cho từng hệ điều hành.</w:t>
+      </w:r>
+    </w:p>
+    <w:p>
+      <w:pPr>
+        <w:pStyle w:val="Nidungvnbn"/>
+        <w:numPr>
+          <w:ilvl w:val="0"/>
+          <w:numId w:val="63"/>
+        </w:numPr>
+        <w:ind w:left="720"/>
+      </w:pPr>
+      <w:r>
+        <w:rPr>
+          <w:b/>
+          <w:bCs/>
+        </w:rPr>
+        <w:t>Góp phần vào sự phát triển giáo dục</w:t>
+      </w:r>
+      <w:r>
+        <w:t>: Mindify hướng tới việc trở thành một công cụ hữu ích, hỗ trợ học tập cho mọi đối tượng người dùng, từ học sinh, sinh viên đến người đi làm, góp phần vào sự phát triển của giáo dục trong thời đại công nghệ số.</w:t>
+      </w:r>
+    </w:p>
+    <w:p>
+      <w:pPr>
+        <w:pStyle w:val="Nidungvnbn"/>
+        <w:numPr>
+          <w:ilvl w:val="0"/>
+          <w:numId w:val="63"/>
+        </w:numPr>
+        <w:ind w:left="720"/>
+      </w:pPr>
+      <w:r>
+        <w:rPr>
+          <w:b/>
+          <w:bCs/>
+        </w:rPr>
+        <w:t>Thúc đẩy ứng dụng công nghệ trong giáo dục</w:t>
+      </w:r>
+      <w:r>
+        <w:t>: Đề tài này sẽ khuyến khích việc áp dụng công nghệ hiện đại trong giáo dục, tạo điều kiện cho sự đổi mới và phát triển trong lĩnh vực này.</w:t>
+      </w:r>
     </w:p>
     <w:p>
       <w:pPr>
@@ -5057,6 +5637,119 @@
     </w:lvl>
   </w:abstractNum>
   <w:abstractNum w:abstractNumId="1" w15:restartNumberingAfterBreak="0">
+    <w:nsid w:val="01B10E91"/>
+    <w:multiLevelType w:val="hybridMultilevel"/>
+    <w:tmpl w:val="E812C10C"/>
+    <w:lvl w:ilvl="0" w:tplc="04090001">
+      <w:start w:val="1"/>
+      <w:numFmt w:val="bullet"/>
+      <w:lvlText w:val=""/>
+      <w:lvlJc w:val="left"/>
+      <w:pPr>
+        <w:ind w:left="1440" w:hanging="360"/>
+      </w:pPr>
+      <w:rPr>
+        <w:rFonts w:ascii="Symbol" w:hAnsi="Symbol" w:hint="default"/>
+      </w:rPr>
+    </w:lvl>
+    <w:lvl w:ilvl="1" w:tplc="04090003" w:tentative="1">
+      <w:start w:val="1"/>
+      <w:numFmt w:val="bullet"/>
+      <w:lvlText w:val="o"/>
+      <w:lvlJc w:val="left"/>
+      <w:pPr>
+        <w:ind w:left="2160" w:hanging="360"/>
+      </w:pPr>
+      <w:rPr>
+        <w:rFonts w:ascii="Courier New" w:hAnsi="Courier New" w:cs="Courier New" w:hint="default"/>
+      </w:rPr>
+    </w:lvl>
+    <w:lvl w:ilvl="2" w:tplc="04090005" w:tentative="1">
+      <w:start w:val="1"/>
+      <w:numFmt w:val="bullet"/>
+      <w:lvlText w:val=""/>
+      <w:lvlJc w:val="left"/>
+      <w:pPr>
+        <w:ind w:left="2880" w:hanging="360"/>
+      </w:pPr>
+      <w:rPr>
+        <w:rFonts w:ascii="Wingdings" w:hAnsi="Wingdings" w:hint="default"/>
+      </w:rPr>
+    </w:lvl>
+    <w:lvl w:ilvl="3" w:tplc="04090001" w:tentative="1">
+      <w:start w:val="1"/>
+      <w:numFmt w:val="bullet"/>
+      <w:lvlText w:val=""/>
+      <w:lvlJc w:val="left"/>
+      <w:pPr>
+        <w:ind w:left="3600" w:hanging="360"/>
+      </w:pPr>
+      <w:rPr>
+        <w:rFonts w:ascii="Symbol" w:hAnsi="Symbol" w:hint="default"/>
+      </w:rPr>
+    </w:lvl>
+    <w:lvl w:ilvl="4" w:tplc="04090003" w:tentative="1">
+      <w:start w:val="1"/>
+      <w:numFmt w:val="bullet"/>
+      <w:lvlText w:val="o"/>
+      <w:lvlJc w:val="left"/>
+      <w:pPr>
+        <w:ind w:left="4320" w:hanging="360"/>
+      </w:pPr>
+      <w:rPr>
+        <w:rFonts w:ascii="Courier New" w:hAnsi="Courier New" w:cs="Courier New" w:hint="default"/>
+      </w:rPr>
+    </w:lvl>
+    <w:lvl w:ilvl="5" w:tplc="04090005" w:tentative="1">
+      <w:start w:val="1"/>
+      <w:numFmt w:val="bullet"/>
+      <w:lvlText w:val=""/>
+      <w:lvlJc w:val="left"/>
+      <w:pPr>
+        <w:ind w:left="5040" w:hanging="360"/>
+      </w:pPr>
+      <w:rPr>
+        <w:rFonts w:ascii="Wingdings" w:hAnsi="Wingdings" w:hint="default"/>
+      </w:rPr>
+    </w:lvl>
+    <w:lvl w:ilvl="6" w:tplc="04090001" w:tentative="1">
+      <w:start w:val="1"/>
+      <w:numFmt w:val="bullet"/>
+      <w:lvlText w:val=""/>
+      <w:lvlJc w:val="left"/>
+      <w:pPr>
+        <w:ind w:left="5760" w:hanging="360"/>
+      </w:pPr>
+      <w:rPr>
+        <w:rFonts w:ascii="Symbol" w:hAnsi="Symbol" w:hint="default"/>
+      </w:rPr>
+    </w:lvl>
+    <w:lvl w:ilvl="7" w:tplc="04090003" w:tentative="1">
+      <w:start w:val="1"/>
+      <w:numFmt w:val="bullet"/>
+      <w:lvlText w:val="o"/>
+      <w:lvlJc w:val="left"/>
+      <w:pPr>
+        <w:ind w:left="6480" w:hanging="360"/>
+      </w:pPr>
+      <w:rPr>
+        <w:rFonts w:ascii="Courier New" w:hAnsi="Courier New" w:cs="Courier New" w:hint="default"/>
+      </w:rPr>
+    </w:lvl>
+    <w:lvl w:ilvl="8" w:tplc="04090005" w:tentative="1">
+      <w:start w:val="1"/>
+      <w:numFmt w:val="bullet"/>
+      <w:lvlText w:val=""/>
+      <w:lvlJc w:val="left"/>
+      <w:pPr>
+        <w:ind w:left="7200" w:hanging="360"/>
+      </w:pPr>
+      <w:rPr>
+        <w:rFonts w:ascii="Wingdings" w:hAnsi="Wingdings" w:hint="default"/>
+      </w:rPr>
+    </w:lvl>
+  </w:abstractNum>
+  <w:abstractNum w:abstractNumId="2" w15:restartNumberingAfterBreak="0">
     <w:nsid w:val="03226E38"/>
     <w:multiLevelType w:val="hybridMultilevel"/>
     <w:tmpl w:val="5C0E1478"/>
@@ -5169,7 +5862,7 @@
       </w:rPr>
     </w:lvl>
   </w:abstractNum>
-  <w:abstractNum w:abstractNumId="2" w15:restartNumberingAfterBreak="0">
+  <w:abstractNum w:abstractNumId="3" w15:restartNumberingAfterBreak="0">
     <w:nsid w:val="05275E8C"/>
     <w:multiLevelType w:val="hybridMultilevel"/>
     <w:tmpl w:val="F7202952"/>
@@ -5282,7 +5975,7 @@
       </w:rPr>
     </w:lvl>
   </w:abstractNum>
-  <w:abstractNum w:abstractNumId="3" w15:restartNumberingAfterBreak="0">
+  <w:abstractNum w:abstractNumId="4" w15:restartNumberingAfterBreak="0">
     <w:nsid w:val="06BA48DB"/>
     <w:multiLevelType w:val="hybridMultilevel"/>
     <w:tmpl w:val="7F8CB46C"/>
@@ -5395,7 +6088,120 @@
       </w:rPr>
     </w:lvl>
   </w:abstractNum>
-  <w:abstractNum w:abstractNumId="4" w15:restartNumberingAfterBreak="0">
+  <w:abstractNum w:abstractNumId="5" w15:restartNumberingAfterBreak="0">
+    <w:nsid w:val="0BA61E19"/>
+    <w:multiLevelType w:val="hybridMultilevel"/>
+    <w:tmpl w:val="AA3E80DE"/>
+    <w:lvl w:ilvl="0" w:tplc="04090001">
+      <w:start w:val="1"/>
+      <w:numFmt w:val="bullet"/>
+      <w:lvlText w:val=""/>
+      <w:lvlJc w:val="left"/>
+      <w:pPr>
+        <w:ind w:left="1440" w:hanging="360"/>
+      </w:pPr>
+      <w:rPr>
+        <w:rFonts w:ascii="Symbol" w:hAnsi="Symbol" w:hint="default"/>
+      </w:rPr>
+    </w:lvl>
+    <w:lvl w:ilvl="1" w:tplc="04090003" w:tentative="1">
+      <w:start w:val="1"/>
+      <w:numFmt w:val="bullet"/>
+      <w:lvlText w:val="o"/>
+      <w:lvlJc w:val="left"/>
+      <w:pPr>
+        <w:ind w:left="2160" w:hanging="360"/>
+      </w:pPr>
+      <w:rPr>
+        <w:rFonts w:ascii="Courier New" w:hAnsi="Courier New" w:cs="Courier New" w:hint="default"/>
+      </w:rPr>
+    </w:lvl>
+    <w:lvl w:ilvl="2" w:tplc="04090005" w:tentative="1">
+      <w:start w:val="1"/>
+      <w:numFmt w:val="bullet"/>
+      <w:lvlText w:val=""/>
+      <w:lvlJc w:val="left"/>
+      <w:pPr>
+        <w:ind w:left="2880" w:hanging="360"/>
+      </w:pPr>
+      <w:rPr>
+        <w:rFonts w:ascii="Wingdings" w:hAnsi="Wingdings" w:hint="default"/>
+      </w:rPr>
+    </w:lvl>
+    <w:lvl w:ilvl="3" w:tplc="04090001" w:tentative="1">
+      <w:start w:val="1"/>
+      <w:numFmt w:val="bullet"/>
+      <w:lvlText w:val=""/>
+      <w:lvlJc w:val="left"/>
+      <w:pPr>
+        <w:ind w:left="3600" w:hanging="360"/>
+      </w:pPr>
+      <w:rPr>
+        <w:rFonts w:ascii="Symbol" w:hAnsi="Symbol" w:hint="default"/>
+      </w:rPr>
+    </w:lvl>
+    <w:lvl w:ilvl="4" w:tplc="04090003" w:tentative="1">
+      <w:start w:val="1"/>
+      <w:numFmt w:val="bullet"/>
+      <w:lvlText w:val="o"/>
+      <w:lvlJc w:val="left"/>
+      <w:pPr>
+        <w:ind w:left="4320" w:hanging="360"/>
+      </w:pPr>
+      <w:rPr>
+        <w:rFonts w:ascii="Courier New" w:hAnsi="Courier New" w:cs="Courier New" w:hint="default"/>
+      </w:rPr>
+    </w:lvl>
+    <w:lvl w:ilvl="5" w:tplc="04090005" w:tentative="1">
+      <w:start w:val="1"/>
+      <w:numFmt w:val="bullet"/>
+      <w:lvlText w:val=""/>
+      <w:lvlJc w:val="left"/>
+      <w:pPr>
+        <w:ind w:left="5040" w:hanging="360"/>
+      </w:pPr>
+      <w:rPr>
+        <w:rFonts w:ascii="Wingdings" w:hAnsi="Wingdings" w:hint="default"/>
+      </w:rPr>
+    </w:lvl>
+    <w:lvl w:ilvl="6" w:tplc="04090001" w:tentative="1">
+      <w:start w:val="1"/>
+      <w:numFmt w:val="bullet"/>
+      <w:lvlText w:val=""/>
+      <w:lvlJc w:val="left"/>
+      <w:pPr>
+        <w:ind w:left="5760" w:hanging="360"/>
+      </w:pPr>
+      <w:rPr>
+        <w:rFonts w:ascii="Symbol" w:hAnsi="Symbol" w:hint="default"/>
+      </w:rPr>
+    </w:lvl>
+    <w:lvl w:ilvl="7" w:tplc="04090003" w:tentative="1">
+      <w:start w:val="1"/>
+      <w:numFmt w:val="bullet"/>
+      <w:lvlText w:val="o"/>
+      <w:lvlJc w:val="left"/>
+      <w:pPr>
+        <w:ind w:left="6480" w:hanging="360"/>
+      </w:pPr>
+      <w:rPr>
+        <w:rFonts w:ascii="Courier New" w:hAnsi="Courier New" w:cs="Courier New" w:hint="default"/>
+      </w:rPr>
+    </w:lvl>
+    <w:lvl w:ilvl="8" w:tplc="04090005" w:tentative="1">
+      <w:start w:val="1"/>
+      <w:numFmt w:val="bullet"/>
+      <w:lvlText w:val=""/>
+      <w:lvlJc w:val="left"/>
+      <w:pPr>
+        <w:ind w:left="7200" w:hanging="360"/>
+      </w:pPr>
+      <w:rPr>
+        <w:rFonts w:ascii="Wingdings" w:hAnsi="Wingdings" w:hint="default"/>
+      </w:rPr>
+    </w:lvl>
+  </w:abstractNum>
+  <w:abstractNum w:abstractNumId="6" w15:restartNumberingAfterBreak="0">
     <w:nsid w:val="0D2C0563"/>
     <w:multiLevelType w:val="hybridMultilevel"/>
     <w:tmpl w:val="B5A4D0A8"/>
@@ -5507,7 +6313,120 @@
       </w:rPr>
     </w:lvl>
   </w:abstractNum>
-  <w:abstractNum w:abstractNumId="5" w15:restartNumberingAfterBreak="0">
+  <w:abstractNum w:abstractNumId="7" w15:restartNumberingAfterBreak="0">
+    <w:nsid w:val="0D302914"/>
+    <w:multiLevelType w:val="hybridMultilevel"/>
+    <w:tmpl w:val="2A4878EC"/>
+    <w:lvl w:ilvl="0" w:tplc="04090001">
+      <w:start w:val="1"/>
+      <w:numFmt w:val="bullet"/>
+      <w:lvlText w:val=""/>
+      <w:lvlJc w:val="left"/>
+      <w:pPr>
+        <w:ind w:left="1440" w:hanging="360"/>
+      </w:pPr>
+      <w:rPr>
+        <w:rFonts w:ascii="Symbol" w:hAnsi="Symbol" w:hint="default"/>
+      </w:rPr>
+    </w:lvl>
+    <w:lvl w:ilvl="1" w:tplc="04090003" w:tentative="1">
+      <w:start w:val="1"/>
+      <w:numFmt w:val="bullet"/>
+      <w:lvlText w:val="o"/>
+      <w:lvlJc w:val="left"/>
+      <w:pPr>
+        <w:ind w:left="2160" w:hanging="360"/>
+      </w:pPr>
+      <w:rPr>
+        <w:rFonts w:ascii="Courier New" w:hAnsi="Courier New" w:cs="Courier New" w:hint="default"/>
+      </w:rPr>
+    </w:lvl>
+    <w:lvl w:ilvl="2" w:tplc="04090005" w:tentative="1">
+      <w:start w:val="1"/>
+      <w:numFmt w:val="bullet"/>
+      <w:lvlText w:val=""/>
+      <w:lvlJc w:val="left"/>
+      <w:pPr>
+        <w:ind w:left="2880" w:hanging="360"/>
+      </w:pPr>
+      <w:rPr>
+        <w:rFonts w:ascii="Wingdings" w:hAnsi="Wingdings" w:hint="default"/>
+      </w:rPr>
+    </w:lvl>
+    <w:lvl w:ilvl="3" w:tplc="04090001" w:tentative="1">
+      <w:start w:val="1"/>
+      <w:numFmt w:val="bullet"/>
+      <w:lvlText w:val=""/>
+      <w:lvlJc w:val="left"/>
+      <w:pPr>
+        <w:ind w:left="3600" w:hanging="360"/>
+      </w:pPr>
+      <w:rPr>
+        <w:rFonts w:ascii="Symbol" w:hAnsi="Symbol" w:hint="default"/>
+      </w:rPr>
+    </w:lvl>
+    <w:lvl w:ilvl="4" w:tplc="04090003" w:tentative="1">
+      <w:start w:val="1"/>
+      <w:numFmt w:val="bullet"/>
+      <w:lvlText w:val="o"/>
+      <w:lvlJc w:val="left"/>
+      <w:pPr>
+        <w:ind w:left="4320" w:hanging="360"/>
+      </w:pPr>
+      <w:rPr>
+        <w:rFonts w:ascii="Courier New" w:hAnsi="Courier New" w:cs="Courier New" w:hint="default"/>
+      </w:rPr>
+    </w:lvl>
+    <w:lvl w:ilvl="5" w:tplc="04090005" w:tentative="1">
+      <w:start w:val="1"/>
+      <w:numFmt w:val="bullet"/>
+      <w:lvlText w:val=""/>
+      <w:lvlJc w:val="left"/>
+      <w:pPr>
+        <w:ind w:left="5040" w:hanging="360"/>
+      </w:pPr>
+      <w:rPr>
+        <w:rFonts w:ascii="Wingdings" w:hAnsi="Wingdings" w:hint="default"/>
+      </w:rPr>
+    </w:lvl>
+    <w:lvl w:ilvl="6" w:tplc="04090001" w:tentative="1">
+      <w:start w:val="1"/>
+      <w:numFmt w:val="bullet"/>
+      <w:lvlText w:val=""/>
+      <w:lvlJc w:val="left"/>
+      <w:pPr>
+        <w:ind w:left="5760" w:hanging="360"/>
+      </w:pPr>
+      <w:rPr>
+        <w:rFonts w:ascii="Symbol" w:hAnsi="Symbol" w:hint="default"/>
+      </w:rPr>
+    </w:lvl>
+    <w:lvl w:ilvl="7" w:tplc="04090003" w:tentative="1">
+      <w:start w:val="1"/>
+      <w:numFmt w:val="bullet"/>
+      <w:lvlText w:val="o"/>
+      <w:lvlJc w:val="left"/>
+      <w:pPr>
+        <w:ind w:left="6480" w:hanging="360"/>
+      </w:pPr>
+      <w:rPr>
+        <w:rFonts w:ascii="Courier New" w:hAnsi="Courier New" w:cs="Courier New" w:hint="default"/>
+      </w:rPr>
+    </w:lvl>
+    <w:lvl w:ilvl="8" w:tplc="04090005" w:tentative="1">
+      <w:start w:val="1"/>
+      <w:numFmt w:val="bullet"/>
+      <w:lvlText w:val=""/>
+      <w:lvlJc w:val="left"/>
+      <w:pPr>
+        <w:ind w:left="7200" w:hanging="360"/>
+      </w:pPr>
+      <w:rPr>
+        <w:rFonts w:ascii="Wingdings" w:hAnsi="Wingdings" w:hint="default"/>
+      </w:rPr>
+    </w:lvl>
+  </w:abstractNum>
+  <w:abstractNum w:abstractNumId="8" w15:restartNumberingAfterBreak="0">
     <w:nsid w:val="0E3070DB"/>
     <w:multiLevelType w:val="hybridMultilevel"/>
     <w:tmpl w:val="676AEA02"/>
@@ -5620,7 +6539,7 @@
       </w:rPr>
     </w:lvl>
   </w:abstractNum>
-  <w:abstractNum w:abstractNumId="6" w15:restartNumberingAfterBreak="0">
+  <w:abstractNum w:abstractNumId="9" w15:restartNumberingAfterBreak="0">
     <w:nsid w:val="0F097AD8"/>
     <w:multiLevelType w:val="hybridMultilevel"/>
     <w:tmpl w:val="FCE0AD6A"/>
@@ -5732,7 +6651,7 @@
       </w:rPr>
     </w:lvl>
   </w:abstractNum>
-  <w:abstractNum w:abstractNumId="7" w15:restartNumberingAfterBreak="0">
+  <w:abstractNum w:abstractNumId="10" w15:restartNumberingAfterBreak="0">
     <w:nsid w:val="109425B8"/>
     <w:multiLevelType w:val="hybridMultilevel"/>
     <w:tmpl w:val="98A2F696"/>
@@ -5845,7 +6764,7 @@
       </w:rPr>
     </w:lvl>
   </w:abstractNum>
-  <w:abstractNum w:abstractNumId="8" w15:restartNumberingAfterBreak="0">
+  <w:abstractNum w:abstractNumId="11" w15:restartNumberingAfterBreak="0">
     <w:nsid w:val="121724AE"/>
     <w:multiLevelType w:val="multilevel"/>
     <w:tmpl w:val="6590CA42"/>
@@ -5971,7 +6890,7 @@
       </w:rPr>
     </w:lvl>
   </w:abstractNum>
-  <w:abstractNum w:abstractNumId="9" w15:restartNumberingAfterBreak="0">
+  <w:abstractNum w:abstractNumId="12" w15:restartNumberingAfterBreak="0">
     <w:nsid w:val="15534E39"/>
     <w:multiLevelType w:val="hybridMultilevel"/>
     <w:tmpl w:val="4782ABE6"/>
@@ -6084,7 +7003,7 @@
       </w:rPr>
     </w:lvl>
   </w:abstractNum>
-  <w:abstractNum w:abstractNumId="10" w15:restartNumberingAfterBreak="0">
+  <w:abstractNum w:abstractNumId="13" w15:restartNumberingAfterBreak="0">
     <w:nsid w:val="15853C0D"/>
     <w:multiLevelType w:val="hybridMultilevel"/>
     <w:tmpl w:val="CE948D00"/>
@@ -6196,7 +7115,7 @@
       </w:rPr>
     </w:lvl>
   </w:abstractNum>
-  <w:abstractNum w:abstractNumId="11" w15:restartNumberingAfterBreak="0">
+  <w:abstractNum w:abstractNumId="14" w15:restartNumberingAfterBreak="0">
     <w:nsid w:val="183617C1"/>
     <w:multiLevelType w:val="hybridMultilevel"/>
     <w:tmpl w:val="0862F6B0"/>
@@ -6308,7 +7227,7 @@
       </w:rPr>
     </w:lvl>
   </w:abstractNum>
-  <w:abstractNum w:abstractNumId="12" w15:restartNumberingAfterBreak="0">
+  <w:abstractNum w:abstractNumId="15" w15:restartNumberingAfterBreak="0">
     <w:nsid w:val="1A1557A9"/>
     <w:multiLevelType w:val="hybridMultilevel"/>
     <w:tmpl w:val="04382482"/>
@@ -6421,7 +7340,7 @@
       </w:rPr>
     </w:lvl>
   </w:abstractNum>
-  <w:abstractNum w:abstractNumId="13" w15:restartNumberingAfterBreak="0">
+  <w:abstractNum w:abstractNumId="16" w15:restartNumberingAfterBreak="0">
     <w:nsid w:val="1A6E12CD"/>
     <w:multiLevelType w:val="hybridMultilevel"/>
     <w:tmpl w:val="2A681EC2"/>
@@ -6534,7 +7453,7 @@
       </w:rPr>
     </w:lvl>
   </w:abstractNum>
-  <w:abstractNum w:abstractNumId="14" w15:restartNumberingAfterBreak="0">
+  <w:abstractNum w:abstractNumId="17" w15:restartNumberingAfterBreak="0">
     <w:nsid w:val="1B1E7AB8"/>
     <w:multiLevelType w:val="hybridMultilevel"/>
     <w:tmpl w:val="81AAE432"/>
@@ -6647,7 +7566,7 @@
       </w:rPr>
     </w:lvl>
   </w:abstractNum>
-  <w:abstractNum w:abstractNumId="15" w15:restartNumberingAfterBreak="0">
+  <w:abstractNum w:abstractNumId="18" w15:restartNumberingAfterBreak="0">
     <w:nsid w:val="1C145C2F"/>
     <w:multiLevelType w:val="hybridMultilevel"/>
     <w:tmpl w:val="7A9C3932"/>
@@ -6736,7 +7655,7 @@
       </w:pPr>
     </w:lvl>
   </w:abstractNum>
-  <w:abstractNum w:abstractNumId="16" w15:restartNumberingAfterBreak="0">
+  <w:abstractNum w:abstractNumId="19" w15:restartNumberingAfterBreak="0">
     <w:nsid w:val="1C867306"/>
     <w:multiLevelType w:val="hybridMultilevel"/>
     <w:tmpl w:val="D8607B3A"/>
@@ -6849,7 +7768,7 @@
       </w:rPr>
     </w:lvl>
   </w:abstractNum>
-  <w:abstractNum w:abstractNumId="17" w15:restartNumberingAfterBreak="0">
+  <w:abstractNum w:abstractNumId="20" w15:restartNumberingAfterBreak="0">
     <w:nsid w:val="1ED17FAB"/>
     <w:multiLevelType w:val="hybridMultilevel"/>
     <w:tmpl w:val="4E1032EC"/>
@@ -6962,7 +7881,7 @@
       </w:rPr>
     </w:lvl>
   </w:abstractNum>
-  <w:abstractNum w:abstractNumId="18" w15:restartNumberingAfterBreak="0">
+  <w:abstractNum w:abstractNumId="21" w15:restartNumberingAfterBreak="0">
     <w:nsid w:val="26D61BD5"/>
     <w:multiLevelType w:val="hybridMultilevel"/>
     <w:tmpl w:val="A71421EA"/>
@@ -7073,7 +7992,7 @@
       </w:rPr>
     </w:lvl>
   </w:abstractNum>
-  <w:abstractNum w:abstractNumId="19" w15:restartNumberingAfterBreak="0">
+  <w:abstractNum w:abstractNumId="22" w15:restartNumberingAfterBreak="0">
     <w:nsid w:val="2A2D30BC"/>
     <w:multiLevelType w:val="hybridMultilevel"/>
     <w:tmpl w:val="C0C255B4"/>
@@ -7186,7 +8105,7 @@
       </w:rPr>
     </w:lvl>
   </w:abstractNum>
-  <w:abstractNum w:abstractNumId="20" w15:restartNumberingAfterBreak="0">
+  <w:abstractNum w:abstractNumId="23" w15:restartNumberingAfterBreak="0">
     <w:nsid w:val="2D5B290D"/>
     <w:multiLevelType w:val="hybridMultilevel"/>
     <w:tmpl w:val="FEF0FCFE"/>
@@ -7275,7 +8194,7 @@
       </w:pPr>
     </w:lvl>
   </w:abstractNum>
-  <w:abstractNum w:abstractNumId="21" w15:restartNumberingAfterBreak="0">
+  <w:abstractNum w:abstractNumId="24" w15:restartNumberingAfterBreak="0">
     <w:nsid w:val="2F715061"/>
     <w:multiLevelType w:val="hybridMultilevel"/>
     <w:tmpl w:val="5A1079F8"/>
@@ -7388,7 +8307,120 @@
       </w:rPr>
     </w:lvl>
   </w:abstractNum>
-  <w:abstractNum w:abstractNumId="22" w15:restartNumberingAfterBreak="0">
+  <w:abstractNum w:abstractNumId="25" w15:restartNumberingAfterBreak="0">
+    <w:nsid w:val="2FFB7318"/>
+    <w:multiLevelType w:val="hybridMultilevel"/>
+    <w:tmpl w:val="6BC292C2"/>
+    <w:lvl w:ilvl="0" w:tplc="04090001">
+      <w:start w:val="1"/>
+      <w:numFmt w:val="bullet"/>
+      <w:lvlText w:val=""/>
+      <w:lvlJc w:val="left"/>
+      <w:pPr>
+        <w:ind w:left="1440" w:hanging="360"/>
+      </w:pPr>
+      <w:rPr>
+        <w:rFonts w:ascii="Symbol" w:hAnsi="Symbol" w:hint="default"/>
+      </w:rPr>
+    </w:lvl>
+    <w:lvl w:ilvl="1" w:tplc="04090003" w:tentative="1">
+      <w:start w:val="1"/>
+      <w:numFmt w:val="bullet"/>
+      <w:lvlText w:val="o"/>
+      <w:lvlJc w:val="left"/>
+      <w:pPr>
+        <w:ind w:left="2160" w:hanging="360"/>
+      </w:pPr>
+      <w:rPr>
+        <w:rFonts w:ascii="Courier New" w:hAnsi="Courier New" w:cs="Courier New" w:hint="default"/>
+      </w:rPr>
+    </w:lvl>
+    <w:lvl w:ilvl="2" w:tplc="04090005" w:tentative="1">
+      <w:start w:val="1"/>
+      <w:numFmt w:val="bullet"/>
+      <w:lvlText w:val=""/>
+      <w:lvlJc w:val="left"/>
+      <w:pPr>
+        <w:ind w:left="2880" w:hanging="360"/>
+      </w:pPr>
+      <w:rPr>
+        <w:rFonts w:ascii="Wingdings" w:hAnsi="Wingdings" w:hint="default"/>
+      </w:rPr>
+    </w:lvl>
+    <w:lvl w:ilvl="3" w:tplc="04090001" w:tentative="1">
+      <w:start w:val="1"/>
+      <w:numFmt w:val="bullet"/>
+      <w:lvlText w:val=""/>
+      <w:lvlJc w:val="left"/>
+      <w:pPr>
+        <w:ind w:left="3600" w:hanging="360"/>
+      </w:pPr>
+      <w:rPr>
+        <w:rFonts w:ascii="Symbol" w:hAnsi="Symbol" w:hint="default"/>
+      </w:rPr>
+    </w:lvl>
+    <w:lvl w:ilvl="4" w:tplc="04090003" w:tentative="1">
+      <w:start w:val="1"/>
+      <w:numFmt w:val="bullet"/>
+      <w:lvlText w:val="o"/>
+      <w:lvlJc w:val="left"/>
+      <w:pPr>
+        <w:ind w:left="4320" w:hanging="360"/>
+      </w:pPr>
+      <w:rPr>
+        <w:rFonts w:ascii="Courier New" w:hAnsi="Courier New" w:cs="Courier New" w:hint="default"/>
+      </w:rPr>
+    </w:lvl>
+    <w:lvl w:ilvl="5" w:tplc="04090005" w:tentative="1">
+      <w:start w:val="1"/>
+      <w:numFmt w:val="bullet"/>
+      <w:lvlText w:val=""/>
+      <w:lvlJc w:val="left"/>
+      <w:pPr>
+        <w:ind w:left="5040" w:hanging="360"/>
+      </w:pPr>
+      <w:rPr>
+        <w:rFonts w:ascii="Wingdings" w:hAnsi="Wingdings" w:hint="default"/>
+      </w:rPr>
+    </w:lvl>
+    <w:lvl w:ilvl="6" w:tplc="04090001" w:tentative="1">
+      <w:start w:val="1"/>
+      <w:numFmt w:val="bullet"/>
+      <w:lvlText w:val=""/>
+      <w:lvlJc w:val="left"/>
+      <w:pPr>
+        <w:ind w:left="5760" w:hanging="360"/>
+      </w:pPr>
+      <w:rPr>
+        <w:rFonts w:ascii="Symbol" w:hAnsi="Symbol" w:hint="default"/>
+      </w:rPr>
+    </w:lvl>
+    <w:lvl w:ilvl="7" w:tplc="04090003" w:tentative="1">
+      <w:start w:val="1"/>
+      <w:numFmt w:val="bullet"/>
+      <w:lvlText w:val="o"/>
+      <w:lvlJc w:val="left"/>
+      <w:pPr>
+        <w:ind w:left="6480" w:hanging="360"/>
+      </w:pPr>
+      <w:rPr>
+        <w:rFonts w:ascii="Courier New" w:hAnsi="Courier New" w:cs="Courier New" w:hint="default"/>
+      </w:rPr>
+    </w:lvl>
+    <w:lvl w:ilvl="8" w:tplc="04090005" w:tentative="1">
+      <w:start w:val="1"/>
+      <w:numFmt w:val="bullet"/>
+      <w:lvlText w:val=""/>
+      <w:lvlJc w:val="left"/>
+      <w:pPr>
+        <w:ind w:left="7200" w:hanging="360"/>
+      </w:pPr>
+      <w:rPr>
+        <w:rFonts w:ascii="Wingdings" w:hAnsi="Wingdings" w:hint="default"/>
+      </w:rPr>
+    </w:lvl>
+  </w:abstractNum>
+  <w:abstractNum w:abstractNumId="26" w15:restartNumberingAfterBreak="0">
     <w:nsid w:val="30100C5D"/>
     <w:multiLevelType w:val="hybridMultilevel"/>
     <w:tmpl w:val="E1A865A6"/>
@@ -7501,7 +8533,7 @@
       </w:rPr>
     </w:lvl>
   </w:abstractNum>
-  <w:abstractNum w:abstractNumId="23" w15:restartNumberingAfterBreak="0">
+  <w:abstractNum w:abstractNumId="27" w15:restartNumberingAfterBreak="0">
     <w:nsid w:val="30781A65"/>
     <w:multiLevelType w:val="hybridMultilevel"/>
     <w:tmpl w:val="96F4868A"/>
@@ -7614,7 +8646,7 @@
       </w:rPr>
     </w:lvl>
   </w:abstractNum>
-  <w:abstractNum w:abstractNumId="24" w15:restartNumberingAfterBreak="0">
+  <w:abstractNum w:abstractNumId="28" w15:restartNumberingAfterBreak="0">
     <w:nsid w:val="307B2047"/>
     <w:multiLevelType w:val="hybridMultilevel"/>
     <w:tmpl w:val="4E92CA78"/>
@@ -7727,7 +8759,7 @@
       </w:rPr>
     </w:lvl>
   </w:abstractNum>
-  <w:abstractNum w:abstractNumId="25" w15:restartNumberingAfterBreak="0">
+  <w:abstractNum w:abstractNumId="29" w15:restartNumberingAfterBreak="0">
     <w:nsid w:val="32E948DD"/>
     <w:multiLevelType w:val="hybridMultilevel"/>
     <w:tmpl w:val="5DA4C9B8"/>
@@ -7840,7 +8872,7 @@
       </w:rPr>
     </w:lvl>
   </w:abstractNum>
-  <w:abstractNum w:abstractNumId="26" w15:restartNumberingAfterBreak="0">
+  <w:abstractNum w:abstractNumId="30" w15:restartNumberingAfterBreak="0">
     <w:nsid w:val="379B6748"/>
     <w:multiLevelType w:val="hybridMultilevel"/>
     <w:tmpl w:val="E3FE3FF2"/>
@@ -7953,7 +8985,7 @@
       </w:rPr>
     </w:lvl>
   </w:abstractNum>
-  <w:abstractNum w:abstractNumId="27" w15:restartNumberingAfterBreak="0">
+  <w:abstractNum w:abstractNumId="31" w15:restartNumberingAfterBreak="0">
     <w:nsid w:val="39721598"/>
     <w:multiLevelType w:val="hybridMultilevel"/>
     <w:tmpl w:val="5344B966"/>
@@ -8066,7 +9098,120 @@
       </w:rPr>
     </w:lvl>
   </w:abstractNum>
-  <w:abstractNum w:abstractNumId="28" w15:restartNumberingAfterBreak="0">
+  <w:abstractNum w:abstractNumId="32" w15:restartNumberingAfterBreak="0">
+    <w:nsid w:val="3D302408"/>
+    <w:multiLevelType w:val="hybridMultilevel"/>
+    <w:tmpl w:val="10EEBBC4"/>
+    <w:lvl w:ilvl="0" w:tplc="04090001">
+      <w:start w:val="1"/>
+      <w:numFmt w:val="bullet"/>
+      <w:lvlText w:val=""/>
+      <w:lvlJc w:val="left"/>
+      <w:pPr>
+        <w:ind w:left="1440" w:hanging="360"/>
+      </w:pPr>
+      <w:rPr>
+        <w:rFonts w:ascii="Symbol" w:hAnsi="Symbol" w:hint="default"/>
+      </w:rPr>
+    </w:lvl>
+    <w:lvl w:ilvl="1" w:tplc="04090003" w:tentative="1">
+      <w:start w:val="1"/>
+      <w:numFmt w:val="bullet"/>
+      <w:lvlText w:val="o"/>
+      <w:lvlJc w:val="left"/>
+      <w:pPr>
+        <w:ind w:left="2160" w:hanging="360"/>
+      </w:pPr>
+      <w:rPr>
+        <w:rFonts w:ascii="Courier New" w:hAnsi="Courier New" w:cs="Courier New" w:hint="default"/>
+      </w:rPr>
+    </w:lvl>
+    <w:lvl w:ilvl="2" w:tplc="04090005" w:tentative="1">
+      <w:start w:val="1"/>
+      <w:numFmt w:val="bullet"/>
+      <w:lvlText w:val=""/>
+      <w:lvlJc w:val="left"/>
+      <w:pPr>
+        <w:ind w:left="2880" w:hanging="360"/>
+      </w:pPr>
+      <w:rPr>
+        <w:rFonts w:ascii="Wingdings" w:hAnsi="Wingdings" w:hint="default"/>
+      </w:rPr>
+    </w:lvl>
+    <w:lvl w:ilvl="3" w:tplc="04090001" w:tentative="1">
+      <w:start w:val="1"/>
+      <w:numFmt w:val="bullet"/>
+      <w:lvlText w:val=""/>
+      <w:lvlJc w:val="left"/>
+      <w:pPr>
+        <w:ind w:left="3600" w:hanging="360"/>
+      </w:pPr>
+      <w:rPr>
+        <w:rFonts w:ascii="Symbol" w:hAnsi="Symbol" w:hint="default"/>
+      </w:rPr>
+    </w:lvl>
+    <w:lvl w:ilvl="4" w:tplc="04090003" w:tentative="1">
+      <w:start w:val="1"/>
+      <w:numFmt w:val="bullet"/>
+      <w:lvlText w:val="o"/>
+      <w:lvlJc w:val="left"/>
+      <w:pPr>
+        <w:ind w:left="4320" w:hanging="360"/>
+      </w:pPr>
+      <w:rPr>
+        <w:rFonts w:ascii="Courier New" w:hAnsi="Courier New" w:cs="Courier New" w:hint="default"/>
+      </w:rPr>
+    </w:lvl>
+    <w:lvl w:ilvl="5" w:tplc="04090005" w:tentative="1">
+      <w:start w:val="1"/>
+      <w:numFmt w:val="bullet"/>
+      <w:lvlText w:val=""/>
+      <w:lvlJc w:val="left"/>
+      <w:pPr>
+        <w:ind w:left="5040" w:hanging="360"/>
+      </w:pPr>
+      <w:rPr>
+        <w:rFonts w:ascii="Wingdings" w:hAnsi="Wingdings" w:hint="default"/>
+      </w:rPr>
+    </w:lvl>
+    <w:lvl w:ilvl="6" w:tplc="04090001" w:tentative="1">
+      <w:start w:val="1"/>
+      <w:numFmt w:val="bullet"/>
+      <w:lvlText w:val=""/>
+      <w:lvlJc w:val="left"/>
+      <w:pPr>
+        <w:ind w:left="5760" w:hanging="360"/>
+      </w:pPr>
+      <w:rPr>
+        <w:rFonts w:ascii="Symbol" w:hAnsi="Symbol" w:hint="default"/>
+      </w:rPr>
+    </w:lvl>
+    <w:lvl w:ilvl="7" w:tplc="04090003" w:tentative="1">
+      <w:start w:val="1"/>
+      <w:numFmt w:val="bullet"/>
+      <w:lvlText w:val="o"/>
+      <w:lvlJc w:val="left"/>
+      <w:pPr>
+        <w:ind w:left="6480" w:hanging="360"/>
+      </w:pPr>
+      <w:rPr>
+        <w:rFonts w:ascii="Courier New" w:hAnsi="Courier New" w:cs="Courier New" w:hint="default"/>
+      </w:rPr>
+    </w:lvl>
+    <w:lvl w:ilvl="8" w:tplc="04090005" w:tentative="1">
+      <w:start w:val="1"/>
+      <w:numFmt w:val="bullet"/>
+      <w:lvlText w:val=""/>
+      <w:lvlJc w:val="left"/>
+      <w:pPr>
+        <w:ind w:left="7200" w:hanging="360"/>
+      </w:pPr>
+      <w:rPr>
+        <w:rFonts w:ascii="Wingdings" w:hAnsi="Wingdings" w:hint="default"/>
+      </w:rPr>
+    </w:lvl>
+  </w:abstractNum>
+  <w:abstractNum w:abstractNumId="33" w15:restartNumberingAfterBreak="0">
     <w:nsid w:val="413D0973"/>
     <w:multiLevelType w:val="hybridMultilevel"/>
     <w:tmpl w:val="81F65B2C"/>
@@ -8179,7 +9324,7 @@
       </w:rPr>
     </w:lvl>
   </w:abstractNum>
-  <w:abstractNum w:abstractNumId="29" w15:restartNumberingAfterBreak="0">
+  <w:abstractNum w:abstractNumId="34" w15:restartNumberingAfterBreak="0">
     <w:nsid w:val="416E6986"/>
     <w:multiLevelType w:val="hybridMultilevel"/>
     <w:tmpl w:val="2820B808"/>
@@ -8292,7 +9437,7 @@
       </w:rPr>
     </w:lvl>
   </w:abstractNum>
-  <w:abstractNum w:abstractNumId="30" w15:restartNumberingAfterBreak="0">
+  <w:abstractNum w:abstractNumId="35" w15:restartNumberingAfterBreak="0">
     <w:nsid w:val="421A15DE"/>
     <w:multiLevelType w:val="hybridMultilevel"/>
     <w:tmpl w:val="55FC40BA"/>
@@ -8405,7 +9550,7 @@
       </w:rPr>
     </w:lvl>
   </w:abstractNum>
-  <w:abstractNum w:abstractNumId="31" w15:restartNumberingAfterBreak="0">
+  <w:abstractNum w:abstractNumId="36" w15:restartNumberingAfterBreak="0">
     <w:nsid w:val="44484D1E"/>
     <w:multiLevelType w:val="hybridMultilevel"/>
     <w:tmpl w:val="655E5806"/>
@@ -8518,7 +9663,7 @@
       </w:rPr>
     </w:lvl>
   </w:abstractNum>
-  <w:abstractNum w:abstractNumId="32" w15:restartNumberingAfterBreak="0">
+  <w:abstractNum w:abstractNumId="37" w15:restartNumberingAfterBreak="0">
     <w:nsid w:val="44E264D9"/>
     <w:multiLevelType w:val="hybridMultilevel"/>
     <w:tmpl w:val="8FEA7F48"/>
@@ -8631,7 +9776,7 @@
       </w:rPr>
     </w:lvl>
   </w:abstractNum>
-  <w:abstractNum w:abstractNumId="33" w15:restartNumberingAfterBreak="0">
+  <w:abstractNum w:abstractNumId="38" w15:restartNumberingAfterBreak="0">
     <w:nsid w:val="476D568D"/>
     <w:multiLevelType w:val="hybridMultilevel"/>
     <w:tmpl w:val="294A7604"/>
@@ -8744,7 +9889,7 @@
       </w:rPr>
     </w:lvl>
   </w:abstractNum>
-  <w:abstractNum w:abstractNumId="34" w15:restartNumberingAfterBreak="0">
+  <w:abstractNum w:abstractNumId="39" w15:restartNumberingAfterBreak="0">
     <w:nsid w:val="47D16018"/>
     <w:multiLevelType w:val="hybridMultilevel"/>
     <w:tmpl w:val="9A563FC8"/>
@@ -8857,7 +10002,120 @@
       </w:rPr>
     </w:lvl>
   </w:abstractNum>
-  <w:abstractNum w:abstractNumId="35" w15:restartNumberingAfterBreak="0">
+  <w:abstractNum w:abstractNumId="40" w15:restartNumberingAfterBreak="0">
+    <w:nsid w:val="482026E8"/>
+    <w:multiLevelType w:val="hybridMultilevel"/>
+    <w:tmpl w:val="7BC002A8"/>
+    <w:lvl w:ilvl="0" w:tplc="04090001">
+      <w:start w:val="1"/>
+      <w:numFmt w:val="bullet"/>
+      <w:lvlText w:val=""/>
+      <w:lvlJc w:val="left"/>
+      <w:pPr>
+        <w:ind w:left="1440" w:hanging="360"/>
+      </w:pPr>
+      <w:rPr>
+        <w:rFonts w:ascii="Symbol" w:hAnsi="Symbol" w:hint="default"/>
+      </w:rPr>
+    </w:lvl>
+    <w:lvl w:ilvl="1" w:tplc="04090003" w:tentative="1">
+      <w:start w:val="1"/>
+      <w:numFmt w:val="bullet"/>
+      <w:lvlText w:val="o"/>
+      <w:lvlJc w:val="left"/>
+      <w:pPr>
+        <w:ind w:left="2160" w:hanging="360"/>
+      </w:pPr>
+      <w:rPr>
+        <w:rFonts w:ascii="Courier New" w:hAnsi="Courier New" w:cs="Courier New" w:hint="default"/>
+      </w:rPr>
+    </w:lvl>
+    <w:lvl w:ilvl="2" w:tplc="04090005" w:tentative="1">
+      <w:start w:val="1"/>
+      <w:numFmt w:val="bullet"/>
+      <w:lvlText w:val=""/>
+      <w:lvlJc w:val="left"/>
+      <w:pPr>
+        <w:ind w:left="2880" w:hanging="360"/>
+      </w:pPr>
+      <w:rPr>
+        <w:rFonts w:ascii="Wingdings" w:hAnsi="Wingdings" w:hint="default"/>
+      </w:rPr>
+    </w:lvl>
+    <w:lvl w:ilvl="3" w:tplc="04090001" w:tentative="1">
+      <w:start w:val="1"/>
+      <w:numFmt w:val="bullet"/>
+      <w:lvlText w:val=""/>
+      <w:lvlJc w:val="left"/>
+      <w:pPr>
+        <w:ind w:left="3600" w:hanging="360"/>
+      </w:pPr>
+      <w:rPr>
+        <w:rFonts w:ascii="Symbol" w:hAnsi="Symbol" w:hint="default"/>
+      </w:rPr>
+    </w:lvl>
+    <w:lvl w:ilvl="4" w:tplc="04090003" w:tentative="1">
+      <w:start w:val="1"/>
+      <w:numFmt w:val="bullet"/>
+      <w:lvlText w:val="o"/>
+      <w:lvlJc w:val="left"/>
+      <w:pPr>
+        <w:ind w:left="4320" w:hanging="360"/>
+      </w:pPr>
+      <w:rPr>
+        <w:rFonts w:ascii="Courier New" w:hAnsi="Courier New" w:cs="Courier New" w:hint="default"/>
+      </w:rPr>
+    </w:lvl>
+    <w:lvl w:ilvl="5" w:tplc="04090005" w:tentative="1">
+      <w:start w:val="1"/>
+      <w:numFmt w:val="bullet"/>
+      <w:lvlText w:val=""/>
+      <w:lvlJc w:val="left"/>
+      <w:pPr>
+        <w:ind w:left="5040" w:hanging="360"/>
+      </w:pPr>
+      <w:rPr>
+        <w:rFonts w:ascii="Wingdings" w:hAnsi="Wingdings" w:hint="default"/>
+      </w:rPr>
+    </w:lvl>
+    <w:lvl w:ilvl="6" w:tplc="04090001" w:tentative="1">
+      <w:start w:val="1"/>
+      <w:numFmt w:val="bullet"/>
+      <w:lvlText w:val=""/>
+      <w:lvlJc w:val="left"/>
+      <w:pPr>
+        <w:ind w:left="5760" w:hanging="360"/>
+      </w:pPr>
+      <w:rPr>
+        <w:rFonts w:ascii="Symbol" w:hAnsi="Symbol" w:hint="default"/>
+      </w:rPr>
+    </w:lvl>
+    <w:lvl w:ilvl="7" w:tplc="04090003" w:tentative="1">
+      <w:start w:val="1"/>
+      <w:numFmt w:val="bullet"/>
+      <w:lvlText w:val="o"/>
+      <w:lvlJc w:val="left"/>
+      <w:pPr>
+        <w:ind w:left="6480" w:hanging="360"/>
+      </w:pPr>
+      <w:rPr>
+        <w:rFonts w:ascii="Courier New" w:hAnsi="Courier New" w:cs="Courier New" w:hint="default"/>
+      </w:rPr>
+    </w:lvl>
+    <w:lvl w:ilvl="8" w:tplc="04090005" w:tentative="1">
+      <w:start w:val="1"/>
+      <w:numFmt w:val="bullet"/>
+      <w:lvlText w:val=""/>
+      <w:lvlJc w:val="left"/>
+      <w:pPr>
+        <w:ind w:left="7200" w:hanging="360"/>
+      </w:pPr>
+      <w:rPr>
+        <w:rFonts w:ascii="Wingdings" w:hAnsi="Wingdings" w:hint="default"/>
+      </w:rPr>
+    </w:lvl>
+  </w:abstractNum>
+  <w:abstractNum w:abstractNumId="41" w15:restartNumberingAfterBreak="0">
     <w:nsid w:val="4AE85ECF"/>
     <w:multiLevelType w:val="hybridMultilevel"/>
     <w:tmpl w:val="FA48241C"/>
@@ -8969,7 +10227,7 @@
       </w:rPr>
     </w:lvl>
   </w:abstractNum>
-  <w:abstractNum w:abstractNumId="36" w15:restartNumberingAfterBreak="0">
+  <w:abstractNum w:abstractNumId="42" w15:restartNumberingAfterBreak="0">
     <w:nsid w:val="4B134D5D"/>
     <w:multiLevelType w:val="hybridMultilevel"/>
     <w:tmpl w:val="F1469D46"/>
@@ -9081,7 +10339,7 @@
       </w:rPr>
     </w:lvl>
   </w:abstractNum>
-  <w:abstractNum w:abstractNumId="37" w15:restartNumberingAfterBreak="0">
+  <w:abstractNum w:abstractNumId="43" w15:restartNumberingAfterBreak="0">
     <w:nsid w:val="4CCA1A50"/>
     <w:multiLevelType w:val="hybridMultilevel"/>
     <w:tmpl w:val="65307E0A"/>
@@ -9194,7 +10452,7 @@
       </w:rPr>
     </w:lvl>
   </w:abstractNum>
-  <w:abstractNum w:abstractNumId="38" w15:restartNumberingAfterBreak="0">
+  <w:abstractNum w:abstractNumId="44" w15:restartNumberingAfterBreak="0">
     <w:nsid w:val="4E0E385D"/>
     <w:multiLevelType w:val="hybridMultilevel"/>
     <w:tmpl w:val="0EAE7F4A"/>
@@ -9307,7 +10565,233 @@
       </w:rPr>
     </w:lvl>
   </w:abstractNum>
-  <w:abstractNum w:abstractNumId="39" w15:restartNumberingAfterBreak="0">
+  <w:abstractNum w:abstractNumId="45" w15:restartNumberingAfterBreak="0">
+    <w:nsid w:val="4E402951"/>
+    <w:multiLevelType w:val="hybridMultilevel"/>
+    <w:tmpl w:val="8B7E06C6"/>
+    <w:lvl w:ilvl="0" w:tplc="04090001">
+      <w:start w:val="1"/>
+      <w:numFmt w:val="bullet"/>
+      <w:lvlText w:val=""/>
+      <w:lvlJc w:val="left"/>
+      <w:pPr>
+        <w:ind w:left="1440" w:hanging="360"/>
+      </w:pPr>
+      <w:rPr>
+        <w:rFonts w:ascii="Symbol" w:hAnsi="Symbol" w:hint="default"/>
+      </w:rPr>
+    </w:lvl>
+    <w:lvl w:ilvl="1" w:tplc="04090003" w:tentative="1">
+      <w:start w:val="1"/>
+      <w:numFmt w:val="bullet"/>
+      <w:lvlText w:val="o"/>
+      <w:lvlJc w:val="left"/>
+      <w:pPr>
+        <w:ind w:left="2160" w:hanging="360"/>
+      </w:pPr>
+      <w:rPr>
+        <w:rFonts w:ascii="Courier New" w:hAnsi="Courier New" w:cs="Courier New" w:hint="default"/>
+      </w:rPr>
+    </w:lvl>
+    <w:lvl w:ilvl="2" w:tplc="04090005" w:tentative="1">
+      <w:start w:val="1"/>
+      <w:numFmt w:val="bullet"/>
+      <w:lvlText w:val=""/>
+      <w:lvlJc w:val="left"/>
+      <w:pPr>
+        <w:ind w:left="2880" w:hanging="360"/>
+      </w:pPr>
+      <w:rPr>
+        <w:rFonts w:ascii="Wingdings" w:hAnsi="Wingdings" w:hint="default"/>
+      </w:rPr>
+    </w:lvl>
+    <w:lvl w:ilvl="3" w:tplc="04090001" w:tentative="1">
+      <w:start w:val="1"/>
+      <w:numFmt w:val="bullet"/>
+      <w:lvlText w:val=""/>
+      <w:lvlJc w:val="left"/>
+      <w:pPr>
+        <w:ind w:left="3600" w:hanging="360"/>
+      </w:pPr>
+      <w:rPr>
+        <w:rFonts w:ascii="Symbol" w:hAnsi="Symbol" w:hint="default"/>
+      </w:rPr>
+    </w:lvl>
+    <w:lvl w:ilvl="4" w:tplc="04090003" w:tentative="1">
+      <w:start w:val="1"/>
+      <w:numFmt w:val="bullet"/>
+      <w:lvlText w:val="o"/>
+      <w:lvlJc w:val="left"/>
+      <w:pPr>
+        <w:ind w:left="4320" w:hanging="360"/>
+      </w:pPr>
+      <w:rPr>
+        <w:rFonts w:ascii="Courier New" w:hAnsi="Courier New" w:cs="Courier New" w:hint="default"/>
+      </w:rPr>
+    </w:lvl>
+    <w:lvl w:ilvl="5" w:tplc="04090005" w:tentative="1">
+      <w:start w:val="1"/>
+      <w:numFmt w:val="bullet"/>
+      <w:lvlText w:val=""/>
+      <w:lvlJc w:val="left"/>
+      <w:pPr>
+        <w:ind w:left="5040" w:hanging="360"/>
+      </w:pPr>
+      <w:rPr>
+        <w:rFonts w:ascii="Wingdings" w:hAnsi="Wingdings" w:hint="default"/>
+      </w:rPr>
+    </w:lvl>
+    <w:lvl w:ilvl="6" w:tplc="04090001" w:tentative="1">
+      <w:start w:val="1"/>
+      <w:numFmt w:val="bullet"/>
+      <w:lvlText w:val=""/>
+      <w:lvlJc w:val="left"/>
+      <w:pPr>
+        <w:ind w:left="5760" w:hanging="360"/>
+      </w:pPr>
+      <w:rPr>
+        <w:rFonts w:ascii="Symbol" w:hAnsi="Symbol" w:hint="default"/>
+      </w:rPr>
+    </w:lvl>
+    <w:lvl w:ilvl="7" w:tplc="04090003" w:tentative="1">
+      <w:start w:val="1"/>
+      <w:numFmt w:val="bullet"/>
+      <w:lvlText w:val="o"/>
+      <w:lvlJc w:val="left"/>
+      <w:pPr>
+        <w:ind w:left="6480" w:hanging="360"/>
+      </w:pPr>
+      <w:rPr>
+        <w:rFonts w:ascii="Courier New" w:hAnsi="Courier New" w:cs="Courier New" w:hint="default"/>
+      </w:rPr>
+    </w:lvl>
+    <w:lvl w:ilvl="8" w:tplc="04090005" w:tentative="1">
+      <w:start w:val="1"/>
+      <w:numFmt w:val="bullet"/>
+      <w:lvlText w:val=""/>
+      <w:lvlJc w:val="left"/>
+      <w:pPr>
+        <w:ind w:left="7200" w:hanging="360"/>
+      </w:pPr>
+      <w:rPr>
+        <w:rFonts w:ascii="Wingdings" w:hAnsi="Wingdings" w:hint="default"/>
+      </w:rPr>
+    </w:lvl>
+  </w:abstractNum>
+  <w:abstractNum w:abstractNumId="46" w15:restartNumberingAfterBreak="0">
+    <w:nsid w:val="4F8F5E3F"/>
+    <w:multiLevelType w:val="hybridMultilevel"/>
+    <w:tmpl w:val="AF666788"/>
+    <w:lvl w:ilvl="0" w:tplc="04090001">
+      <w:start w:val="1"/>
+      <w:numFmt w:val="bullet"/>
+      <w:lvlText w:val=""/>
+      <w:lvlJc w:val="left"/>
+      <w:pPr>
+        <w:ind w:left="1440" w:hanging="360"/>
+      </w:pPr>
+      <w:rPr>
+        <w:rFonts w:ascii="Symbol" w:hAnsi="Symbol" w:hint="default"/>
+      </w:rPr>
+    </w:lvl>
+    <w:lvl w:ilvl="1" w:tplc="04090003" w:tentative="1">
+      <w:start w:val="1"/>
+      <w:numFmt w:val="bullet"/>
+      <w:lvlText w:val="o"/>
+      <w:lvlJc w:val="left"/>
+      <w:pPr>
+        <w:ind w:left="2160" w:hanging="360"/>
+      </w:pPr>
+      <w:rPr>
+        <w:rFonts w:ascii="Courier New" w:hAnsi="Courier New" w:cs="Courier New" w:hint="default"/>
+      </w:rPr>
+    </w:lvl>
+    <w:lvl w:ilvl="2" w:tplc="04090005" w:tentative="1">
+      <w:start w:val="1"/>
+      <w:numFmt w:val="bullet"/>
+      <w:lvlText w:val=""/>
+      <w:lvlJc w:val="left"/>
+      <w:pPr>
+        <w:ind w:left="2880" w:hanging="360"/>
+      </w:pPr>
+      <w:rPr>
+        <w:rFonts w:ascii="Wingdings" w:hAnsi="Wingdings" w:hint="default"/>
+      </w:rPr>
+    </w:lvl>
+    <w:lvl w:ilvl="3" w:tplc="04090001" w:tentative="1">
+      <w:start w:val="1"/>
+      <w:numFmt w:val="bullet"/>
+      <w:lvlText w:val=""/>
+      <w:lvlJc w:val="left"/>
+      <w:pPr>
+        <w:ind w:left="3600" w:hanging="360"/>
+      </w:pPr>
+      <w:rPr>
+        <w:rFonts w:ascii="Symbol" w:hAnsi="Symbol" w:hint="default"/>
+      </w:rPr>
+    </w:lvl>
+    <w:lvl w:ilvl="4" w:tplc="04090003" w:tentative="1">
+      <w:start w:val="1"/>
+      <w:numFmt w:val="bullet"/>
+      <w:lvlText w:val="o"/>
+      <w:lvlJc w:val="left"/>
+      <w:pPr>
+        <w:ind w:left="4320" w:hanging="360"/>
+      </w:pPr>
+      <w:rPr>
+        <w:rFonts w:ascii="Courier New" w:hAnsi="Courier New" w:cs="Courier New" w:hint="default"/>
+      </w:rPr>
+    </w:lvl>
+    <w:lvl w:ilvl="5" w:tplc="04090005" w:tentative="1">
+      <w:start w:val="1"/>
+      <w:numFmt w:val="bullet"/>
+      <w:lvlText w:val=""/>
+      <w:lvlJc w:val="left"/>
+      <w:pPr>
+        <w:ind w:left="5040" w:hanging="360"/>
+      </w:pPr>
+      <w:rPr>
+        <w:rFonts w:ascii="Wingdings" w:hAnsi="Wingdings" w:hint="default"/>
+      </w:rPr>
+    </w:lvl>
+    <w:lvl w:ilvl="6" w:tplc="04090001" w:tentative="1">
+      <w:start w:val="1"/>
+      <w:numFmt w:val="bullet"/>
+      <w:lvlText w:val=""/>
+      <w:lvlJc w:val="left"/>
+      <w:pPr>
+        <w:ind w:left="5760" w:hanging="360"/>
+      </w:pPr>
+      <w:rPr>
+        <w:rFonts w:ascii="Symbol" w:hAnsi="Symbol" w:hint="default"/>
+      </w:rPr>
+    </w:lvl>
+    <w:lvl w:ilvl="7" w:tplc="04090003" w:tentative="1">
+      <w:start w:val="1"/>
+      <w:numFmt w:val="bullet"/>
+      <w:lvlText w:val="o"/>
+      <w:lvlJc w:val="left"/>
+      <w:pPr>
+        <w:ind w:left="6480" w:hanging="360"/>
+      </w:pPr>
+      <w:rPr>
+        <w:rFonts w:ascii="Courier New" w:hAnsi="Courier New" w:cs="Courier New" w:hint="default"/>
+      </w:rPr>
+    </w:lvl>
+    <w:lvl w:ilvl="8" w:tplc="04090005" w:tentative="1">
+      <w:start w:val="1"/>
+      <w:numFmt w:val="bullet"/>
+      <w:lvlText w:val=""/>
+      <w:lvlJc w:val="left"/>
+      <w:pPr>
+        <w:ind w:left="7200" w:hanging="360"/>
+      </w:pPr>
+      <w:rPr>
+        <w:rFonts w:ascii="Wingdings" w:hAnsi="Wingdings" w:hint="default"/>
+      </w:rPr>
+    </w:lvl>
+  </w:abstractNum>
+  <w:abstractNum w:abstractNumId="47" w15:restartNumberingAfterBreak="0">
     <w:nsid w:val="50405C2A"/>
     <w:multiLevelType w:val="hybridMultilevel"/>
     <w:tmpl w:val="6BD8B324"/>
@@ -9402,7 +10886,7 @@
       </w:pPr>
     </w:lvl>
   </w:abstractNum>
-  <w:abstractNum w:abstractNumId="40" w15:restartNumberingAfterBreak="0">
+  <w:abstractNum w:abstractNumId="48" w15:restartNumberingAfterBreak="0">
     <w:nsid w:val="518E02E5"/>
     <w:multiLevelType w:val="hybridMultilevel"/>
     <w:tmpl w:val="7B9CA8E6"/>
@@ -9515,7 +10999,7 @@
       </w:rPr>
     </w:lvl>
   </w:abstractNum>
-  <w:abstractNum w:abstractNumId="41" w15:restartNumberingAfterBreak="0">
+  <w:abstractNum w:abstractNumId="49" w15:restartNumberingAfterBreak="0">
     <w:nsid w:val="540F0D25"/>
     <w:multiLevelType w:val="hybridMultilevel"/>
     <w:tmpl w:val="FD4AA73A"/>
@@ -9628,7 +11112,7 @@
       </w:rPr>
     </w:lvl>
   </w:abstractNum>
-  <w:abstractNum w:abstractNumId="42" w15:restartNumberingAfterBreak="0">
+  <w:abstractNum w:abstractNumId="50" w15:restartNumberingAfterBreak="0">
     <w:nsid w:val="54D65199"/>
     <w:multiLevelType w:val="hybridMultilevel"/>
     <w:tmpl w:val="964A0830"/>
@@ -9740,7 +11224,7 @@
       </w:rPr>
     </w:lvl>
   </w:abstractNum>
-  <w:abstractNum w:abstractNumId="43" w15:restartNumberingAfterBreak="0">
+  <w:abstractNum w:abstractNumId="51" w15:restartNumberingAfterBreak="0">
     <w:nsid w:val="55277716"/>
     <w:multiLevelType w:val="hybridMultilevel"/>
     <w:tmpl w:val="A8FA006A"/>
@@ -9853,7 +11337,7 @@
       </w:rPr>
     </w:lvl>
   </w:abstractNum>
-  <w:abstractNum w:abstractNumId="44" w15:restartNumberingAfterBreak="0">
+  <w:abstractNum w:abstractNumId="52" w15:restartNumberingAfterBreak="0">
     <w:nsid w:val="55A01450"/>
     <w:multiLevelType w:val="hybridMultilevel"/>
     <w:tmpl w:val="FD7E84F6"/>
@@ -9966,7 +11450,7 @@
       </w:rPr>
     </w:lvl>
   </w:abstractNum>
-  <w:abstractNum w:abstractNumId="45" w15:restartNumberingAfterBreak="0">
+  <w:abstractNum w:abstractNumId="53" w15:restartNumberingAfterBreak="0">
     <w:nsid w:val="573A1EF5"/>
     <w:multiLevelType w:val="hybridMultilevel"/>
     <w:tmpl w:val="F2509138"/>
@@ -10079,7 +11563,7 @@
       </w:rPr>
     </w:lvl>
   </w:abstractNum>
-  <w:abstractNum w:abstractNumId="46" w15:restartNumberingAfterBreak="0">
+  <w:abstractNum w:abstractNumId="54" w15:restartNumberingAfterBreak="0">
     <w:nsid w:val="57EF3DDB"/>
     <w:multiLevelType w:val="hybridMultilevel"/>
     <w:tmpl w:val="73E0EC02"/>
@@ -10192,7 +11676,7 @@
       </w:rPr>
     </w:lvl>
   </w:abstractNum>
-  <w:abstractNum w:abstractNumId="47" w15:restartNumberingAfterBreak="0">
+  <w:abstractNum w:abstractNumId="55" w15:restartNumberingAfterBreak="0">
     <w:nsid w:val="59BB18BC"/>
     <w:multiLevelType w:val="hybridMultilevel"/>
     <w:tmpl w:val="B37622BC"/>
@@ -10305,7 +11789,7 @@
       </w:rPr>
     </w:lvl>
   </w:abstractNum>
-  <w:abstractNum w:abstractNumId="48" w15:restartNumberingAfterBreak="0">
+  <w:abstractNum w:abstractNumId="56" w15:restartNumberingAfterBreak="0">
     <w:nsid w:val="5B161F68"/>
     <w:multiLevelType w:val="hybridMultilevel"/>
     <w:tmpl w:val="164CA140"/>
@@ -10418,7 +11902,7 @@
       </w:rPr>
     </w:lvl>
   </w:abstractNum>
-  <w:abstractNum w:abstractNumId="49" w15:restartNumberingAfterBreak="0">
+  <w:abstractNum w:abstractNumId="57" w15:restartNumberingAfterBreak="0">
     <w:nsid w:val="667D1C11"/>
     <w:multiLevelType w:val="hybridMultilevel"/>
     <w:tmpl w:val="05D0570A"/>
@@ -10531,7 +12015,7 @@
       </w:rPr>
     </w:lvl>
   </w:abstractNum>
-  <w:abstractNum w:abstractNumId="50" w15:restartNumberingAfterBreak="0">
+  <w:abstractNum w:abstractNumId="58" w15:restartNumberingAfterBreak="0">
     <w:nsid w:val="682806E6"/>
     <w:multiLevelType w:val="hybridMultilevel"/>
     <w:tmpl w:val="B25AA59A"/>
@@ -10644,7 +12128,7 @@
       </w:rPr>
     </w:lvl>
   </w:abstractNum>
-  <w:abstractNum w:abstractNumId="51" w15:restartNumberingAfterBreak="0">
+  <w:abstractNum w:abstractNumId="59" w15:restartNumberingAfterBreak="0">
     <w:nsid w:val="685B32B6"/>
     <w:multiLevelType w:val="hybridMultilevel"/>
     <w:tmpl w:val="A6B8773E"/>
@@ -10757,7 +12241,7 @@
       </w:rPr>
     </w:lvl>
   </w:abstractNum>
-  <w:abstractNum w:abstractNumId="52" w15:restartNumberingAfterBreak="0">
+  <w:abstractNum w:abstractNumId="60" w15:restartNumberingAfterBreak="0">
     <w:nsid w:val="6D3B4CC8"/>
     <w:multiLevelType w:val="hybridMultilevel"/>
     <w:tmpl w:val="B5B6AB3C"/>
@@ -10870,7 +12354,7 @@
       </w:rPr>
     </w:lvl>
   </w:abstractNum>
-  <w:abstractNum w:abstractNumId="53" w15:restartNumberingAfterBreak="0">
+  <w:abstractNum w:abstractNumId="61" w15:restartNumberingAfterBreak="0">
     <w:nsid w:val="70107374"/>
     <w:multiLevelType w:val="hybridMultilevel"/>
     <w:tmpl w:val="3CA6326E"/>
@@ -10962,7 +12446,120 @@
       </w:pPr>
     </w:lvl>
   </w:abstractNum>
-  <w:abstractNum w:abstractNumId="54" w15:restartNumberingAfterBreak="0">
+  <w:abstractNum w:abstractNumId="62" w15:restartNumberingAfterBreak="0">
+    <w:nsid w:val="74F22734"/>
+    <w:multiLevelType w:val="hybridMultilevel"/>
+    <w:tmpl w:val="777C6D3C"/>
+    <w:lvl w:ilvl="0" w:tplc="04090001">
+      <w:start w:val="1"/>
+      <w:numFmt w:val="bullet"/>
+      <w:lvlText w:val=""/>
+      <w:lvlJc w:val="left"/>
+      <w:pPr>
+        <w:ind w:left="1440" w:hanging="360"/>
+      </w:pPr>
+      <w:rPr>
+        <w:rFonts w:ascii="Symbol" w:hAnsi="Symbol" w:hint="default"/>
+      </w:rPr>
+    </w:lvl>
+    <w:lvl w:ilvl="1" w:tplc="04090003" w:tentative="1">
+      <w:start w:val="1"/>
+      <w:numFmt w:val="bullet"/>
+      <w:lvlText w:val="o"/>
+      <w:lvlJc w:val="left"/>
+      <w:pPr>
+        <w:ind w:left="2160" w:hanging="360"/>
+      </w:pPr>
+      <w:rPr>
+        <w:rFonts w:ascii="Courier New" w:hAnsi="Courier New" w:cs="Courier New" w:hint="default"/>
+      </w:rPr>
+    </w:lvl>
+    <w:lvl w:ilvl="2" w:tplc="04090005" w:tentative="1">
+      <w:start w:val="1"/>
+      <w:numFmt w:val="bullet"/>
+      <w:lvlText w:val=""/>
+      <w:lvlJc w:val="left"/>
+      <w:pPr>
+        <w:ind w:left="2880" w:hanging="360"/>
+      </w:pPr>
+      <w:rPr>
+        <w:rFonts w:ascii="Wingdings" w:hAnsi="Wingdings" w:hint="default"/>
+      </w:rPr>
+    </w:lvl>
+    <w:lvl w:ilvl="3" w:tplc="04090001" w:tentative="1">
+      <w:start w:val="1"/>
+      <w:numFmt w:val="bullet"/>
+      <w:lvlText w:val=""/>
+      <w:lvlJc w:val="left"/>
+      <w:pPr>
+        <w:ind w:left="3600" w:hanging="360"/>
+      </w:pPr>
+      <w:rPr>
+        <w:rFonts w:ascii="Symbol" w:hAnsi="Symbol" w:hint="default"/>
+      </w:rPr>
+    </w:lvl>
+    <w:lvl w:ilvl="4" w:tplc="04090003" w:tentative="1">
+      <w:start w:val="1"/>
+      <w:numFmt w:val="bullet"/>
+      <w:lvlText w:val="o"/>
+      <w:lvlJc w:val="left"/>
+      <w:pPr>
+        <w:ind w:left="4320" w:hanging="360"/>
+      </w:pPr>
+      <w:rPr>
+        <w:rFonts w:ascii="Courier New" w:hAnsi="Courier New" w:cs="Courier New" w:hint="default"/>
+      </w:rPr>
+    </w:lvl>
+    <w:lvl w:ilvl="5" w:tplc="04090005" w:tentative="1">
+      <w:start w:val="1"/>
+      <w:numFmt w:val="bullet"/>
+      <w:lvlText w:val=""/>
+      <w:lvlJc w:val="left"/>
+      <w:pPr>
+        <w:ind w:left="5040" w:hanging="360"/>
+      </w:pPr>
+      <w:rPr>
+        <w:rFonts w:ascii="Wingdings" w:hAnsi="Wingdings" w:hint="default"/>
+      </w:rPr>
+    </w:lvl>
+    <w:lvl w:ilvl="6" w:tplc="04090001" w:tentative="1">
+      <w:start w:val="1"/>
+      <w:numFmt w:val="bullet"/>
+      <w:lvlText w:val=""/>
+      <w:lvlJc w:val="left"/>
+      <w:pPr>
+        <w:ind w:left="5760" w:hanging="360"/>
+      </w:pPr>
+      <w:rPr>
+        <w:rFonts w:ascii="Symbol" w:hAnsi="Symbol" w:hint="default"/>
+      </w:rPr>
+    </w:lvl>
+    <w:lvl w:ilvl="7" w:tplc="04090003" w:tentative="1">
+      <w:start w:val="1"/>
+      <w:numFmt w:val="bullet"/>
+      <w:lvlText w:val="o"/>
+      <w:lvlJc w:val="left"/>
+      <w:pPr>
+        <w:ind w:left="6480" w:hanging="360"/>
+      </w:pPr>
+      <w:rPr>
+        <w:rFonts w:ascii="Courier New" w:hAnsi="Courier New" w:cs="Courier New" w:hint="default"/>
+      </w:rPr>
+    </w:lvl>
+    <w:lvl w:ilvl="8" w:tplc="04090005" w:tentative="1">
+      <w:start w:val="1"/>
+      <w:numFmt w:val="bullet"/>
+      <w:lvlText w:val=""/>
+      <w:lvlJc w:val="left"/>
+      <w:pPr>
+        <w:ind w:left="7200" w:hanging="360"/>
+      </w:pPr>
+      <w:rPr>
+        <w:rFonts w:ascii="Wingdings" w:hAnsi="Wingdings" w:hint="default"/>
+      </w:rPr>
+    </w:lvl>
+  </w:abstractNum>
+  <w:abstractNum w:abstractNumId="63" w15:restartNumberingAfterBreak="0">
     <w:nsid w:val="773C131B"/>
     <w:multiLevelType w:val="hybridMultilevel"/>
     <w:tmpl w:val="48FA1DF8"/>
@@ -11075,7 +12672,7 @@
       </w:rPr>
     </w:lvl>
   </w:abstractNum>
-  <w:abstractNum w:abstractNumId="55" w15:restartNumberingAfterBreak="0">
+  <w:abstractNum w:abstractNumId="64" w15:restartNumberingAfterBreak="0">
     <w:nsid w:val="77926415"/>
     <w:multiLevelType w:val="hybridMultilevel"/>
     <w:tmpl w:val="8092EE60"/>
@@ -11188,7 +12785,7 @@
       </w:rPr>
     </w:lvl>
   </w:abstractNum>
-  <w:abstractNum w:abstractNumId="56" w15:restartNumberingAfterBreak="0">
+  <w:abstractNum w:abstractNumId="65" w15:restartNumberingAfterBreak="0">
     <w:nsid w:val="795A45AB"/>
     <w:multiLevelType w:val="hybridMultilevel"/>
     <w:tmpl w:val="F53E16D2"/>
@@ -11301,7 +12898,7 @@
       </w:rPr>
     </w:lvl>
   </w:abstractNum>
-  <w:abstractNum w:abstractNumId="57" w15:restartNumberingAfterBreak="0">
+  <w:abstractNum w:abstractNumId="66" w15:restartNumberingAfterBreak="0">
     <w:nsid w:val="7A9A34BB"/>
     <w:multiLevelType w:val="hybridMultilevel"/>
     <w:tmpl w:val="36A84CD8"/>
@@ -11414,7 +13011,7 @@
       </w:rPr>
     </w:lvl>
   </w:abstractNum>
-  <w:abstractNum w:abstractNumId="58" w15:restartNumberingAfterBreak="0">
+  <w:abstractNum w:abstractNumId="67" w15:restartNumberingAfterBreak="0">
     <w:nsid w:val="7B373DEE"/>
     <w:multiLevelType w:val="hybridMultilevel"/>
     <w:tmpl w:val="46744FBC"/>
@@ -11527,7 +13124,7 @@
       </w:rPr>
     </w:lvl>
   </w:abstractNum>
-  <w:abstractNum w:abstractNumId="59" w15:restartNumberingAfterBreak="0">
+  <w:abstractNum w:abstractNumId="68" w15:restartNumberingAfterBreak="0">
     <w:nsid w:val="7B6E0497"/>
     <w:multiLevelType w:val="hybridMultilevel"/>
     <w:tmpl w:val="ABF08BFE"/>
@@ -11640,7 +13237,7 @@
       </w:rPr>
     </w:lvl>
   </w:abstractNum>
-  <w:abstractNum w:abstractNumId="60" w15:restartNumberingAfterBreak="0">
+  <w:abstractNum w:abstractNumId="69" w15:restartNumberingAfterBreak="0">
     <w:nsid w:val="7E8921E8"/>
     <w:multiLevelType w:val="hybridMultilevel"/>
     <w:tmpl w:val="F5DE0602"/>
@@ -11753,7 +13350,7 @@
       </w:rPr>
     </w:lvl>
   </w:abstractNum>
-  <w:abstractNum w:abstractNumId="61" w15:restartNumberingAfterBreak="0">
+  <w:abstractNum w:abstractNumId="70" w15:restartNumberingAfterBreak="0">
     <w:nsid w:val="7F733FA7"/>
     <w:multiLevelType w:val="hybridMultilevel"/>
     <w:tmpl w:val="AAEA5E1A"/>
@@ -11867,190 +13464,217 @@
     </w:lvl>
   </w:abstractNum>
   <w:num w:numId="1" w16cid:durableId="320668517">
+    <w:abstractNumId w:val="11"/>
+  </w:num>
+  <w:num w:numId="2" w16cid:durableId="652375606">
+    <w:abstractNumId w:val="50"/>
+  </w:num>
+  <w:num w:numId="3" w16cid:durableId="1808231836">
+    <w:abstractNumId w:val="14"/>
+  </w:num>
+  <w:num w:numId="4" w16cid:durableId="1689986361">
+    <w:abstractNumId w:val="27"/>
+  </w:num>
+  <w:num w:numId="5" w16cid:durableId="2139838877">
+    <w:abstractNumId w:val="13"/>
+  </w:num>
+  <w:num w:numId="6" w16cid:durableId="222062245">
+    <w:abstractNumId w:val="21"/>
+  </w:num>
+  <w:num w:numId="7" w16cid:durableId="1618678885">
+    <w:abstractNumId w:val="12"/>
+  </w:num>
+  <w:num w:numId="8" w16cid:durableId="1297948481">
+    <w:abstractNumId w:val="24"/>
+  </w:num>
+  <w:num w:numId="9" w16cid:durableId="1905674090">
+    <w:abstractNumId w:val="69"/>
+  </w:num>
+  <w:num w:numId="10" w16cid:durableId="28334762">
+    <w:abstractNumId w:val="60"/>
+  </w:num>
+  <w:num w:numId="11" w16cid:durableId="1942571310">
+    <w:abstractNumId w:val="22"/>
+  </w:num>
+  <w:num w:numId="12" w16cid:durableId="455830637">
+    <w:abstractNumId w:val="70"/>
+  </w:num>
+  <w:num w:numId="13" w16cid:durableId="751511750">
+    <w:abstractNumId w:val="66"/>
+  </w:num>
+  <w:num w:numId="14" w16cid:durableId="2074425624">
     <w:abstractNumId w:val="8"/>
   </w:num>
-  <w:num w:numId="2" w16cid:durableId="652375606">
-    <w:abstractNumId w:val="42"/>
-  </w:num>
-  <w:num w:numId="3" w16cid:durableId="1808231836">
-    <w:abstractNumId w:val="11"/>
-  </w:num>
-  <w:num w:numId="4" w16cid:durableId="1689986361">
-    <w:abstractNumId w:val="23"/>
-  </w:num>
-  <w:num w:numId="5" w16cid:durableId="2139838877">
-    <w:abstractNumId w:val="10"/>
-  </w:num>
-  <w:num w:numId="6" w16cid:durableId="222062245">
-    <w:abstractNumId w:val="18"/>
-  </w:num>
-  <w:num w:numId="7" w16cid:durableId="1618678885">
-    <w:abstractNumId w:val="9"/>
-  </w:num>
-  <w:num w:numId="8" w16cid:durableId="1297948481">
-    <w:abstractNumId w:val="21"/>
-  </w:num>
-  <w:num w:numId="9" w16cid:durableId="1905674090">
-    <w:abstractNumId w:val="60"/>
-  </w:num>
-  <w:num w:numId="10" w16cid:durableId="28334762">
-    <w:abstractNumId w:val="52"/>
-  </w:num>
-  <w:num w:numId="11" w16cid:durableId="1942571310">
-    <w:abstractNumId w:val="19"/>
-  </w:num>
-  <w:num w:numId="12" w16cid:durableId="455830637">
-    <w:abstractNumId w:val="61"/>
-  </w:num>
-  <w:num w:numId="13" w16cid:durableId="751511750">
-    <w:abstractNumId w:val="57"/>
-  </w:num>
-  <w:num w:numId="14" w16cid:durableId="2074425624">
-    <w:abstractNumId w:val="5"/>
-  </w:num>
   <w:num w:numId="15" w16cid:durableId="719788843">
-    <w:abstractNumId w:val="51"/>
+    <w:abstractNumId w:val="59"/>
   </w:num>
   <w:num w:numId="16" w16cid:durableId="157039530">
-    <w:abstractNumId w:val="25"/>
+    <w:abstractNumId w:val="29"/>
   </w:num>
   <w:num w:numId="17" w16cid:durableId="1750812554">
-    <w:abstractNumId w:val="26"/>
+    <w:abstractNumId w:val="30"/>
   </w:num>
   <w:num w:numId="18" w16cid:durableId="1853646510">
-    <w:abstractNumId w:val="56"/>
+    <w:abstractNumId w:val="65"/>
   </w:num>
   <w:num w:numId="19" w16cid:durableId="288315524">
-    <w:abstractNumId w:val="1"/>
+    <w:abstractNumId w:val="2"/>
   </w:num>
   <w:num w:numId="20" w16cid:durableId="1276208650">
-    <w:abstractNumId w:val="41"/>
+    <w:abstractNumId w:val="49"/>
   </w:num>
   <w:num w:numId="21" w16cid:durableId="1940023553">
-    <w:abstractNumId w:val="4"/>
+    <w:abstractNumId w:val="6"/>
   </w:num>
   <w:num w:numId="22" w16cid:durableId="107697886">
-    <w:abstractNumId w:val="29"/>
+    <w:abstractNumId w:val="34"/>
   </w:num>
   <w:num w:numId="23" w16cid:durableId="1888252622">
-    <w:abstractNumId w:val="24"/>
+    <w:abstractNumId w:val="28"/>
   </w:num>
   <w:num w:numId="24" w16cid:durableId="1473642750">
-    <w:abstractNumId w:val="30"/>
+    <w:abstractNumId w:val="35"/>
   </w:num>
   <w:num w:numId="25" w16cid:durableId="923220981">
     <w:abstractNumId w:val="0"/>
   </w:num>
   <w:num w:numId="26" w16cid:durableId="1316953805">
+    <w:abstractNumId w:val="44"/>
+  </w:num>
+  <w:num w:numId="27" w16cid:durableId="1018585327">
+    <w:abstractNumId w:val="42"/>
+  </w:num>
+  <w:num w:numId="28" w16cid:durableId="825560511">
+    <w:abstractNumId w:val="9"/>
+  </w:num>
+  <w:num w:numId="29" w16cid:durableId="1193032027">
+    <w:abstractNumId w:val="19"/>
+  </w:num>
+  <w:num w:numId="30" w16cid:durableId="1645550697">
+    <w:abstractNumId w:val="17"/>
+  </w:num>
+  <w:num w:numId="31" w16cid:durableId="1968268727">
+    <w:abstractNumId w:val="63"/>
+  </w:num>
+  <w:num w:numId="32" w16cid:durableId="1496725346">
+    <w:abstractNumId w:val="53"/>
+  </w:num>
+  <w:num w:numId="33" w16cid:durableId="1045569971">
+    <w:abstractNumId w:val="3"/>
+  </w:num>
+  <w:num w:numId="34" w16cid:durableId="2071150525">
+    <w:abstractNumId w:val="57"/>
+  </w:num>
+  <w:num w:numId="35" w16cid:durableId="1735547103">
+    <w:abstractNumId w:val="26"/>
+  </w:num>
+  <w:num w:numId="36" w16cid:durableId="1611006163">
+    <w:abstractNumId w:val="43"/>
+  </w:num>
+  <w:num w:numId="37" w16cid:durableId="1604918946">
+    <w:abstractNumId w:val="58"/>
+  </w:num>
+  <w:num w:numId="38" w16cid:durableId="788278001">
+    <w:abstractNumId w:val="20"/>
+  </w:num>
+  <w:num w:numId="39" w16cid:durableId="1266962632">
+    <w:abstractNumId w:val="36"/>
+  </w:num>
+  <w:num w:numId="40" w16cid:durableId="138889020">
+    <w:abstractNumId w:val="4"/>
+  </w:num>
+  <w:num w:numId="41" w16cid:durableId="1907228966">
+    <w:abstractNumId w:val="31"/>
+  </w:num>
+  <w:num w:numId="42" w16cid:durableId="1391273657">
     <w:abstractNumId w:val="38"/>
   </w:num>
-  <w:num w:numId="27" w16cid:durableId="1018585327">
-    <w:abstractNumId w:val="36"/>
+  <w:num w:numId="43" w16cid:durableId="457458009">
+    <w:abstractNumId w:val="37"/>
   </w:num>
-  <w:num w:numId="28" w16cid:durableId="825560511">
-    <w:abstractNumId w:val="6"/>
+  <w:num w:numId="44" w16cid:durableId="1024860794">
+    <w:abstractNumId w:val="39"/>
   </w:num>
-  <w:num w:numId="29" w16cid:durableId="1193032027">
+  <w:num w:numId="45" w16cid:durableId="1750809303">
     <w:abstractNumId w:val="16"/>
   </w:num>
-  <w:num w:numId="30" w16cid:durableId="1645550697">
-    <w:abstractNumId w:val="14"/>
+  <w:num w:numId="46" w16cid:durableId="947128818">
+    <w:abstractNumId w:val="10"/>
   </w:num>
-  <w:num w:numId="31" w16cid:durableId="1968268727">
+  <w:num w:numId="47" w16cid:durableId="306083230">
+    <w:abstractNumId w:val="64"/>
+  </w:num>
+  <w:num w:numId="48" w16cid:durableId="1677879605">
+    <w:abstractNumId w:val="48"/>
+  </w:num>
+  <w:num w:numId="49" w16cid:durableId="442189485">
+    <w:abstractNumId w:val="18"/>
+  </w:num>
+  <w:num w:numId="50" w16cid:durableId="850949076">
+    <w:abstractNumId w:val="61"/>
+  </w:num>
+  <w:num w:numId="51" w16cid:durableId="1484538822">
+    <w:abstractNumId w:val="47"/>
+  </w:num>
+  <w:num w:numId="52" w16cid:durableId="1472749208">
+    <w:abstractNumId w:val="23"/>
+  </w:num>
+  <w:num w:numId="53" w16cid:durableId="214976367">
+    <w:abstractNumId w:val="41"/>
+  </w:num>
+  <w:num w:numId="54" w16cid:durableId="817645433">
+    <w:abstractNumId w:val="33"/>
+  </w:num>
+  <w:num w:numId="55" w16cid:durableId="2078628282">
+    <w:abstractNumId w:val="52"/>
+  </w:num>
+  <w:num w:numId="56" w16cid:durableId="710500947">
+    <w:abstractNumId w:val="55"/>
+  </w:num>
+  <w:num w:numId="57" w16cid:durableId="838040483">
+    <w:abstractNumId w:val="67"/>
+  </w:num>
+  <w:num w:numId="58" w16cid:durableId="1478498210">
+    <w:abstractNumId w:val="51"/>
+  </w:num>
+  <w:num w:numId="59" w16cid:durableId="848521673">
+    <w:abstractNumId w:val="15"/>
+  </w:num>
+  <w:num w:numId="60" w16cid:durableId="1930505357">
     <w:abstractNumId w:val="54"/>
   </w:num>
-  <w:num w:numId="32" w16cid:durableId="1496725346">
+  <w:num w:numId="61" w16cid:durableId="1890801565">
+    <w:abstractNumId w:val="56"/>
+  </w:num>
+  <w:num w:numId="62" w16cid:durableId="1723216425">
+    <w:abstractNumId w:val="68"/>
+  </w:num>
+  <w:num w:numId="63" w16cid:durableId="244068550">
+    <w:abstractNumId w:val="46"/>
+  </w:num>
+  <w:num w:numId="64" w16cid:durableId="941910823">
+    <w:abstractNumId w:val="5"/>
+  </w:num>
+  <w:num w:numId="65" w16cid:durableId="389043065">
+    <w:abstractNumId w:val="7"/>
+  </w:num>
+  <w:num w:numId="66" w16cid:durableId="1968855958">
+    <w:abstractNumId w:val="40"/>
+  </w:num>
+  <w:num w:numId="67" w16cid:durableId="1785078058">
+    <w:abstractNumId w:val="1"/>
+  </w:num>
+  <w:num w:numId="68" w16cid:durableId="1231190735">
+    <w:abstractNumId w:val="25"/>
+  </w:num>
+  <w:num w:numId="69" w16cid:durableId="1516503763">
+    <w:abstractNumId w:val="62"/>
+  </w:num>
+  <w:num w:numId="70" w16cid:durableId="708842705">
     <w:abstractNumId w:val="45"/>
   </w:num>
-  <w:num w:numId="33" w16cid:durableId="1045569971">
-    <w:abstractNumId w:val="2"/>
-  </w:num>
-  <w:num w:numId="34" w16cid:durableId="2071150525">
-    <w:abstractNumId w:val="49"/>
-  </w:num>
-  <w:num w:numId="35" w16cid:durableId="1735547103">
-    <w:abstractNumId w:val="22"/>
-  </w:num>
-  <w:num w:numId="36" w16cid:durableId="1611006163">
-    <w:abstractNumId w:val="37"/>
-  </w:num>
-  <w:num w:numId="37" w16cid:durableId="1604918946">
-    <w:abstractNumId w:val="50"/>
-  </w:num>
-  <w:num w:numId="38" w16cid:durableId="788278001">
-    <w:abstractNumId w:val="17"/>
-  </w:num>
-  <w:num w:numId="39" w16cid:durableId="1266962632">
-    <w:abstractNumId w:val="31"/>
-  </w:num>
-  <w:num w:numId="40" w16cid:durableId="138889020">
-    <w:abstractNumId w:val="3"/>
-  </w:num>
-  <w:num w:numId="41" w16cid:durableId="1907228966">
-    <w:abstractNumId w:val="27"/>
-  </w:num>
-  <w:num w:numId="42" w16cid:durableId="1391273657">
-    <w:abstractNumId w:val="33"/>
-  </w:num>
-  <w:num w:numId="43" w16cid:durableId="457458009">
+  <w:num w:numId="71" w16cid:durableId="1587617371">
     <w:abstractNumId w:val="32"/>
-  </w:num>
-  <w:num w:numId="44" w16cid:durableId="1024860794">
-    <w:abstractNumId w:val="34"/>
-  </w:num>
-  <w:num w:numId="45" w16cid:durableId="1750809303">
-    <w:abstractNumId w:val="13"/>
-  </w:num>
-  <w:num w:numId="46" w16cid:durableId="947128818">
-    <w:abstractNumId w:val="7"/>
-  </w:num>
-  <w:num w:numId="47" w16cid:durableId="306083230">
-    <w:abstractNumId w:val="55"/>
-  </w:num>
-  <w:num w:numId="48" w16cid:durableId="1677879605">
-    <w:abstractNumId w:val="40"/>
-  </w:num>
-  <w:num w:numId="49" w16cid:durableId="442189485">
-    <w:abstractNumId w:val="15"/>
-  </w:num>
-  <w:num w:numId="50" w16cid:durableId="850949076">
-    <w:abstractNumId w:val="53"/>
-  </w:num>
-  <w:num w:numId="51" w16cid:durableId="1484538822">
-    <w:abstractNumId w:val="39"/>
-  </w:num>
-  <w:num w:numId="52" w16cid:durableId="1472749208">
-    <w:abstractNumId w:val="20"/>
-  </w:num>
-  <w:num w:numId="53" w16cid:durableId="214976367">
-    <w:abstractNumId w:val="35"/>
-  </w:num>
-  <w:num w:numId="54" w16cid:durableId="817645433">
-    <w:abstractNumId w:val="28"/>
-  </w:num>
-  <w:num w:numId="55" w16cid:durableId="2078628282">
-    <w:abstractNumId w:val="44"/>
-  </w:num>
-  <w:num w:numId="56" w16cid:durableId="710500947">
-    <w:abstractNumId w:val="47"/>
-  </w:num>
-  <w:num w:numId="57" w16cid:durableId="838040483">
-    <w:abstractNumId w:val="58"/>
-  </w:num>
-  <w:num w:numId="58" w16cid:durableId="1478498210">
-    <w:abstractNumId w:val="43"/>
-  </w:num>
-  <w:num w:numId="59" w16cid:durableId="848521673">
-    <w:abstractNumId w:val="12"/>
-  </w:num>
-  <w:num w:numId="60" w16cid:durableId="1930505357">
-    <w:abstractNumId w:val="46"/>
-  </w:num>
-  <w:num w:numId="61" w16cid:durableId="1890801565">
-    <w:abstractNumId w:val="48"/>
-  </w:num>
-  <w:num w:numId="62" w16cid:durableId="1723216425">
-    <w:abstractNumId w:val="59"/>
   </w:num>
   <w:numIdMacAtCleanup w:val="21"/>
 </w:numbering>

--- a/baocao_v1.0.docx
+++ b/baocao_v1.0.docx
@@ -1881,9 +1881,9 @@
         <w:rPr>
           <w:sz w:val="26"/>
           <w:szCs w:val="26"/>
-          <w:lang w:val="vi-VN"/>
-        </w:rPr>
-        <w:t>Vũ Đình Hồng</w:t>
+          <w:lang w:val="en-US"/>
+        </w:rPr>
+        <w:t>Mai Văn Mạnh</w:t>
       </w:r>
       <w:r>
         <w:rPr>
@@ -2193,7 +2193,7 @@
           <w:sz w:val="26"/>
           <w:szCs w:val="26"/>
         </w:rPr>
-        <w:t>29</w:t>
+        <w:t>20</w:t>
       </w:r>
       <w:r>
         <w:rPr>
@@ -2211,16 +2211,15 @@
           <w:szCs w:val="26"/>
           <w:lang w:val="vi-VN"/>
         </w:rPr>
-        <w:t>04</w:t>
+        <w:t>0</w:t>
       </w:r>
       <w:r>
         <w:rPr>
           <w:i/>
           <w:sz w:val="26"/>
           <w:szCs w:val="26"/>
-          <w:lang w:val="vi-VN"/>
-        </w:rPr>
-        <w:t xml:space="preserve"> năm</w:t>
+        </w:rPr>
+        <w:t>7</w:t>
       </w:r>
       <w:r>
         <w:rPr>
@@ -2229,7 +2228,7 @@
           <w:szCs w:val="26"/>
           <w:lang w:val="vi-VN"/>
         </w:rPr>
-        <w:t xml:space="preserve"> 20</w:t>
+        <w:t xml:space="preserve"> năm</w:t>
       </w:r>
       <w:r>
         <w:rPr>
@@ -2238,6 +2237,15 @@
           <w:szCs w:val="26"/>
           <w:lang w:val="vi-VN"/>
         </w:rPr>
+        <w:t xml:space="preserve"> 20</w:t>
+      </w:r>
+      <w:r>
+        <w:rPr>
+          <w:i/>
+          <w:sz w:val="26"/>
+          <w:szCs w:val="26"/>
+          <w:lang w:val="vi-VN"/>
+        </w:rPr>
         <w:t>24</w:t>
       </w:r>
     </w:p>
@@ -2309,40 +2317,6 @@
         </w:rPr>
         <w:t>an Hoàng Phú</w:t>
       </w:r>
-    </w:p>
-    <w:p>
-      <w:pPr>
-        <w:ind w:left="3211" w:firstLine="360"/>
-        <w:jc w:val="center"/>
-        <w:rPr>
-          <w:i/>
-          <w:sz w:val="26"/>
-          <w:szCs w:val="26"/>
-        </w:rPr>
-      </w:pPr>
-      <w:r>
-        <w:rPr>
-          <w:i/>
-          <w:sz w:val="26"/>
-          <w:szCs w:val="26"/>
-        </w:rPr>
-        <w:t>Lâm Trường Phú</w:t>
-      </w:r>
-    </w:p>
-    <w:p>
-      <w:pPr>
-        <w:tabs>
-          <w:tab w:val="center" w:pos="4111"/>
-        </w:tabs>
-        <w:spacing w:after="200" w:line="276" w:lineRule="auto"/>
-        <w:jc w:val="center"/>
-        <w:rPr>
-          <w:i/>
-          <w:sz w:val="26"/>
-          <w:szCs w:val="26"/>
-          <w:lang w:val="vi-VN"/>
-        </w:rPr>
-      </w:pPr>
       <w:r>
         <w:rPr>
           <w:i/>
@@ -4421,13 +4395,7 @@
         <w:ind w:left="720"/>
       </w:pPr>
       <w:r>
-        <w:t>Phân tích các tính năng cần thiết để xây dựng</w:t>
-      </w:r>
-      <w:r>
-        <w:t xml:space="preserve"> và quản lý</w:t>
-      </w:r>
-      <w:r>
-        <w:t xml:space="preserve"> một ứng dụng học trực tuyến hiệu quả.</w:t>
+        <w:t>Phân tích các tính năng cần thiết để xây dựng và quản lý một ứng dụng học trực tuyến hiệu quả.</w:t>
       </w:r>
     </w:p>
     <w:p>
@@ -4555,10 +4523,7 @@
         <w:t>Xác định tính năng:</w:t>
       </w:r>
       <w:r>
-        <w:t xml:space="preserve"> Xác định các tính năng cần thiết và ưu tiên cho việc phát triển ứng dụng Mindify dựa trên kết quả phân tích</w:t>
-      </w:r>
-      <w:r>
-        <w:t>.</w:t>
+        <w:t xml:space="preserve"> Xác định các tính năng cần thiết và ưu tiên cho việc phát triển ứng dụng Mindify dựa trên kết quả phân tích.</w:t>
       </w:r>
     </w:p>
     <w:p>
@@ -4813,8 +4778,12 @@
     <w:p>
       <w:pPr>
         <w:pStyle w:val="Nidungvnbn"/>
-      </w:pPr>
-      <w:r>
+        <w:ind w:firstLine="0"/>
+      </w:pPr>
+      <w:r>
+        <w:rPr>
+          <w:noProof/>
+        </w:rPr>
         <w:br w:type="page"/>
       </w:r>
     </w:p>
@@ -4822,89 +4791,17 @@
       <w:pPr>
         <w:pStyle w:val="Heading1"/>
         <w:rPr>
-          <w:lang w:val="en-US"/>
-        </w:rPr>
-      </w:pPr>
-      <w:bookmarkStart w:id="25" w:name="_Toc168246910"/>
-      <w:r>
-        <w:rPr>
-          <w:lang w:val="en-US"/>
-        </w:rPr>
-        <w:t>TỔNG QUAN</w:t>
+          <w:noProof/>
+        </w:rPr>
+      </w:pPr>
+      <w:bookmarkStart w:id="25" w:name="_Toc168246913"/>
+      <w:r>
+        <w:rPr>
+          <w:noProof/>
+        </w:rPr>
+        <w:t>CƠ SỞ LÝ THUYẾT</w:t>
       </w:r>
       <w:bookmarkEnd w:id="25"/>
-    </w:p>
-    <w:p>
-      <w:pPr>
-        <w:pStyle w:val="Heading2"/>
-        <w:rPr>
-          <w:lang w:val="en-US"/>
-        </w:rPr>
-      </w:pPr>
-      <w:bookmarkStart w:id="26" w:name="_Toc168246911"/>
-      <w:r>
-        <w:rPr>
-          <w:lang w:val="en-US"/>
-        </w:rPr>
-        <w:t>Giới thiệu</w:t>
-      </w:r>
-      <w:bookmarkEnd w:id="26"/>
-    </w:p>
-    <w:p>
-      <w:pPr>
-        <w:pStyle w:val="Heading3"/>
-        <w:rPr>
-          <w:noProof/>
-        </w:rPr>
-      </w:pPr>
-      <w:bookmarkStart w:id="27" w:name="_Toc164292105"/>
-      <w:bookmarkStart w:id="28" w:name="_Toc164292988"/>
-      <w:bookmarkStart w:id="29" w:name="_Toc164543508"/>
-      <w:bookmarkStart w:id="30" w:name="_Toc168246912"/>
-      <w:r>
-        <w:rPr>
-          <w:noProof/>
-        </w:rPr>
-        <w:t>Vấn đề</w:t>
-      </w:r>
-      <w:bookmarkEnd w:id="27"/>
-      <w:bookmarkEnd w:id="28"/>
-      <w:bookmarkEnd w:id="29"/>
-      <w:bookmarkEnd w:id="30"/>
-    </w:p>
-    <w:p>
-      <w:pPr>
-        <w:spacing w:before="0" w:after="200" w:line="276" w:lineRule="auto"/>
-        <w:rPr>
-          <w:b/>
-          <w:i/>
-          <w:noProof/>
-          <w:sz w:val="28"/>
-          <w:szCs w:val="26"/>
-        </w:rPr>
-      </w:pPr>
-      <w:r>
-        <w:rPr>
-          <w:noProof/>
-        </w:rPr>
-        <w:br w:type="page"/>
-      </w:r>
-    </w:p>
-    <w:p>
-      <w:pPr>
-        <w:pStyle w:val="Heading1"/>
-        <w:rPr>
-          <w:noProof/>
-        </w:rPr>
-      </w:pPr>
-      <w:bookmarkStart w:id="31" w:name="_Toc168246913"/>
-      <w:r>
-        <w:rPr>
-          <w:noProof/>
-        </w:rPr>
-        <w:t>CƠ SỞ LÝ THUYẾT</w:t>
-      </w:r>
-      <w:bookmarkEnd w:id="31"/>
     </w:p>
     <w:p>
       <w:pPr>
@@ -5001,7 +4898,7 @@
           <w:lang w:val="en-US"/>
         </w:rPr>
       </w:pPr>
-      <w:bookmarkStart w:id="32" w:name="_Toc168246914"/>
+      <w:bookmarkStart w:id="26" w:name="_Toc168246914"/>
       <w:r>
         <w:rPr>
           <w:noProof/>
@@ -5009,14 +4906,14 @@
         </w:rPr>
         <w:t>PHƯƠNG PHÁP NGHIÊN CỨU</w:t>
       </w:r>
-      <w:bookmarkEnd w:id="32"/>
+      <w:bookmarkEnd w:id="26"/>
     </w:p>
     <w:p>
       <w:pPr>
         <w:pStyle w:val="Heading2"/>
       </w:pPr>
-      <w:bookmarkStart w:id="33" w:name="_Toc168246915"/>
-      <w:bookmarkEnd w:id="33"/>
+      <w:bookmarkStart w:id="27" w:name="_Toc168246915"/>
+      <w:bookmarkEnd w:id="27"/>
     </w:p>
     <w:p>
       <w:pPr>
@@ -5042,22 +4939,29 @@
           <w:lang w:val="en-US"/>
         </w:rPr>
       </w:pPr>
-      <w:bookmarkStart w:id="34" w:name="_Toc168246916"/>
+      <w:bookmarkStart w:id="28" w:name="_Toc168246916"/>
       <w:r>
         <w:rPr>
           <w:noProof/>
           <w:lang w:val="en-US"/>
         </w:rPr>
-        <w:t>PHÂN TÍCH DỮ LIỆU</w:t>
-      </w:r>
-      <w:bookmarkEnd w:id="34"/>
+        <w:t xml:space="preserve">PHÂN TÍCH </w:t>
+      </w:r>
+      <w:bookmarkEnd w:id="28"/>
+      <w:r>
+        <w:rPr>
+          <w:noProof/>
+          <w:lang w:val="en-US"/>
+        </w:rPr>
+        <w:t>VÀ THIẾT KẾ</w:t>
+      </w:r>
     </w:p>
     <w:p>
       <w:pPr>
         <w:pStyle w:val="Heading2"/>
       </w:pPr>
-      <w:bookmarkStart w:id="35" w:name="_Toc168246917"/>
-      <w:bookmarkEnd w:id="35"/>
+      <w:bookmarkStart w:id="29" w:name="_Toc168246917"/>
+      <w:bookmarkEnd w:id="29"/>
     </w:p>
     <w:p>
       <w:pPr>
@@ -5083,22 +4987,57 @@
           <w:noProof/>
         </w:rPr>
       </w:pPr>
-      <w:bookmarkStart w:id="36" w:name="_Toc168246918"/>
       <w:r>
         <w:rPr>
           <w:noProof/>
           <w:lang w:val="en-US"/>
         </w:rPr>
+        <w:t>XÂY DỰNG ỨNG DỤNG</w:t>
+      </w:r>
+    </w:p>
+    <w:p>
+      <w:pPr>
+        <w:pStyle w:val="Heading2"/>
+        <w:rPr>
+          <w:lang w:val="en-US"/>
+        </w:rPr>
+      </w:pPr>
+      <w:bookmarkStart w:id="30" w:name="_Toc168246919"/>
+      <w:bookmarkEnd w:id="30"/>
+      <w:r>
+        <w:rPr>
+          <w:lang w:val="en-US"/>
+        </w:rPr>
+        <w:t>5</w:t>
+      </w:r>
+    </w:p>
+    <w:p>
+      <w:pPr>
+        <w:pStyle w:val="Nidungvnbn"/>
+      </w:pPr>
+    </w:p>
+    <w:p>
+      <w:pPr>
+        <w:spacing w:before="0" w:after="200" w:line="276" w:lineRule="auto"/>
+        <w:rPr>
+          <w:sz w:val="26"/>
+          <w:szCs w:val="26"/>
+        </w:rPr>
+      </w:pPr>
+      <w:r>
+        <w:br w:type="page"/>
+      </w:r>
+    </w:p>
+    <w:p>
+      <w:pPr>
+        <w:pStyle w:val="Heading1"/>
+      </w:pPr>
+      <w:r>
+        <w:rPr>
+          <w:lang w:val="en-US"/>
+        </w:rPr>
         <w:t>KẾT LUẬN</w:t>
       </w:r>
-      <w:bookmarkEnd w:id="36"/>
-    </w:p>
-    <w:p>
-      <w:pPr>
-        <w:pStyle w:val="Heading2"/>
-      </w:pPr>
-      <w:bookmarkStart w:id="37" w:name="_Toc168246919"/>
-      <w:bookmarkEnd w:id="37"/>
     </w:p>
     <w:p>
       <w:pPr>
@@ -5112,21 +5051,21 @@
       <w:r>
         <w:br w:type="page"/>
       </w:r>
-      <w:bookmarkStart w:id="38" w:name="_Toc163411137"/>
-      <w:bookmarkStart w:id="39" w:name="_Toc163685831"/>
-      <w:bookmarkStart w:id="40" w:name="_Toc164292114"/>
-      <w:bookmarkStart w:id="41" w:name="_Toc164292997"/>
-      <w:bookmarkStart w:id="42" w:name="_Toc164543517"/>
-      <w:bookmarkStart w:id="43" w:name="_Toc168246920"/>
+      <w:bookmarkStart w:id="31" w:name="_Toc163411137"/>
+      <w:bookmarkStart w:id="32" w:name="_Toc163685831"/>
+      <w:bookmarkStart w:id="33" w:name="_Toc164292114"/>
+      <w:bookmarkStart w:id="34" w:name="_Toc164292997"/>
+      <w:bookmarkStart w:id="35" w:name="_Toc164543517"/>
+      <w:bookmarkStart w:id="36" w:name="_Toc168246920"/>
       <w:r>
         <w:t>TÀI LIỆU THAM KHẢO</w:t>
       </w:r>
-      <w:bookmarkEnd w:id="38"/>
-      <w:bookmarkEnd w:id="39"/>
-      <w:bookmarkEnd w:id="40"/>
-      <w:bookmarkEnd w:id="41"/>
-      <w:bookmarkEnd w:id="42"/>
-      <w:bookmarkEnd w:id="43"/>
+      <w:bookmarkEnd w:id="31"/>
+      <w:bookmarkEnd w:id="32"/>
+      <w:bookmarkEnd w:id="33"/>
+      <w:bookmarkEnd w:id="34"/>
+      <w:bookmarkEnd w:id="35"/>
+      <w:bookmarkEnd w:id="36"/>
     </w:p>
     <w:p>
       <w:pPr>

--- a/baocao_v1.0.docx
+++ b/baocao_v1.0.docx
@@ -1342,7 +1342,7 @@
           <w:sz w:val="26"/>
           <w:szCs w:val="26"/>
         </w:rPr>
-        <w:t>11</w:t>
+        <w:t>20</w:t>
       </w:r>
       <w:r>
         <w:rPr>
@@ -1376,17 +1376,8 @@
           <w:i/>
           <w:sz w:val="26"/>
           <w:szCs w:val="26"/>
-          <w:lang w:val="vi-VN"/>
-        </w:rPr>
-        <w:t>0</w:t>
-      </w:r>
-      <w:r>
-        <w:rPr>
-          <w:i/>
-          <w:sz w:val="26"/>
-          <w:szCs w:val="26"/>
-        </w:rPr>
-        <w:t>5</w:t>
+        </w:rPr>
+        <w:t>07</w:t>
       </w:r>
       <w:r>
         <w:rPr>
@@ -4806,16 +4797,80 @@
     <w:p>
       <w:pPr>
         <w:pStyle w:val="Heading2"/>
-      </w:pPr>
-      <w:r>
         <w:rPr>
           <w:lang w:val="en-US"/>
         </w:rPr>
+      </w:pPr>
+      <w:r>
+        <w:rPr>
+          <w:lang w:val="en-US"/>
+        </w:rPr>
         <w:t>Flutter</w:t>
       </w:r>
     </w:p>
     <w:p>
       <w:pPr>
+        <w:pStyle w:val="Nidungvnbn"/>
+      </w:pPr>
+      <w:r>
+        <w:t>Flutter là một framework do Google phát triển và lần đầu tiên ra mắt vào tháng 5 năm 2017. Flutter cho phép các nhà phát triển xây dựng các ứng dụng native cho cả iOS và Android bằng cách sử dụng một mã nguồn duy nhất. Điều này giúp tiết kiệm thời gian và công sức so với việc phát triển từng ứng dụng riêng lẻ cho từng nền tảng.</w:t>
+      </w:r>
+    </w:p>
+    <w:p>
+      <w:pPr>
+        <w:pStyle w:val="Nidungvnbn"/>
+      </w:pPr>
+    </w:p>
+    <w:p>
+      <w:pPr>
+        <w:pStyle w:val="Nidungvnbn"/>
+      </w:pPr>
+      <w:r>
+        <w:t>Flutter cung cấp khả năng gọi mã native (Swift, Kotlin, Java) từ Dart và ngược lại thông qua Platform Channels. Điều này cho phép tích hợp các tính năng và thư viện native mà Flutter chưa hỗ trợ trực tiếp.</w:t>
+      </w:r>
+    </w:p>
+    <w:p>
+      <w:pPr>
+        <w:pStyle w:val="Nidungvnbn"/>
+      </w:pPr>
+      <w:r>
+        <w:t>Một số ưu điểm của Flutter:</w:t>
+      </w:r>
+    </w:p>
+    <w:p>
+      <w:pPr>
+        <w:pStyle w:val="Nidungvnbn"/>
+      </w:pPr>
+      <w:r>
+        <w:t>Hiệu suất cao: Flutter sử dụng Dart biên dịch trực tiếp thành mã máy, giúp ứng dụng chạy nhanh và mượt mà.</w:t>
+      </w:r>
+    </w:p>
+    <w:p>
+      <w:pPr>
+        <w:pStyle w:val="Nidungvnbn"/>
+      </w:pPr>
+      <w:r>
+        <w:t>Phát triển nhanh chóng: Với tính năng Hot Reload, các nhà phát triển có thể thử nghiệm và xem kết quả ngay lập tức.</w:t>
+      </w:r>
+    </w:p>
+    <w:p>
+      <w:pPr>
+        <w:pStyle w:val="Nidungvnbn"/>
+      </w:pPr>
+      <w:r>
+        <w:t>Giao diện tùy chỉnh: Flutter cung cấp khả năng tùy chỉnh cao, cho phép tạo ra các giao diện phức tạp và độc đáo.</w:t>
+      </w:r>
+    </w:p>
+    <w:p>
+      <w:pPr>
+        <w:pStyle w:val="Nidungvnbn"/>
+      </w:pPr>
+      <w:r>
+        <w:t>Hỗ trợ đa nền tảng: Một mã nguồn duy nhất có thể chạy trên cả iOS, Android, web và desktop.</w:t>
+      </w:r>
+    </w:p>
+    <w:p>
+      <w:pPr>
         <w:pStyle w:val="Heading2"/>
         <w:rPr>
           <w:lang w:val="en-US"/>
@@ -4827,6 +4882,131 @@
         </w:rPr>
         <w:t>NodeJS</w:t>
       </w:r>
+      <w:r>
+        <w:rPr>
+          <w:lang w:val="en-US"/>
+        </w:rPr>
+        <w:t xml:space="preserve"> và ExpressJS</w:t>
+      </w:r>
+    </w:p>
+    <w:p>
+      <w:pPr>
+        <w:pStyle w:val="Heading3"/>
+      </w:pPr>
+      <w:r>
+        <w:t>NodeJS</w:t>
+      </w:r>
+    </w:p>
+    <w:p>
+      <w:pPr>
+        <w:pStyle w:val="Nidungvnbn"/>
+      </w:pPr>
+      <w:r>
+        <w:t>Node.js là một nền tảng mã nguồn mở và đa nền tảng cho phép chạy môi trường runtime JavaScript trên máy chủ. Được xây dựng trên nền tảng JavaScript V8 của Google Chrome, Node.js đã trở thành một công cụ phổ biến để phát triển các ứng dụng web, API và các dịch vụ máy chủ khác.</w:t>
+      </w:r>
+    </w:p>
+    <w:p>
+      <w:pPr>
+        <w:pStyle w:val="Nidungvnbn"/>
+      </w:pPr>
+    </w:p>
+    <w:p>
+      <w:pPr>
+        <w:pStyle w:val="Nidungvnbn"/>
+      </w:pPr>
+      <w:r>
+        <w:t>Ưu điểm của NodeJS:</w:t>
+      </w:r>
+    </w:p>
+    <w:p>
+      <w:pPr>
+        <w:pStyle w:val="Nidungvnbn"/>
+      </w:pPr>
+      <w:r>
+        <w:t>Hiệu suất cao: Nhờ vào mô hình I/O không chặn và vòng lặp sự kiện, Node.js có thể xử lý nhiều kết nối đồng thời một cách hiệu quả.</w:t>
+      </w:r>
+    </w:p>
+    <w:p>
+      <w:pPr>
+        <w:pStyle w:val="Nidungvnbn"/>
+      </w:pPr>
+      <w:r>
+        <w:t>Cộng đồng lớn: Node.js có một cộng đồng lớn và phát triển mạnh mẽ, cung cấp nhiều thư viện và tài nguyên hỗ trợ.</w:t>
+      </w:r>
+    </w:p>
+    <w:p>
+      <w:pPr>
+        <w:pStyle w:val="Nidungvnbn"/>
+      </w:pPr>
+      <w:r>
+        <w:t>JavaScript: Sử dụng JavaScript cho cả phía máy khách và máy chủ giúp giảm thiểu sự phức tạp và tăng cường tính nhất quán.</w:t>
+      </w:r>
+    </w:p>
+    <w:p>
+      <w:pPr>
+        <w:pStyle w:val="Heading3"/>
+      </w:pPr>
+      <w:r>
+        <w:t>ExpressJS</w:t>
+      </w:r>
+    </w:p>
+    <w:p>
+      <w:pPr>
+        <w:pStyle w:val="Nidungvnbn"/>
+      </w:pPr>
+      <w:r>
+        <w:t>Express.js là một framework web ứng dụng tối giản nhưng mạnh mẽ cho Node.js, cung cấp một tập hợp các công cụ và tính năng để xây dựng các ứng dụng web và API. Được phát triển và duy trì bởi cộng đồng, Express.js là một trong những framework web phổ biến nhất cho Node.js.</w:t>
+      </w:r>
+    </w:p>
+    <w:p>
+      <w:pPr>
+        <w:pStyle w:val="Nidungvnbn"/>
+      </w:pPr>
+    </w:p>
+    <w:p>
+      <w:pPr>
+        <w:pStyle w:val="Nidungvnbn"/>
+      </w:pPr>
+    </w:p>
+    <w:p>
+      <w:pPr>
+        <w:pStyle w:val="Nidungvnbn"/>
+      </w:pPr>
+      <w:r>
+        <w:t>Express.js được ra mắt lần đầu vào tháng 11 năm 2010 bởi TJ Holowaychuk và đã trở thành một công cụ không thể thiếu cho các nhà phát triển Node.js. Express.js giúp đơn giản hóa quá trình xây dựng các ứng dụng web và API bằng cách cung cấp một bộ công cụ mạnh mẽ và linh hoạt.</w:t>
+      </w:r>
+    </w:p>
+    <w:p>
+      <w:pPr>
+        <w:pStyle w:val="Nidungvnbn"/>
+      </w:pPr>
+      <w:r>
+        <w:t>Ưu điểm của ExpressJS:</w:t>
+      </w:r>
+    </w:p>
+    <w:p>
+      <w:pPr>
+        <w:pStyle w:val="Nidungvnbn"/>
+      </w:pPr>
+      <w:r>
+        <w:t>Đơn giản và linh hoạt: Express.js cung cấp một API đơn giản nhưng mạnh mẽ, cho phép các nhà phát triển xây dựng các ứng dụng web và API một cách nhanh chóng và dễ dàng.</w:t>
+      </w:r>
+    </w:p>
+    <w:p>
+      <w:pPr>
+        <w:pStyle w:val="Nidungvnbn"/>
+      </w:pPr>
+      <w:r>
+        <w:t>Cộng đồng lớn: Với một cộng đồng lớn và nhiều tài nguyên, các nhà phát triển có thể dễ dàng tìm kiếm sự hỗ trợ và các plugin mở rộng.</w:t>
+      </w:r>
+    </w:p>
+    <w:p>
+      <w:pPr>
+        <w:pStyle w:val="Nidungvnbn"/>
+      </w:pPr>
+      <w:r>
+        <w:t>Hiệu suất cao: Express.js được tối ưu hóa cho hiệu suất cao, giúp xử lý hàng nghìn yêu cầu đồng thời một cách hiệu quả.</w:t>
+      </w:r>
     </w:p>
     <w:p>
       <w:pPr>
@@ -4839,11 +5019,223 @@
         <w:rPr>
           <w:lang w:val="en-US"/>
         </w:rPr>
+        <w:t>ReactJS</w:t>
+      </w:r>
+    </w:p>
+    <w:p>
+      <w:pPr>
+        <w:pStyle w:val="Nidungvnbn"/>
+      </w:pPr>
+      <w:r>
+        <w:t>React là một thư viện JavaScript mã nguồn mở do Facebook phát triển, dùng để tạo giao diện người dùng (UI) cho các ứng dụng web. Ra mắt lần đầu vào năm 2013, React đã nhanh chóng trở thành một trong những thư viện UI phổ biến nhất trên toàn cầu.</w:t>
+      </w:r>
+    </w:p>
+    <w:p>
+      <w:pPr>
+        <w:pStyle w:val="Nidungvnbn"/>
+      </w:pPr>
+    </w:p>
+    <w:p>
+      <w:pPr>
+        <w:pStyle w:val="Nidungvnbn"/>
+      </w:pPr>
+    </w:p>
+    <w:p>
+      <w:pPr>
+        <w:pStyle w:val="Nidungvnbn"/>
+      </w:pPr>
+      <w:r>
+        <w:t>Các đặc điểm chính của ReactJS:</w:t>
+      </w:r>
+    </w:p>
+    <w:p>
+      <w:pPr>
+        <w:pStyle w:val="Nidungvnbn"/>
+      </w:pPr>
+      <w:r>
+        <w:t>Virtual DOM (DOM Ảo): là một trong những cơ chế quan trọng nhất của React. Thay vì thao tác trực tiếp trên DOM thực, React sử dụng một bản sao ảo của DOM để theo dõi các thay đổi. Khi trạng thái của một component thay đổi, React sẽ cập nhật Virtual DOM trước. Sau đó, React so sánh Virtual DOM mới với phiên bản cũ để xác định những thay đổi thực sự và cập nhật DOM thực một cách tối ưu nhất, giảm thiểu số lần thao tác DOM và cải thiện hiệu suất</w:t>
+      </w:r>
+    </w:p>
+    <w:p>
+      <w:pPr>
+        <w:pStyle w:val="Nidungvnbn"/>
+      </w:pPr>
+      <w:r>
+        <w:t>Components (Thành phần): React xây dựng giao diện người dùng dưới dạng các component. Mỗi component là một khối xây dựng độc lập và tái sử dụng được, có thể chứa logic riêng, trạng thái riêng và có khả năng nhận dữ liệu thông qua props</w:t>
+      </w:r>
+    </w:p>
+    <w:p>
+      <w:pPr>
+        <w:pStyle w:val="Nidungvnbn"/>
+      </w:pPr>
+      <w:r>
+        <w:t>Hooks: là một tính năng mới được giới thiệu trong React 16.8, cho phép sử dụng state và các tính năng khác của React trong function components. Các hook phổ biến bao gồm:</w:t>
+      </w:r>
+    </w:p>
+    <w:p>
+      <w:pPr>
+        <w:pStyle w:val="Nidungvnbn"/>
+      </w:pPr>
+      <w:proofErr w:type="gramStart"/>
+      <w:r>
+        <w:t>useState(</w:t>
+      </w:r>
+      <w:proofErr w:type="gramEnd"/>
+      <w:r>
+        <w:t>): Quản lý state trong function component.</w:t>
+      </w:r>
+    </w:p>
+    <w:p>
+      <w:pPr>
+        <w:pStyle w:val="Nidungvnbn"/>
+      </w:pPr>
+      <w:proofErr w:type="gramStart"/>
+      <w:r>
+        <w:t>useEffect(</w:t>
+      </w:r>
+      <w:proofErr w:type="gramEnd"/>
+      <w:r>
+        <w:t>): Quản lý các side effect như gọi API, đăng ký sự kiện, và dọn dẹp.</w:t>
+      </w:r>
+    </w:p>
+    <w:p>
+      <w:pPr>
+        <w:pStyle w:val="Nidungvnbn"/>
+      </w:pPr>
+      <w:proofErr w:type="gramStart"/>
+      <w:r>
+        <w:t>useContext(</w:t>
+      </w:r>
+      <w:proofErr w:type="gramEnd"/>
+      <w:r>
+        <w:t>): Sử dụng context để quản lý dữ liệu toàn cục.</w:t>
+      </w:r>
+    </w:p>
+    <w:p>
+      <w:pPr>
+        <w:pStyle w:val="Heading2"/>
+        <w:rPr>
+          <w:lang w:val="en-US"/>
+        </w:rPr>
+      </w:pPr>
+      <w:r>
+        <w:rPr>
+          <w:lang w:val="en-US"/>
+        </w:rPr>
         <w:t>Firebase</w:t>
       </w:r>
     </w:p>
     <w:p>
       <w:pPr>
+        <w:pStyle w:val="Nidungvnbn"/>
+      </w:pPr>
+      <w:r>
+        <w:t>Firebase là một nền tảng phát triển ứng dụng di động và web của Google, cung cấp một loạt các dịch vụ mạnh mẽ giúp các nhà phát triển xây dựng, cải thiện và phát triển ứng dụng của họ một cách nhanh chóng và dễ dàng</w:t>
+      </w:r>
+    </w:p>
+    <w:p>
+      <w:pPr>
+        <w:pStyle w:val="Nidungvnbn"/>
+      </w:pPr>
+    </w:p>
+    <w:p>
+      <w:pPr>
+        <w:pStyle w:val="Nidungvnbn"/>
+      </w:pPr>
+    </w:p>
+    <w:p>
+      <w:pPr>
+        <w:pStyle w:val="Nidungvnbn"/>
+      </w:pPr>
+      <w:r>
+        <w:t>Firebase cung cấp một loạt các dịch vụ như cơ sở dữ liệu thời gian thực, xác thực người dùng, lưu trữ, thông báo đẩy, và nhiều công cụ khác giúp tối ưu hóa quá trình phát triển ứng dụng. Firebase được thiết kế để hoạt động mượt mà với các nền tảng di động và web, giúp các nhà phát triển tập trung vào việc tạo ra trải nghiệm người dùng tuyệt vời mà không phải lo lắng về cơ sở hạ tầng.</w:t>
+      </w:r>
+    </w:p>
+    <w:p>
+      <w:pPr>
+        <w:pStyle w:val="Heading3"/>
+      </w:pPr>
+      <w:r>
+        <w:t xml:space="preserve">Firebase </w:t>
+      </w:r>
+      <w:r>
+        <w:t>Authentication</w:t>
+      </w:r>
+    </w:p>
+    <w:p>
+      <w:pPr>
+        <w:pStyle w:val="Nidungvnbn"/>
+      </w:pPr>
+      <w:r>
+        <w:t>Firebase Authentication cung cấp các phương thức dễ sử dụng để xác thực người dùng trong ứng dụng. Nó hỗ trợ nhiều phương thức xác thực như email/mật khẩu, số điện thoại, và đăng nhập qua các tài khoản mạng xã hội như Google, Facebook, Twitter.</w:t>
+      </w:r>
+    </w:p>
+    <w:p>
+      <w:pPr>
+        <w:pStyle w:val="Heading3"/>
+      </w:pPr>
+      <w:r>
+        <w:t>Cloud Firestore</w:t>
+      </w:r>
+    </w:p>
+    <w:p>
+      <w:pPr>
+        <w:pStyle w:val="Nidungvnbn"/>
+      </w:pPr>
+      <w:r>
+        <w:t>Cloud Firestore là một cơ sở dữ liệu NoSQL được phát triển bởi Google, là một phần của Firebase. Dưới đây là một số điểm chính về Cloud Firestore:</w:t>
+      </w:r>
+    </w:p>
+    <w:p>
+      <w:pPr>
+        <w:pStyle w:val="Nidungvnbn"/>
+      </w:pPr>
+      <w:r>
+        <w:t>Realtime Database: Cloud Firestore cung cấp khả năng cập nhật thời gian thực, cho phép dữ liệu được đồng bộ hóa ngay lập tức trên tất cả các thiết bị kết nối.</w:t>
+      </w:r>
+    </w:p>
+    <w:p>
+      <w:pPr>
+        <w:pStyle w:val="Nidungvnbn"/>
+      </w:pPr>
+      <w:r>
+        <w:t>Scalability: Được thiết kế để mở rộng dễ dàng, từ ứng dụng nhỏ đến các ứng dụng quy mô lớn với hàng triệu người dùng.</w:t>
+      </w:r>
+    </w:p>
+    <w:p>
+      <w:pPr>
+        <w:pStyle w:val="Nidungvnbn"/>
+      </w:pPr>
+      <w:r>
+        <w:t>Structured Data: Dữ liệu được lưu trữ dưới dạng bộ sưu tập (collections) và tài liệu (documents), giúp việc tổ chức và truy vấn dữ liệu trở nên dễ dàng hơn.</w:t>
+      </w:r>
+    </w:p>
+    <w:p>
+      <w:pPr>
+        <w:pStyle w:val="Nidungvnbn"/>
+      </w:pPr>
+      <w:r>
+        <w:t>Offline Support: Cloud Firestore hỗ trợ lưu trữ dữ liệu ngoại tuyến, cho phép ứng dụng tiếp tục hoạt động ngay cả khi không có kết nối mạng.</w:t>
+      </w:r>
+    </w:p>
+    <w:p>
+      <w:pPr>
+        <w:pStyle w:val="Nidungvnbn"/>
+      </w:pPr>
+      <w:r>
+        <w:t>Security: Tích hợp với Firebase Authentication và cung cấp quy tắc bảo mật mạnh mẽ để kiểm soát quyền truy cập vào dữ liệu.</w:t>
+      </w:r>
+    </w:p>
+    <w:p>
+      <w:pPr>
+        <w:pStyle w:val="Nidungvnbn"/>
+      </w:pPr>
+      <w:r>
+        <w:t>Integration: Dễ dàng tích hợp với các dịch vụ khác của Firebase và Google Cloud, hỗ trợ cả ứng dụng web và di động</w:t>
+      </w:r>
+    </w:p>
+    <w:p>
+      <w:pPr>
         <w:pStyle w:val="Heading2"/>
         <w:rPr>
           <w:lang w:val="en-US"/>
@@ -4859,18 +5251,533 @@
     <w:p>
       <w:pPr>
         <w:pStyle w:val="Heading2"/>
-      </w:pPr>
-      <w:r>
         <w:rPr>
           <w:lang w:val="en-US"/>
         </w:rPr>
+      </w:pPr>
+      <w:r>
+        <w:rPr>
+          <w:lang w:val="en-US"/>
+        </w:rPr>
         <w:t>Google Cloud</w:t>
       </w:r>
+      <w:r>
+        <w:rPr>
+          <w:lang w:val="en-US"/>
+        </w:rPr>
+        <w:t xml:space="preserve"> Stogre</w:t>
+      </w:r>
     </w:p>
     <w:p>
       <w:pPr>
         <w:pStyle w:val="Nidungvnbn"/>
       </w:pPr>
+      <w:r>
+        <w:t>Google Storage là một dịch vụ lưu trữ đối tượng được cung cấp bởi Google Cloud Platform.</w:t>
+      </w:r>
+      <w:r>
+        <w:t xml:space="preserve"> </w:t>
+      </w:r>
+    </w:p>
+    <w:p>
+      <w:pPr>
+        <w:pStyle w:val="Nidungvnbn"/>
+        <w:ind w:firstLine="0"/>
+        <w:jc w:val="center"/>
+      </w:pPr>
+      <w:r>
+        <w:rPr>
+          <w:noProof/>
+        </w:rPr>
+        <w:drawing>
+          <wp:inline distT="0" distB="0" distL="0" distR="0" wp14:anchorId="310F119F" wp14:editId="3B37AEF6">
+            <wp:extent cx="4364355" cy="2694940"/>
+            <wp:effectExtent l="0" t="0" r="0" b="0"/>
+            <wp:docPr id="2107358835" name="Picture 2" descr="Google Cloud Storage"/>
+            <wp:cNvGraphicFramePr>
+              <a:graphicFrameLocks xmlns:a="http://schemas.openxmlformats.org/drawingml/2006/main" noChangeAspect="1"/>
+            </wp:cNvGraphicFramePr>
+            <a:graphic xmlns:a="http://schemas.openxmlformats.org/drawingml/2006/main">
+              <a:graphicData uri="http://schemas.openxmlformats.org/drawingml/2006/picture">
+                <pic:pic xmlns:pic="http://schemas.openxmlformats.org/drawingml/2006/picture">
+                  <pic:nvPicPr>
+                    <pic:cNvPr id="0" name="Picture 3" descr="Google Cloud Storage"/>
+                    <pic:cNvPicPr>
+                      <a:picLocks noChangeAspect="1" noChangeArrowheads="1"/>
+                    </pic:cNvPicPr>
+                  </pic:nvPicPr>
+                  <pic:blipFill>
+                    <a:blip r:embed="rId12">
+                      <a:extLst>
+                        <a:ext uri="{28A0092B-C50C-407E-A947-70E740481C1C}">
+                          <a14:useLocalDpi xmlns:a14="http://schemas.microsoft.com/office/drawing/2010/main" val="0"/>
+                        </a:ext>
+                      </a:extLst>
+                    </a:blip>
+                    <a:srcRect/>
+                    <a:stretch>
+                      <a:fillRect/>
+                    </a:stretch>
+                  </pic:blipFill>
+                  <pic:spPr bwMode="auto">
+                    <a:xfrm>
+                      <a:off x="0" y="0"/>
+                      <a:ext cx="4364355" cy="2694940"/>
+                    </a:xfrm>
+                    <a:prstGeom prst="rect">
+                      <a:avLst/>
+                    </a:prstGeom>
+                    <a:noFill/>
+                    <a:ln>
+                      <a:noFill/>
+                    </a:ln>
+                  </pic:spPr>
+                </pic:pic>
+              </a:graphicData>
+            </a:graphic>
+          </wp:inline>
+        </w:drawing>
+      </w:r>
+    </w:p>
+    <w:p>
+      <w:pPr>
+        <w:pStyle w:val="Nidungvnbn"/>
+      </w:pPr>
+      <w:r>
+        <w:t>Dưới đây là một số điểm chính về Google Storage:</w:t>
+      </w:r>
+    </w:p>
+    <w:p>
+      <w:pPr>
+        <w:pStyle w:val="Nidungvnbn"/>
+        <w:numPr>
+          <w:ilvl w:val="0"/>
+          <w:numId w:val="72"/>
+        </w:numPr>
+        <w:ind w:left="720"/>
+      </w:pPr>
+      <w:r>
+        <w:t>Object Storage: Lưu trữ dữ liệu dưới dạng các đối tượng, mỗi đối tượng bao gồm dữ liệu và siêu dữ liệu kèm theo.</w:t>
+      </w:r>
+    </w:p>
+    <w:p>
+      <w:pPr>
+        <w:pStyle w:val="Nidungvnbn"/>
+        <w:numPr>
+          <w:ilvl w:val="0"/>
+          <w:numId w:val="72"/>
+        </w:numPr>
+        <w:ind w:left="720"/>
+      </w:pPr>
+      <w:r>
+        <w:t>Buckets: Đơn vị lưu trữ cơ bản, chứa nhiều đối tượng và được xác định duy nhất bởi tên. Buckets có thể được cấu hình với các thiết lập về kiểm soát truy cập, vị trí địa lý và chính sách vòng đời.</w:t>
+      </w:r>
+    </w:p>
+    <w:p>
+      <w:pPr>
+        <w:pStyle w:val="Nidungvnbn"/>
+        <w:numPr>
+          <w:ilvl w:val="0"/>
+          <w:numId w:val="72"/>
+        </w:numPr>
+        <w:ind w:left="720"/>
+      </w:pPr>
+      <w:r>
+        <w:t xml:space="preserve">Location: Chọn vị trí địa lý nơi dữ liệu sẽ được lưu trữ, bao gồm multi-region, </w:t>
+      </w:r>
+      <w:proofErr w:type="gramStart"/>
+      <w:r>
+        <w:t>dual-region</w:t>
+      </w:r>
+      <w:proofErr w:type="gramEnd"/>
+      <w:r>
+        <w:t xml:space="preserve"> và region.</w:t>
+      </w:r>
+    </w:p>
+    <w:p>
+      <w:pPr>
+        <w:pStyle w:val="Nidungvnbn"/>
+        <w:numPr>
+          <w:ilvl w:val="0"/>
+          <w:numId w:val="72"/>
+        </w:numPr>
+        <w:ind w:left="720"/>
+      </w:pPr>
+      <w:r>
+        <w:t>Storage Classes: Các lớp lưu trữ khác nhau phù hợp với nhu cầu truy cập:</w:t>
+      </w:r>
+    </w:p>
+    <w:p>
+      <w:pPr>
+        <w:pStyle w:val="Nidungvnbn"/>
+        <w:numPr>
+          <w:ilvl w:val="0"/>
+          <w:numId w:val="73"/>
+        </w:numPr>
+      </w:pPr>
+      <w:r>
+        <w:t>Standard Storage: Cho dữ liệu thường xuyên truy cập.</w:t>
+      </w:r>
+    </w:p>
+    <w:p>
+      <w:pPr>
+        <w:pStyle w:val="Nidungvnbn"/>
+        <w:numPr>
+          <w:ilvl w:val="0"/>
+          <w:numId w:val="73"/>
+        </w:numPr>
+      </w:pPr>
+      <w:r>
+        <w:t>Nearline Storage: Cho dữ liệu ít truy cập, khoảng một lần một tháng.</w:t>
+      </w:r>
+    </w:p>
+    <w:p>
+      <w:pPr>
+        <w:pStyle w:val="Nidungvnbn"/>
+        <w:numPr>
+          <w:ilvl w:val="0"/>
+          <w:numId w:val="73"/>
+        </w:numPr>
+      </w:pPr>
+      <w:r>
+        <w:t>Coldline Storage: Cho dữ liệu rất ít truy cập, khoảng một lần một năm.</w:t>
+      </w:r>
+    </w:p>
+    <w:p>
+      <w:pPr>
+        <w:pStyle w:val="Nidungvnbn"/>
+        <w:numPr>
+          <w:ilvl w:val="0"/>
+          <w:numId w:val="73"/>
+        </w:numPr>
+      </w:pPr>
+      <w:r>
+        <w:t>Archive Storage: Cho dữ liệu gần như không truy cập, nhưng cần lưu trữ lâu dài.</w:t>
+      </w:r>
+    </w:p>
+    <w:p>
+      <w:pPr>
+        <w:pStyle w:val="Nidungvnbn"/>
+        <w:numPr>
+          <w:ilvl w:val="0"/>
+          <w:numId w:val="74"/>
+        </w:numPr>
+        <w:ind w:left="720"/>
+      </w:pPr>
+      <w:r>
+        <w:t>Lifecycle Management: Chính sách vòng đời tự động quản lý các đối tượng dựa trên tiêu chí như tuổi của đối tượng và lớp lưu trữ hiện tại.</w:t>
+      </w:r>
+    </w:p>
+    <w:p>
+      <w:pPr>
+        <w:pStyle w:val="Nidungvnbn"/>
+        <w:numPr>
+          <w:ilvl w:val="0"/>
+          <w:numId w:val="74"/>
+        </w:numPr>
+        <w:ind w:left="720"/>
+      </w:pPr>
+      <w:r>
+        <w:t>Security: Cung cấp nhiều cơ chế kiểm soát truy cập, bao gồm IAM, ACLs và quản lý khóa mã hóa.</w:t>
+      </w:r>
+    </w:p>
+    <w:p>
+      <w:pPr>
+        <w:pStyle w:val="Nidungvnbn"/>
+        <w:numPr>
+          <w:ilvl w:val="0"/>
+          <w:numId w:val="74"/>
+        </w:numPr>
+        <w:ind w:left="720"/>
+      </w:pPr>
+      <w:r>
+        <w:t>Integration: Dễ dàng tích hợp với các dịch vụ khác của Google Cloud, hỗ trợ nhiều loại ứng dụng khác nhau.</w:t>
+      </w:r>
+    </w:p>
+    <w:p>
+      <w:pPr>
+        <w:pStyle w:val="Heading2"/>
+        <w:rPr>
+          <w:lang w:val="en-US"/>
+        </w:rPr>
+      </w:pPr>
+      <w:r>
+        <w:rPr>
+          <w:lang w:val="en-US"/>
+        </w:rPr>
+        <w:t>Mô hình RESTful API</w:t>
+      </w:r>
+    </w:p>
+    <w:p>
+      <w:pPr>
+        <w:pStyle w:val="Nidungvnbn"/>
+      </w:pPr>
+      <w:r>
+        <w:t>RESTful API là một kiểu thiết kế API tuân theo các nguyên tắc của REST. Dưới đây là một số điểm chính về mô hình này:</w:t>
+      </w:r>
+    </w:p>
+    <w:p>
+      <w:pPr>
+        <w:pStyle w:val="Nidungvnbn"/>
+        <w:numPr>
+          <w:ilvl w:val="0"/>
+          <w:numId w:val="75"/>
+        </w:numPr>
+        <w:tabs>
+          <w:tab w:val="left" w:pos="1080"/>
+        </w:tabs>
+        <w:ind w:left="720"/>
+      </w:pPr>
+      <w:r>
+        <w:t>Resource-Based:</w:t>
+      </w:r>
+      <w:r>
+        <w:t xml:space="preserve"> </w:t>
+      </w:r>
+      <w:r>
+        <w:t>RESTful API dựa trên khái niệm về "resources" (tài nguyên). Mỗi tài nguyên có một URI (Uniform Resource Identifier) duy nhất.</w:t>
+      </w:r>
+      <w:r>
+        <w:t xml:space="preserve"> </w:t>
+      </w:r>
+      <w:r>
+        <w:t>Ví dụ: /users, /orders, /products.</w:t>
+      </w:r>
+    </w:p>
+    <w:p>
+      <w:pPr>
+        <w:pStyle w:val="Nidungvnbn"/>
+        <w:numPr>
+          <w:ilvl w:val="0"/>
+          <w:numId w:val="75"/>
+        </w:numPr>
+        <w:tabs>
+          <w:tab w:val="left" w:pos="1080"/>
+        </w:tabs>
+        <w:ind w:left="720"/>
+      </w:pPr>
+      <w:r>
+        <w:t>HTTP Methods:</w:t>
+      </w:r>
+      <w:r>
+        <w:t xml:space="preserve"> </w:t>
+      </w:r>
+      <w:r>
+        <w:t>RESTful API sử dụng các phương thức HTTP để thực hiện các hành động CRUD (Create, Read, Update, Delete) trên tài nguyên.</w:t>
+      </w:r>
+    </w:p>
+    <w:p>
+      <w:pPr>
+        <w:pStyle w:val="Nidungvnbn"/>
+        <w:numPr>
+          <w:ilvl w:val="0"/>
+          <w:numId w:val="76"/>
+        </w:numPr>
+      </w:pPr>
+      <w:r>
+        <w:t>GET: Lấy dữ liệu từ máy chủ.</w:t>
+      </w:r>
+    </w:p>
+    <w:p>
+      <w:pPr>
+        <w:pStyle w:val="Nidungvnbn"/>
+        <w:numPr>
+          <w:ilvl w:val="0"/>
+          <w:numId w:val="76"/>
+        </w:numPr>
+      </w:pPr>
+      <w:r>
+        <w:t>POST: Tạo mới một tài nguyên.</w:t>
+      </w:r>
+    </w:p>
+    <w:p>
+      <w:pPr>
+        <w:pStyle w:val="Nidungvnbn"/>
+        <w:numPr>
+          <w:ilvl w:val="0"/>
+          <w:numId w:val="76"/>
+        </w:numPr>
+      </w:pPr>
+      <w:r>
+        <w:t>PUT: Cập nhật toàn bộ tài nguyên.</w:t>
+      </w:r>
+    </w:p>
+    <w:p>
+      <w:pPr>
+        <w:pStyle w:val="Nidungvnbn"/>
+        <w:numPr>
+          <w:ilvl w:val="0"/>
+          <w:numId w:val="76"/>
+        </w:numPr>
+      </w:pPr>
+      <w:r>
+        <w:t>PATCH: Cập nhật một phần tài nguyên.</w:t>
+      </w:r>
+    </w:p>
+    <w:p>
+      <w:pPr>
+        <w:pStyle w:val="Nidungvnbn"/>
+        <w:numPr>
+          <w:ilvl w:val="0"/>
+          <w:numId w:val="76"/>
+        </w:numPr>
+      </w:pPr>
+      <w:r>
+        <w:t>DELETE: Xóa tài nguyên.</w:t>
+      </w:r>
+    </w:p>
+    <w:p>
+      <w:pPr>
+        <w:pStyle w:val="Nidungvnbn"/>
+        <w:numPr>
+          <w:ilvl w:val="0"/>
+          <w:numId w:val="77"/>
+        </w:numPr>
+        <w:ind w:left="720"/>
+      </w:pPr>
+      <w:r>
+        <w:t>Stateless:</w:t>
+      </w:r>
+      <w:r>
+        <w:t xml:space="preserve"> </w:t>
+      </w:r>
+      <w:r>
+        <w:t>Mỗi yêu cầu từ client đến server phải chứa đủ thông tin để server hiểu và xử lý yêu cầu. Server</w:t>
+      </w:r>
+      <w:r>
+        <w:t xml:space="preserve"> sẽ</w:t>
+      </w:r>
+      <w:r>
+        <w:t xml:space="preserve"> không lưu trữ trạng thái của client giữa các yêu cầu.</w:t>
+      </w:r>
+    </w:p>
+    <w:p>
+      <w:pPr>
+        <w:pStyle w:val="Nidungvnbn"/>
+        <w:numPr>
+          <w:ilvl w:val="0"/>
+          <w:numId w:val="77"/>
+        </w:numPr>
+        <w:ind w:left="720"/>
+      </w:pPr>
+      <w:r>
+        <w:t>Representation:</w:t>
+      </w:r>
+      <w:r>
+        <w:t xml:space="preserve"> </w:t>
+      </w:r>
+      <w:r>
+        <w:t>Tài nguyên có thể được đại diện ở nhiều định dạng khác nhau, như JSON, XML, HTML. JSON thường được sử dụng phổ biến nhất.</w:t>
+      </w:r>
+      <w:r>
+        <w:t xml:space="preserve"> </w:t>
+      </w:r>
+      <w:r>
+        <w:t xml:space="preserve">Client và </w:t>
+      </w:r>
+      <w:r>
+        <w:t>S</w:t>
+      </w:r>
+      <w:r>
+        <w:t>erver có thể trao đổi định dạng mong muốn thông qua tiêu đề HTTP Content-Type và Accept.</w:t>
+      </w:r>
+    </w:p>
+    <w:p>
+      <w:pPr>
+        <w:pStyle w:val="Nidungvnbn"/>
+        <w:numPr>
+          <w:ilvl w:val="0"/>
+          <w:numId w:val="77"/>
+        </w:numPr>
+        <w:ind w:left="720"/>
+      </w:pPr>
+      <w:r>
+        <w:t>Layered System:</w:t>
+      </w:r>
+      <w:r>
+        <w:t xml:space="preserve"> </w:t>
+      </w:r>
+      <w:r>
+        <w:t>Kiến trúc của RESTful API có thể được phân thành nhiều lớp, giúp tăng cường bảo mật, cân bằng tải và dễ dàng mở rộng.</w:t>
+      </w:r>
+    </w:p>
+    <w:p>
+      <w:pPr>
+        <w:pStyle w:val="Nidungvnbn"/>
+        <w:numPr>
+          <w:ilvl w:val="0"/>
+          <w:numId w:val="77"/>
+        </w:numPr>
+        <w:ind w:left="720"/>
+      </w:pPr>
+      <w:r>
+        <w:t>Caching:</w:t>
+      </w:r>
+      <w:r>
+        <w:t xml:space="preserve"> </w:t>
+      </w:r>
+      <w:r>
+        <w:t>RESTful API có thể tận dụng cơ chế caching của HTTP để cải thiện hiệu suất. Server có thể chỉ định các header như Cache-Control, ETag để hướng dẫn client về cách lưu trữ tạm thời và làm mới dữ liệu.</w:t>
+      </w:r>
+    </w:p>
+    <w:p>
+      <w:pPr>
+        <w:pStyle w:val="Nidungvnbn"/>
+        <w:ind w:firstLine="0"/>
+      </w:pPr>
+      <w:r>
+        <w:rPr>
+          <w:noProof/>
+        </w:rPr>
+        <w:drawing>
+          <wp:inline distT="0" distB="0" distL="0" distR="0" wp14:anchorId="0F37657E" wp14:editId="4350154C">
+            <wp:extent cx="5579745" cy="2245995"/>
+            <wp:effectExtent l="0" t="0" r="1905" b="1905"/>
+            <wp:docPr id="839290708" name="Picture 1" descr="What is REST API | PHPenthusiast"/>
+            <wp:cNvGraphicFramePr>
+              <a:graphicFrameLocks xmlns:a="http://schemas.openxmlformats.org/drawingml/2006/main" noChangeAspect="1"/>
+            </wp:cNvGraphicFramePr>
+            <a:graphic xmlns:a="http://schemas.openxmlformats.org/drawingml/2006/main">
+              <a:graphicData uri="http://schemas.openxmlformats.org/drawingml/2006/picture">
+                <pic:pic xmlns:pic="http://schemas.openxmlformats.org/drawingml/2006/picture">
+                  <pic:nvPicPr>
+                    <pic:cNvPr id="0" name="Picture 1" descr="What is REST API | PHPenthusiast"/>
+                    <pic:cNvPicPr>
+                      <a:picLocks noChangeAspect="1" noChangeArrowheads="1"/>
+                    </pic:cNvPicPr>
+                  </pic:nvPicPr>
+                  <pic:blipFill>
+                    <a:blip r:embed="rId13" cstate="print">
+                      <a:extLst>
+                        <a:ext uri="{28A0092B-C50C-407E-A947-70E740481C1C}">
+                          <a14:useLocalDpi xmlns:a14="http://schemas.microsoft.com/office/drawing/2010/main" val="0"/>
+                        </a:ext>
+                      </a:extLst>
+                    </a:blip>
+                    <a:srcRect/>
+                    <a:stretch>
+                      <a:fillRect/>
+                    </a:stretch>
+                  </pic:blipFill>
+                  <pic:spPr bwMode="auto">
+                    <a:xfrm>
+                      <a:off x="0" y="0"/>
+                      <a:ext cx="5579745" cy="2245995"/>
+                    </a:xfrm>
+                    <a:prstGeom prst="rect">
+                      <a:avLst/>
+                    </a:prstGeom>
+                    <a:noFill/>
+                    <a:ln>
+                      <a:noFill/>
+                    </a:ln>
+                  </pic:spPr>
+                </pic:pic>
+              </a:graphicData>
+            </a:graphic>
+          </wp:inline>
+        </w:drawing>
+      </w:r>
     </w:p>
     <w:p>
       <w:pPr>
@@ -5102,7 +6009,7 @@
       <w:r>
         <w:t xml:space="preserve"> </w:t>
       </w:r>
-      <w:hyperlink r:id="rId12" w:history="1">
+      <w:hyperlink r:id="rId14" w:history="1">
         <w:r>
           <w:rPr>
             <w:rStyle w:val="Hyperlink"/>
@@ -5144,7 +6051,7 @@
       <w:r>
         <w:t xml:space="preserve">, </w:t>
       </w:r>
-      <w:hyperlink r:id="rId13" w:history="1">
+      <w:hyperlink r:id="rId15" w:history="1">
         <w:r>
           <w:rPr>
             <w:rStyle w:val="Hyperlink"/>
@@ -5183,7 +6090,7 @@
       <w:r>
         <w:t xml:space="preserve">”, Refactoring Guru, </w:t>
       </w:r>
-      <w:hyperlink r:id="rId14" w:history="1">
+      <w:hyperlink r:id="rId16" w:history="1">
         <w:r>
           <w:rPr>
             <w:rStyle w:val="Hyperlink"/>
@@ -5213,7 +6120,7 @@
       <w:r>
         <w:t xml:space="preserve">”, GeeksForGeeks, </w:t>
       </w:r>
-      <w:hyperlink r:id="rId15" w:history="1">
+      <w:hyperlink r:id="rId17" w:history="1">
         <w:r>
           <w:rPr>
             <w:rStyle w:val="Hyperlink"/>
@@ -5237,7 +6144,7 @@
       <w:r>
         <w:t xml:space="preserve">Source Making, “Design Patterns”, Source Making, </w:t>
       </w:r>
-      <w:hyperlink r:id="rId16" w:history="1">
+      <w:hyperlink r:id="rId18" w:history="1">
         <w:r>
           <w:rPr>
             <w:rStyle w:val="Hyperlink"/>
@@ -6028,6 +6935,119 @@
     </w:lvl>
   </w:abstractNum>
   <w:abstractNum w:abstractNumId="5" w15:restartNumberingAfterBreak="0">
+    <w:nsid w:val="083471D4"/>
+    <w:multiLevelType w:val="hybridMultilevel"/>
+    <w:tmpl w:val="1234A966"/>
+    <w:lvl w:ilvl="0" w:tplc="04090003">
+      <w:start w:val="1"/>
+      <w:numFmt w:val="bullet"/>
+      <w:lvlText w:val="o"/>
+      <w:lvlJc w:val="left"/>
+      <w:pPr>
+        <w:ind w:left="1440" w:hanging="360"/>
+      </w:pPr>
+      <w:rPr>
+        <w:rFonts w:ascii="Courier New" w:hAnsi="Courier New" w:cs="Courier New" w:hint="default"/>
+      </w:rPr>
+    </w:lvl>
+    <w:lvl w:ilvl="1" w:tplc="04090003" w:tentative="1">
+      <w:start w:val="1"/>
+      <w:numFmt w:val="bullet"/>
+      <w:lvlText w:val="o"/>
+      <w:lvlJc w:val="left"/>
+      <w:pPr>
+        <w:ind w:left="2160" w:hanging="360"/>
+      </w:pPr>
+      <w:rPr>
+        <w:rFonts w:ascii="Courier New" w:hAnsi="Courier New" w:cs="Courier New" w:hint="default"/>
+      </w:rPr>
+    </w:lvl>
+    <w:lvl w:ilvl="2" w:tplc="04090005" w:tentative="1">
+      <w:start w:val="1"/>
+      <w:numFmt w:val="bullet"/>
+      <w:lvlText w:val=""/>
+      <w:lvlJc w:val="left"/>
+      <w:pPr>
+        <w:ind w:left="2880" w:hanging="360"/>
+      </w:pPr>
+      <w:rPr>
+        <w:rFonts w:ascii="Wingdings" w:hAnsi="Wingdings" w:hint="default"/>
+      </w:rPr>
+    </w:lvl>
+    <w:lvl w:ilvl="3" w:tplc="04090001" w:tentative="1">
+      <w:start w:val="1"/>
+      <w:numFmt w:val="bullet"/>
+      <w:lvlText w:val=""/>
+      <w:lvlJc w:val="left"/>
+      <w:pPr>
+        <w:ind w:left="3600" w:hanging="360"/>
+      </w:pPr>
+      <w:rPr>
+        <w:rFonts w:ascii="Symbol" w:hAnsi="Symbol" w:hint="default"/>
+      </w:rPr>
+    </w:lvl>
+    <w:lvl w:ilvl="4" w:tplc="04090003" w:tentative="1">
+      <w:start w:val="1"/>
+      <w:numFmt w:val="bullet"/>
+      <w:lvlText w:val="o"/>
+      <w:lvlJc w:val="left"/>
+      <w:pPr>
+        <w:ind w:left="4320" w:hanging="360"/>
+      </w:pPr>
+      <w:rPr>
+        <w:rFonts w:ascii="Courier New" w:hAnsi="Courier New" w:cs="Courier New" w:hint="default"/>
+      </w:rPr>
+    </w:lvl>
+    <w:lvl w:ilvl="5" w:tplc="04090005" w:tentative="1">
+      <w:start w:val="1"/>
+      <w:numFmt w:val="bullet"/>
+      <w:lvlText w:val=""/>
+      <w:lvlJc w:val="left"/>
+      <w:pPr>
+        <w:ind w:left="5040" w:hanging="360"/>
+      </w:pPr>
+      <w:rPr>
+        <w:rFonts w:ascii="Wingdings" w:hAnsi="Wingdings" w:hint="default"/>
+      </w:rPr>
+    </w:lvl>
+    <w:lvl w:ilvl="6" w:tplc="04090001" w:tentative="1">
+      <w:start w:val="1"/>
+      <w:numFmt w:val="bullet"/>
+      <w:lvlText w:val=""/>
+      <w:lvlJc w:val="left"/>
+      <w:pPr>
+        <w:ind w:left="5760" w:hanging="360"/>
+      </w:pPr>
+      <w:rPr>
+        <w:rFonts w:ascii="Symbol" w:hAnsi="Symbol" w:hint="default"/>
+      </w:rPr>
+    </w:lvl>
+    <w:lvl w:ilvl="7" w:tplc="04090003" w:tentative="1">
+      <w:start w:val="1"/>
+      <w:numFmt w:val="bullet"/>
+      <w:lvlText w:val="o"/>
+      <w:lvlJc w:val="left"/>
+      <w:pPr>
+        <w:ind w:left="6480" w:hanging="360"/>
+      </w:pPr>
+      <w:rPr>
+        <w:rFonts w:ascii="Courier New" w:hAnsi="Courier New" w:cs="Courier New" w:hint="default"/>
+      </w:rPr>
+    </w:lvl>
+    <w:lvl w:ilvl="8" w:tplc="04090005" w:tentative="1">
+      <w:start w:val="1"/>
+      <w:numFmt w:val="bullet"/>
+      <w:lvlText w:val=""/>
+      <w:lvlJc w:val="left"/>
+      <w:pPr>
+        <w:ind w:left="7200" w:hanging="360"/>
+      </w:pPr>
+      <w:rPr>
+        <w:rFonts w:ascii="Wingdings" w:hAnsi="Wingdings" w:hint="default"/>
+      </w:rPr>
+    </w:lvl>
+  </w:abstractNum>
+  <w:abstractNum w:abstractNumId="6" w15:restartNumberingAfterBreak="0">
     <w:nsid w:val="0BA61E19"/>
     <w:multiLevelType w:val="hybridMultilevel"/>
     <w:tmpl w:val="AA3E80DE"/>
@@ -6140,7 +7160,7 @@
       </w:rPr>
     </w:lvl>
   </w:abstractNum>
-  <w:abstractNum w:abstractNumId="6" w15:restartNumberingAfterBreak="0">
+  <w:abstractNum w:abstractNumId="7" w15:restartNumberingAfterBreak="0">
     <w:nsid w:val="0D2C0563"/>
     <w:multiLevelType w:val="hybridMultilevel"/>
     <w:tmpl w:val="B5A4D0A8"/>
@@ -6252,7 +7272,7 @@
       </w:rPr>
     </w:lvl>
   </w:abstractNum>
-  <w:abstractNum w:abstractNumId="7" w15:restartNumberingAfterBreak="0">
+  <w:abstractNum w:abstractNumId="8" w15:restartNumberingAfterBreak="0">
     <w:nsid w:val="0D302914"/>
     <w:multiLevelType w:val="hybridMultilevel"/>
     <w:tmpl w:val="2A4878EC"/>
@@ -6365,7 +7385,7 @@
       </w:rPr>
     </w:lvl>
   </w:abstractNum>
-  <w:abstractNum w:abstractNumId="8" w15:restartNumberingAfterBreak="0">
+  <w:abstractNum w:abstractNumId="9" w15:restartNumberingAfterBreak="0">
     <w:nsid w:val="0E3070DB"/>
     <w:multiLevelType w:val="hybridMultilevel"/>
     <w:tmpl w:val="676AEA02"/>
@@ -6478,7 +7498,120 @@
       </w:rPr>
     </w:lvl>
   </w:abstractNum>
-  <w:abstractNum w:abstractNumId="9" w15:restartNumberingAfterBreak="0">
+  <w:abstractNum w:abstractNumId="10" w15:restartNumberingAfterBreak="0">
+    <w:nsid w:val="0E5809B7"/>
+    <w:multiLevelType w:val="hybridMultilevel"/>
+    <w:tmpl w:val="0B1690A4"/>
+    <w:lvl w:ilvl="0" w:tplc="04090001">
+      <w:start w:val="1"/>
+      <w:numFmt w:val="bullet"/>
+      <w:lvlText w:val=""/>
+      <w:lvlJc w:val="left"/>
+      <w:pPr>
+        <w:ind w:left="1440" w:hanging="360"/>
+      </w:pPr>
+      <w:rPr>
+        <w:rFonts w:ascii="Symbol" w:hAnsi="Symbol" w:hint="default"/>
+      </w:rPr>
+    </w:lvl>
+    <w:lvl w:ilvl="1" w:tplc="FFFFFFFF" w:tentative="1">
+      <w:start w:val="1"/>
+      <w:numFmt w:val="bullet"/>
+      <w:lvlText w:val="o"/>
+      <w:lvlJc w:val="left"/>
+      <w:pPr>
+        <w:ind w:left="2160" w:hanging="360"/>
+      </w:pPr>
+      <w:rPr>
+        <w:rFonts w:ascii="Courier New" w:hAnsi="Courier New" w:cs="Courier New" w:hint="default"/>
+      </w:rPr>
+    </w:lvl>
+    <w:lvl w:ilvl="2" w:tplc="FFFFFFFF" w:tentative="1">
+      <w:start w:val="1"/>
+      <w:numFmt w:val="bullet"/>
+      <w:lvlText w:val=""/>
+      <w:lvlJc w:val="left"/>
+      <w:pPr>
+        <w:ind w:left="2880" w:hanging="360"/>
+      </w:pPr>
+      <w:rPr>
+        <w:rFonts w:ascii="Wingdings" w:hAnsi="Wingdings" w:hint="default"/>
+      </w:rPr>
+    </w:lvl>
+    <w:lvl w:ilvl="3" w:tplc="FFFFFFFF" w:tentative="1">
+      <w:start w:val="1"/>
+      <w:numFmt w:val="bullet"/>
+      <w:lvlText w:val=""/>
+      <w:lvlJc w:val="left"/>
+      <w:pPr>
+        <w:ind w:left="3600" w:hanging="360"/>
+      </w:pPr>
+      <w:rPr>
+        <w:rFonts w:ascii="Symbol" w:hAnsi="Symbol" w:hint="default"/>
+      </w:rPr>
+    </w:lvl>
+    <w:lvl w:ilvl="4" w:tplc="FFFFFFFF" w:tentative="1">
+      <w:start w:val="1"/>
+      <w:numFmt w:val="bullet"/>
+      <w:lvlText w:val="o"/>
+      <w:lvlJc w:val="left"/>
+      <w:pPr>
+        <w:ind w:left="4320" w:hanging="360"/>
+      </w:pPr>
+      <w:rPr>
+        <w:rFonts w:ascii="Courier New" w:hAnsi="Courier New" w:cs="Courier New" w:hint="default"/>
+      </w:rPr>
+    </w:lvl>
+    <w:lvl w:ilvl="5" w:tplc="FFFFFFFF" w:tentative="1">
+      <w:start w:val="1"/>
+      <w:numFmt w:val="bullet"/>
+      <w:lvlText w:val=""/>
+      <w:lvlJc w:val="left"/>
+      <w:pPr>
+        <w:ind w:left="5040" w:hanging="360"/>
+      </w:pPr>
+      <w:rPr>
+        <w:rFonts w:ascii="Wingdings" w:hAnsi="Wingdings" w:hint="default"/>
+      </w:rPr>
+    </w:lvl>
+    <w:lvl w:ilvl="6" w:tplc="FFFFFFFF" w:tentative="1">
+      <w:start w:val="1"/>
+      <w:numFmt w:val="bullet"/>
+      <w:lvlText w:val=""/>
+      <w:lvlJc w:val="left"/>
+      <w:pPr>
+        <w:ind w:left="5760" w:hanging="360"/>
+      </w:pPr>
+      <w:rPr>
+        <w:rFonts w:ascii="Symbol" w:hAnsi="Symbol" w:hint="default"/>
+      </w:rPr>
+    </w:lvl>
+    <w:lvl w:ilvl="7" w:tplc="FFFFFFFF" w:tentative="1">
+      <w:start w:val="1"/>
+      <w:numFmt w:val="bullet"/>
+      <w:lvlText w:val="o"/>
+      <w:lvlJc w:val="left"/>
+      <w:pPr>
+        <w:ind w:left="6480" w:hanging="360"/>
+      </w:pPr>
+      <w:rPr>
+        <w:rFonts w:ascii="Courier New" w:hAnsi="Courier New" w:cs="Courier New" w:hint="default"/>
+      </w:rPr>
+    </w:lvl>
+    <w:lvl w:ilvl="8" w:tplc="FFFFFFFF" w:tentative="1">
+      <w:start w:val="1"/>
+      <w:numFmt w:val="bullet"/>
+      <w:lvlText w:val=""/>
+      <w:lvlJc w:val="left"/>
+      <w:pPr>
+        <w:ind w:left="7200" w:hanging="360"/>
+      </w:pPr>
+      <w:rPr>
+        <w:rFonts w:ascii="Wingdings" w:hAnsi="Wingdings" w:hint="default"/>
+      </w:rPr>
+    </w:lvl>
+  </w:abstractNum>
+  <w:abstractNum w:abstractNumId="11" w15:restartNumberingAfterBreak="0">
     <w:nsid w:val="0F097AD8"/>
     <w:multiLevelType w:val="hybridMultilevel"/>
     <w:tmpl w:val="FCE0AD6A"/>
@@ -6590,7 +7723,120 @@
       </w:rPr>
     </w:lvl>
   </w:abstractNum>
-  <w:abstractNum w:abstractNumId="10" w15:restartNumberingAfterBreak="0">
+  <w:abstractNum w:abstractNumId="12" w15:restartNumberingAfterBreak="0">
+    <w:nsid w:val="105C3B75"/>
+    <w:multiLevelType w:val="hybridMultilevel"/>
+    <w:tmpl w:val="9BC678F4"/>
+    <w:lvl w:ilvl="0" w:tplc="04090001">
+      <w:start w:val="1"/>
+      <w:numFmt w:val="bullet"/>
+      <w:lvlText w:val=""/>
+      <w:lvlJc w:val="left"/>
+      <w:pPr>
+        <w:ind w:left="1440" w:hanging="360"/>
+      </w:pPr>
+      <w:rPr>
+        <w:rFonts w:ascii="Symbol" w:hAnsi="Symbol" w:hint="default"/>
+      </w:rPr>
+    </w:lvl>
+    <w:lvl w:ilvl="1" w:tplc="FFFFFFFF" w:tentative="1">
+      <w:start w:val="1"/>
+      <w:numFmt w:val="bullet"/>
+      <w:lvlText w:val="o"/>
+      <w:lvlJc w:val="left"/>
+      <w:pPr>
+        <w:ind w:left="2160" w:hanging="360"/>
+      </w:pPr>
+      <w:rPr>
+        <w:rFonts w:ascii="Courier New" w:hAnsi="Courier New" w:cs="Courier New" w:hint="default"/>
+      </w:rPr>
+    </w:lvl>
+    <w:lvl w:ilvl="2" w:tplc="FFFFFFFF" w:tentative="1">
+      <w:start w:val="1"/>
+      <w:numFmt w:val="bullet"/>
+      <w:lvlText w:val=""/>
+      <w:lvlJc w:val="left"/>
+      <w:pPr>
+        <w:ind w:left="2880" w:hanging="360"/>
+      </w:pPr>
+      <w:rPr>
+        <w:rFonts w:ascii="Wingdings" w:hAnsi="Wingdings" w:hint="default"/>
+      </w:rPr>
+    </w:lvl>
+    <w:lvl w:ilvl="3" w:tplc="FFFFFFFF" w:tentative="1">
+      <w:start w:val="1"/>
+      <w:numFmt w:val="bullet"/>
+      <w:lvlText w:val=""/>
+      <w:lvlJc w:val="left"/>
+      <w:pPr>
+        <w:ind w:left="3600" w:hanging="360"/>
+      </w:pPr>
+      <w:rPr>
+        <w:rFonts w:ascii="Symbol" w:hAnsi="Symbol" w:hint="default"/>
+      </w:rPr>
+    </w:lvl>
+    <w:lvl w:ilvl="4" w:tplc="FFFFFFFF" w:tentative="1">
+      <w:start w:val="1"/>
+      <w:numFmt w:val="bullet"/>
+      <w:lvlText w:val="o"/>
+      <w:lvlJc w:val="left"/>
+      <w:pPr>
+        <w:ind w:left="4320" w:hanging="360"/>
+      </w:pPr>
+      <w:rPr>
+        <w:rFonts w:ascii="Courier New" w:hAnsi="Courier New" w:cs="Courier New" w:hint="default"/>
+      </w:rPr>
+    </w:lvl>
+    <w:lvl w:ilvl="5" w:tplc="FFFFFFFF" w:tentative="1">
+      <w:start w:val="1"/>
+      <w:numFmt w:val="bullet"/>
+      <w:lvlText w:val=""/>
+      <w:lvlJc w:val="left"/>
+      <w:pPr>
+        <w:ind w:left="5040" w:hanging="360"/>
+      </w:pPr>
+      <w:rPr>
+        <w:rFonts w:ascii="Wingdings" w:hAnsi="Wingdings" w:hint="default"/>
+      </w:rPr>
+    </w:lvl>
+    <w:lvl w:ilvl="6" w:tplc="FFFFFFFF" w:tentative="1">
+      <w:start w:val="1"/>
+      <w:numFmt w:val="bullet"/>
+      <w:lvlText w:val=""/>
+      <w:lvlJc w:val="left"/>
+      <w:pPr>
+        <w:ind w:left="5760" w:hanging="360"/>
+      </w:pPr>
+      <w:rPr>
+        <w:rFonts w:ascii="Symbol" w:hAnsi="Symbol" w:hint="default"/>
+      </w:rPr>
+    </w:lvl>
+    <w:lvl w:ilvl="7" w:tplc="FFFFFFFF" w:tentative="1">
+      <w:start w:val="1"/>
+      <w:numFmt w:val="bullet"/>
+      <w:lvlText w:val="o"/>
+      <w:lvlJc w:val="left"/>
+      <w:pPr>
+        <w:ind w:left="6480" w:hanging="360"/>
+      </w:pPr>
+      <w:rPr>
+        <w:rFonts w:ascii="Courier New" w:hAnsi="Courier New" w:cs="Courier New" w:hint="default"/>
+      </w:rPr>
+    </w:lvl>
+    <w:lvl w:ilvl="8" w:tplc="FFFFFFFF" w:tentative="1">
+      <w:start w:val="1"/>
+      <w:numFmt w:val="bullet"/>
+      <w:lvlText w:val=""/>
+      <w:lvlJc w:val="left"/>
+      <w:pPr>
+        <w:ind w:left="7200" w:hanging="360"/>
+      </w:pPr>
+      <w:rPr>
+        <w:rFonts w:ascii="Wingdings" w:hAnsi="Wingdings" w:hint="default"/>
+      </w:rPr>
+    </w:lvl>
+  </w:abstractNum>
+  <w:abstractNum w:abstractNumId="13" w15:restartNumberingAfterBreak="0">
     <w:nsid w:val="109425B8"/>
     <w:multiLevelType w:val="hybridMultilevel"/>
     <w:tmpl w:val="98A2F696"/>
@@ -6703,7 +7949,7 @@
       </w:rPr>
     </w:lvl>
   </w:abstractNum>
-  <w:abstractNum w:abstractNumId="11" w15:restartNumberingAfterBreak="0">
+  <w:abstractNum w:abstractNumId="14" w15:restartNumberingAfterBreak="0">
     <w:nsid w:val="121724AE"/>
     <w:multiLevelType w:val="multilevel"/>
     <w:tmpl w:val="6590CA42"/>
@@ -6743,7 +7989,7 @@
       <w:lvlText w:val="%1.%2.%3"/>
       <w:lvlJc w:val="left"/>
       <w:pPr>
-        <w:ind w:left="284" w:hanging="284"/>
+        <w:ind w:left="1454" w:hanging="284"/>
       </w:pPr>
       <w:rPr>
         <w:rFonts w:hint="default"/>
@@ -6829,7 +8075,120 @@
       </w:rPr>
     </w:lvl>
   </w:abstractNum>
-  <w:abstractNum w:abstractNumId="12" w15:restartNumberingAfterBreak="0">
+  <w:abstractNum w:abstractNumId="15" w15:restartNumberingAfterBreak="0">
+    <w:nsid w:val="123A64DE"/>
+    <w:multiLevelType w:val="hybridMultilevel"/>
+    <w:tmpl w:val="CDD28468"/>
+    <w:lvl w:ilvl="0" w:tplc="04090001">
+      <w:start w:val="1"/>
+      <w:numFmt w:val="bullet"/>
+      <w:lvlText w:val=""/>
+      <w:lvlJc w:val="left"/>
+      <w:pPr>
+        <w:ind w:left="1440" w:hanging="360"/>
+      </w:pPr>
+      <w:rPr>
+        <w:rFonts w:ascii="Symbol" w:hAnsi="Symbol" w:hint="default"/>
+      </w:rPr>
+    </w:lvl>
+    <w:lvl w:ilvl="1" w:tplc="04090003" w:tentative="1">
+      <w:start w:val="1"/>
+      <w:numFmt w:val="bullet"/>
+      <w:lvlText w:val="o"/>
+      <w:lvlJc w:val="left"/>
+      <w:pPr>
+        <w:ind w:left="2160" w:hanging="360"/>
+      </w:pPr>
+      <w:rPr>
+        <w:rFonts w:ascii="Courier New" w:hAnsi="Courier New" w:cs="Courier New" w:hint="default"/>
+      </w:rPr>
+    </w:lvl>
+    <w:lvl w:ilvl="2" w:tplc="04090005" w:tentative="1">
+      <w:start w:val="1"/>
+      <w:numFmt w:val="bullet"/>
+      <w:lvlText w:val=""/>
+      <w:lvlJc w:val="left"/>
+      <w:pPr>
+        <w:ind w:left="2880" w:hanging="360"/>
+      </w:pPr>
+      <w:rPr>
+        <w:rFonts w:ascii="Wingdings" w:hAnsi="Wingdings" w:hint="default"/>
+      </w:rPr>
+    </w:lvl>
+    <w:lvl w:ilvl="3" w:tplc="04090001" w:tentative="1">
+      <w:start w:val="1"/>
+      <w:numFmt w:val="bullet"/>
+      <w:lvlText w:val=""/>
+      <w:lvlJc w:val="left"/>
+      <w:pPr>
+        <w:ind w:left="3600" w:hanging="360"/>
+      </w:pPr>
+      <w:rPr>
+        <w:rFonts w:ascii="Symbol" w:hAnsi="Symbol" w:hint="default"/>
+      </w:rPr>
+    </w:lvl>
+    <w:lvl w:ilvl="4" w:tplc="04090003" w:tentative="1">
+      <w:start w:val="1"/>
+      <w:numFmt w:val="bullet"/>
+      <w:lvlText w:val="o"/>
+      <w:lvlJc w:val="left"/>
+      <w:pPr>
+        <w:ind w:left="4320" w:hanging="360"/>
+      </w:pPr>
+      <w:rPr>
+        <w:rFonts w:ascii="Courier New" w:hAnsi="Courier New" w:cs="Courier New" w:hint="default"/>
+      </w:rPr>
+    </w:lvl>
+    <w:lvl w:ilvl="5" w:tplc="04090005" w:tentative="1">
+      <w:start w:val="1"/>
+      <w:numFmt w:val="bullet"/>
+      <w:lvlText w:val=""/>
+      <w:lvlJc w:val="left"/>
+      <w:pPr>
+        <w:ind w:left="5040" w:hanging="360"/>
+      </w:pPr>
+      <w:rPr>
+        <w:rFonts w:ascii="Wingdings" w:hAnsi="Wingdings" w:hint="default"/>
+      </w:rPr>
+    </w:lvl>
+    <w:lvl w:ilvl="6" w:tplc="04090001" w:tentative="1">
+      <w:start w:val="1"/>
+      <w:numFmt w:val="bullet"/>
+      <w:lvlText w:val=""/>
+      <w:lvlJc w:val="left"/>
+      <w:pPr>
+        <w:ind w:left="5760" w:hanging="360"/>
+      </w:pPr>
+      <w:rPr>
+        <w:rFonts w:ascii="Symbol" w:hAnsi="Symbol" w:hint="default"/>
+      </w:rPr>
+    </w:lvl>
+    <w:lvl w:ilvl="7" w:tplc="04090003" w:tentative="1">
+      <w:start w:val="1"/>
+      <w:numFmt w:val="bullet"/>
+      <w:lvlText w:val="o"/>
+      <w:lvlJc w:val="left"/>
+      <w:pPr>
+        <w:ind w:left="6480" w:hanging="360"/>
+      </w:pPr>
+      <w:rPr>
+        <w:rFonts w:ascii="Courier New" w:hAnsi="Courier New" w:cs="Courier New" w:hint="default"/>
+      </w:rPr>
+    </w:lvl>
+    <w:lvl w:ilvl="8" w:tplc="04090005" w:tentative="1">
+      <w:start w:val="1"/>
+      <w:numFmt w:val="bullet"/>
+      <w:lvlText w:val=""/>
+      <w:lvlJc w:val="left"/>
+      <w:pPr>
+        <w:ind w:left="7200" w:hanging="360"/>
+      </w:pPr>
+      <w:rPr>
+        <w:rFonts w:ascii="Wingdings" w:hAnsi="Wingdings" w:hint="default"/>
+      </w:rPr>
+    </w:lvl>
+  </w:abstractNum>
+  <w:abstractNum w:abstractNumId="16" w15:restartNumberingAfterBreak="0">
     <w:nsid w:val="15534E39"/>
     <w:multiLevelType w:val="hybridMultilevel"/>
     <w:tmpl w:val="4782ABE6"/>
@@ -6942,7 +8301,7 @@
       </w:rPr>
     </w:lvl>
   </w:abstractNum>
-  <w:abstractNum w:abstractNumId="13" w15:restartNumberingAfterBreak="0">
+  <w:abstractNum w:abstractNumId="17" w15:restartNumberingAfterBreak="0">
     <w:nsid w:val="15853C0D"/>
     <w:multiLevelType w:val="hybridMultilevel"/>
     <w:tmpl w:val="CE948D00"/>
@@ -7054,7 +8413,7 @@
       </w:rPr>
     </w:lvl>
   </w:abstractNum>
-  <w:abstractNum w:abstractNumId="14" w15:restartNumberingAfterBreak="0">
+  <w:abstractNum w:abstractNumId="18" w15:restartNumberingAfterBreak="0">
     <w:nsid w:val="183617C1"/>
     <w:multiLevelType w:val="hybridMultilevel"/>
     <w:tmpl w:val="0862F6B0"/>
@@ -7166,7 +8525,7 @@
       </w:rPr>
     </w:lvl>
   </w:abstractNum>
-  <w:abstractNum w:abstractNumId="15" w15:restartNumberingAfterBreak="0">
+  <w:abstractNum w:abstractNumId="19" w15:restartNumberingAfterBreak="0">
     <w:nsid w:val="1A1557A9"/>
     <w:multiLevelType w:val="hybridMultilevel"/>
     <w:tmpl w:val="04382482"/>
@@ -7279,7 +8638,7 @@
       </w:rPr>
     </w:lvl>
   </w:abstractNum>
-  <w:abstractNum w:abstractNumId="16" w15:restartNumberingAfterBreak="0">
+  <w:abstractNum w:abstractNumId="20" w15:restartNumberingAfterBreak="0">
     <w:nsid w:val="1A6E12CD"/>
     <w:multiLevelType w:val="hybridMultilevel"/>
     <w:tmpl w:val="2A681EC2"/>
@@ -7392,7 +8751,7 @@
       </w:rPr>
     </w:lvl>
   </w:abstractNum>
-  <w:abstractNum w:abstractNumId="17" w15:restartNumberingAfterBreak="0">
+  <w:abstractNum w:abstractNumId="21" w15:restartNumberingAfterBreak="0">
     <w:nsid w:val="1B1E7AB8"/>
     <w:multiLevelType w:val="hybridMultilevel"/>
     <w:tmpl w:val="81AAE432"/>
@@ -7505,7 +8864,7 @@
       </w:rPr>
     </w:lvl>
   </w:abstractNum>
-  <w:abstractNum w:abstractNumId="18" w15:restartNumberingAfterBreak="0">
+  <w:abstractNum w:abstractNumId="22" w15:restartNumberingAfterBreak="0">
     <w:nsid w:val="1C145C2F"/>
     <w:multiLevelType w:val="hybridMultilevel"/>
     <w:tmpl w:val="7A9C3932"/>
@@ -7594,7 +8953,7 @@
       </w:pPr>
     </w:lvl>
   </w:abstractNum>
-  <w:abstractNum w:abstractNumId="19" w15:restartNumberingAfterBreak="0">
+  <w:abstractNum w:abstractNumId="23" w15:restartNumberingAfterBreak="0">
     <w:nsid w:val="1C867306"/>
     <w:multiLevelType w:val="hybridMultilevel"/>
     <w:tmpl w:val="D8607B3A"/>
@@ -7707,7 +9066,7 @@
       </w:rPr>
     </w:lvl>
   </w:abstractNum>
-  <w:abstractNum w:abstractNumId="20" w15:restartNumberingAfterBreak="0">
+  <w:abstractNum w:abstractNumId="24" w15:restartNumberingAfterBreak="0">
     <w:nsid w:val="1ED17FAB"/>
     <w:multiLevelType w:val="hybridMultilevel"/>
     <w:tmpl w:val="4E1032EC"/>
@@ -7820,7 +9179,7 @@
       </w:rPr>
     </w:lvl>
   </w:abstractNum>
-  <w:abstractNum w:abstractNumId="21" w15:restartNumberingAfterBreak="0">
+  <w:abstractNum w:abstractNumId="25" w15:restartNumberingAfterBreak="0">
     <w:nsid w:val="26D61BD5"/>
     <w:multiLevelType w:val="hybridMultilevel"/>
     <w:tmpl w:val="A71421EA"/>
@@ -7931,7 +9290,7 @@
       </w:rPr>
     </w:lvl>
   </w:abstractNum>
-  <w:abstractNum w:abstractNumId="22" w15:restartNumberingAfterBreak="0">
+  <w:abstractNum w:abstractNumId="26" w15:restartNumberingAfterBreak="0">
     <w:nsid w:val="2A2D30BC"/>
     <w:multiLevelType w:val="hybridMultilevel"/>
     <w:tmpl w:val="C0C255B4"/>
@@ -8044,7 +9403,7 @@
       </w:rPr>
     </w:lvl>
   </w:abstractNum>
-  <w:abstractNum w:abstractNumId="23" w15:restartNumberingAfterBreak="0">
+  <w:abstractNum w:abstractNumId="27" w15:restartNumberingAfterBreak="0">
     <w:nsid w:val="2D5B290D"/>
     <w:multiLevelType w:val="hybridMultilevel"/>
     <w:tmpl w:val="FEF0FCFE"/>
@@ -8133,7 +9492,120 @@
       </w:pPr>
     </w:lvl>
   </w:abstractNum>
-  <w:abstractNum w:abstractNumId="24" w15:restartNumberingAfterBreak="0">
+  <w:abstractNum w:abstractNumId="28" w15:restartNumberingAfterBreak="0">
+    <w:nsid w:val="2E1E6C02"/>
+    <w:multiLevelType w:val="hybridMultilevel"/>
+    <w:tmpl w:val="8D30DC58"/>
+    <w:lvl w:ilvl="0" w:tplc="04090003">
+      <w:start w:val="1"/>
+      <w:numFmt w:val="bullet"/>
+      <w:lvlText w:val="o"/>
+      <w:lvlJc w:val="left"/>
+      <w:pPr>
+        <w:ind w:left="1440" w:hanging="360"/>
+      </w:pPr>
+      <w:rPr>
+        <w:rFonts w:ascii="Courier New" w:hAnsi="Courier New" w:cs="Courier New" w:hint="default"/>
+      </w:rPr>
+    </w:lvl>
+    <w:lvl w:ilvl="1" w:tplc="04090003" w:tentative="1">
+      <w:start w:val="1"/>
+      <w:numFmt w:val="bullet"/>
+      <w:lvlText w:val="o"/>
+      <w:lvlJc w:val="left"/>
+      <w:pPr>
+        <w:ind w:left="2160" w:hanging="360"/>
+      </w:pPr>
+      <w:rPr>
+        <w:rFonts w:ascii="Courier New" w:hAnsi="Courier New" w:cs="Courier New" w:hint="default"/>
+      </w:rPr>
+    </w:lvl>
+    <w:lvl w:ilvl="2" w:tplc="04090005" w:tentative="1">
+      <w:start w:val="1"/>
+      <w:numFmt w:val="bullet"/>
+      <w:lvlText w:val=""/>
+      <w:lvlJc w:val="left"/>
+      <w:pPr>
+        <w:ind w:left="2880" w:hanging="360"/>
+      </w:pPr>
+      <w:rPr>
+        <w:rFonts w:ascii="Wingdings" w:hAnsi="Wingdings" w:hint="default"/>
+      </w:rPr>
+    </w:lvl>
+    <w:lvl w:ilvl="3" w:tplc="04090001" w:tentative="1">
+      <w:start w:val="1"/>
+      <w:numFmt w:val="bullet"/>
+      <w:lvlText w:val=""/>
+      <w:lvlJc w:val="left"/>
+      <w:pPr>
+        <w:ind w:left="3600" w:hanging="360"/>
+      </w:pPr>
+      <w:rPr>
+        <w:rFonts w:ascii="Symbol" w:hAnsi="Symbol" w:hint="default"/>
+      </w:rPr>
+    </w:lvl>
+    <w:lvl w:ilvl="4" w:tplc="04090003" w:tentative="1">
+      <w:start w:val="1"/>
+      <w:numFmt w:val="bullet"/>
+      <w:lvlText w:val="o"/>
+      <w:lvlJc w:val="left"/>
+      <w:pPr>
+        <w:ind w:left="4320" w:hanging="360"/>
+      </w:pPr>
+      <w:rPr>
+        <w:rFonts w:ascii="Courier New" w:hAnsi="Courier New" w:cs="Courier New" w:hint="default"/>
+      </w:rPr>
+    </w:lvl>
+    <w:lvl w:ilvl="5" w:tplc="04090005" w:tentative="1">
+      <w:start w:val="1"/>
+      <w:numFmt w:val="bullet"/>
+      <w:lvlText w:val=""/>
+      <w:lvlJc w:val="left"/>
+      <w:pPr>
+        <w:ind w:left="5040" w:hanging="360"/>
+      </w:pPr>
+      <w:rPr>
+        <w:rFonts w:ascii="Wingdings" w:hAnsi="Wingdings" w:hint="default"/>
+      </w:rPr>
+    </w:lvl>
+    <w:lvl w:ilvl="6" w:tplc="04090001" w:tentative="1">
+      <w:start w:val="1"/>
+      <w:numFmt w:val="bullet"/>
+      <w:lvlText w:val=""/>
+      <w:lvlJc w:val="left"/>
+      <w:pPr>
+        <w:ind w:left="5760" w:hanging="360"/>
+      </w:pPr>
+      <w:rPr>
+        <w:rFonts w:ascii="Symbol" w:hAnsi="Symbol" w:hint="default"/>
+      </w:rPr>
+    </w:lvl>
+    <w:lvl w:ilvl="7" w:tplc="04090003" w:tentative="1">
+      <w:start w:val="1"/>
+      <w:numFmt w:val="bullet"/>
+      <w:lvlText w:val="o"/>
+      <w:lvlJc w:val="left"/>
+      <w:pPr>
+        <w:ind w:left="6480" w:hanging="360"/>
+      </w:pPr>
+      <w:rPr>
+        <w:rFonts w:ascii="Courier New" w:hAnsi="Courier New" w:cs="Courier New" w:hint="default"/>
+      </w:rPr>
+    </w:lvl>
+    <w:lvl w:ilvl="8" w:tplc="04090005" w:tentative="1">
+      <w:start w:val="1"/>
+      <w:numFmt w:val="bullet"/>
+      <w:lvlText w:val=""/>
+      <w:lvlJc w:val="left"/>
+      <w:pPr>
+        <w:ind w:left="7200" w:hanging="360"/>
+      </w:pPr>
+      <w:rPr>
+        <w:rFonts w:ascii="Wingdings" w:hAnsi="Wingdings" w:hint="default"/>
+      </w:rPr>
+    </w:lvl>
+  </w:abstractNum>
+  <w:abstractNum w:abstractNumId="29" w15:restartNumberingAfterBreak="0">
     <w:nsid w:val="2F715061"/>
     <w:multiLevelType w:val="hybridMultilevel"/>
     <w:tmpl w:val="5A1079F8"/>
@@ -8246,7 +9718,7 @@
       </w:rPr>
     </w:lvl>
   </w:abstractNum>
-  <w:abstractNum w:abstractNumId="25" w15:restartNumberingAfterBreak="0">
+  <w:abstractNum w:abstractNumId="30" w15:restartNumberingAfterBreak="0">
     <w:nsid w:val="2FFB7318"/>
     <w:multiLevelType w:val="hybridMultilevel"/>
     <w:tmpl w:val="6BC292C2"/>
@@ -8359,7 +9831,7 @@
       </w:rPr>
     </w:lvl>
   </w:abstractNum>
-  <w:abstractNum w:abstractNumId="26" w15:restartNumberingAfterBreak="0">
+  <w:abstractNum w:abstractNumId="31" w15:restartNumberingAfterBreak="0">
     <w:nsid w:val="30100C5D"/>
     <w:multiLevelType w:val="hybridMultilevel"/>
     <w:tmpl w:val="E1A865A6"/>
@@ -8472,7 +9944,7 @@
       </w:rPr>
     </w:lvl>
   </w:abstractNum>
-  <w:abstractNum w:abstractNumId="27" w15:restartNumberingAfterBreak="0">
+  <w:abstractNum w:abstractNumId="32" w15:restartNumberingAfterBreak="0">
     <w:nsid w:val="30781A65"/>
     <w:multiLevelType w:val="hybridMultilevel"/>
     <w:tmpl w:val="96F4868A"/>
@@ -8585,7 +10057,7 @@
       </w:rPr>
     </w:lvl>
   </w:abstractNum>
-  <w:abstractNum w:abstractNumId="28" w15:restartNumberingAfterBreak="0">
+  <w:abstractNum w:abstractNumId="33" w15:restartNumberingAfterBreak="0">
     <w:nsid w:val="307B2047"/>
     <w:multiLevelType w:val="hybridMultilevel"/>
     <w:tmpl w:val="4E92CA78"/>
@@ -8698,7 +10170,7 @@
       </w:rPr>
     </w:lvl>
   </w:abstractNum>
-  <w:abstractNum w:abstractNumId="29" w15:restartNumberingAfterBreak="0">
+  <w:abstractNum w:abstractNumId="34" w15:restartNumberingAfterBreak="0">
     <w:nsid w:val="32E948DD"/>
     <w:multiLevelType w:val="hybridMultilevel"/>
     <w:tmpl w:val="5DA4C9B8"/>
@@ -8811,7 +10283,7 @@
       </w:rPr>
     </w:lvl>
   </w:abstractNum>
-  <w:abstractNum w:abstractNumId="30" w15:restartNumberingAfterBreak="0">
+  <w:abstractNum w:abstractNumId="35" w15:restartNumberingAfterBreak="0">
     <w:nsid w:val="379B6748"/>
     <w:multiLevelType w:val="hybridMultilevel"/>
     <w:tmpl w:val="E3FE3FF2"/>
@@ -8924,7 +10396,7 @@
       </w:rPr>
     </w:lvl>
   </w:abstractNum>
-  <w:abstractNum w:abstractNumId="31" w15:restartNumberingAfterBreak="0">
+  <w:abstractNum w:abstractNumId="36" w15:restartNumberingAfterBreak="0">
     <w:nsid w:val="39721598"/>
     <w:multiLevelType w:val="hybridMultilevel"/>
     <w:tmpl w:val="5344B966"/>
@@ -9037,7 +10509,120 @@
       </w:rPr>
     </w:lvl>
   </w:abstractNum>
-  <w:abstractNum w:abstractNumId="32" w15:restartNumberingAfterBreak="0">
+  <w:abstractNum w:abstractNumId="37" w15:restartNumberingAfterBreak="0">
+    <w:nsid w:val="3D094F3E"/>
+    <w:multiLevelType w:val="hybridMultilevel"/>
+    <w:tmpl w:val="7A28B69A"/>
+    <w:lvl w:ilvl="0" w:tplc="04090001">
+      <w:start w:val="1"/>
+      <w:numFmt w:val="bullet"/>
+      <w:lvlText w:val=""/>
+      <w:lvlJc w:val="left"/>
+      <w:pPr>
+        <w:ind w:left="1440" w:hanging="360"/>
+      </w:pPr>
+      <w:rPr>
+        <w:rFonts w:ascii="Symbol" w:hAnsi="Symbol" w:hint="default"/>
+      </w:rPr>
+    </w:lvl>
+    <w:lvl w:ilvl="1" w:tplc="04090003" w:tentative="1">
+      <w:start w:val="1"/>
+      <w:numFmt w:val="bullet"/>
+      <w:lvlText w:val="o"/>
+      <w:lvlJc w:val="left"/>
+      <w:pPr>
+        <w:ind w:left="2160" w:hanging="360"/>
+      </w:pPr>
+      <w:rPr>
+        <w:rFonts w:ascii="Courier New" w:hAnsi="Courier New" w:cs="Courier New" w:hint="default"/>
+      </w:rPr>
+    </w:lvl>
+    <w:lvl w:ilvl="2" w:tplc="04090005" w:tentative="1">
+      <w:start w:val="1"/>
+      <w:numFmt w:val="bullet"/>
+      <w:lvlText w:val=""/>
+      <w:lvlJc w:val="left"/>
+      <w:pPr>
+        <w:ind w:left="2880" w:hanging="360"/>
+      </w:pPr>
+      <w:rPr>
+        <w:rFonts w:ascii="Wingdings" w:hAnsi="Wingdings" w:hint="default"/>
+      </w:rPr>
+    </w:lvl>
+    <w:lvl w:ilvl="3" w:tplc="04090001" w:tentative="1">
+      <w:start w:val="1"/>
+      <w:numFmt w:val="bullet"/>
+      <w:lvlText w:val=""/>
+      <w:lvlJc w:val="left"/>
+      <w:pPr>
+        <w:ind w:left="3600" w:hanging="360"/>
+      </w:pPr>
+      <w:rPr>
+        <w:rFonts w:ascii="Symbol" w:hAnsi="Symbol" w:hint="default"/>
+      </w:rPr>
+    </w:lvl>
+    <w:lvl w:ilvl="4" w:tplc="04090003" w:tentative="1">
+      <w:start w:val="1"/>
+      <w:numFmt w:val="bullet"/>
+      <w:lvlText w:val="o"/>
+      <w:lvlJc w:val="left"/>
+      <w:pPr>
+        <w:ind w:left="4320" w:hanging="360"/>
+      </w:pPr>
+      <w:rPr>
+        <w:rFonts w:ascii="Courier New" w:hAnsi="Courier New" w:cs="Courier New" w:hint="default"/>
+      </w:rPr>
+    </w:lvl>
+    <w:lvl w:ilvl="5" w:tplc="04090005" w:tentative="1">
+      <w:start w:val="1"/>
+      <w:numFmt w:val="bullet"/>
+      <w:lvlText w:val=""/>
+      <w:lvlJc w:val="left"/>
+      <w:pPr>
+        <w:ind w:left="5040" w:hanging="360"/>
+      </w:pPr>
+      <w:rPr>
+        <w:rFonts w:ascii="Wingdings" w:hAnsi="Wingdings" w:hint="default"/>
+      </w:rPr>
+    </w:lvl>
+    <w:lvl w:ilvl="6" w:tplc="04090001" w:tentative="1">
+      <w:start w:val="1"/>
+      <w:numFmt w:val="bullet"/>
+      <w:lvlText w:val=""/>
+      <w:lvlJc w:val="left"/>
+      <w:pPr>
+        <w:ind w:left="5760" w:hanging="360"/>
+      </w:pPr>
+      <w:rPr>
+        <w:rFonts w:ascii="Symbol" w:hAnsi="Symbol" w:hint="default"/>
+      </w:rPr>
+    </w:lvl>
+    <w:lvl w:ilvl="7" w:tplc="04090003" w:tentative="1">
+      <w:start w:val="1"/>
+      <w:numFmt w:val="bullet"/>
+      <w:lvlText w:val="o"/>
+      <w:lvlJc w:val="left"/>
+      <w:pPr>
+        <w:ind w:left="6480" w:hanging="360"/>
+      </w:pPr>
+      <w:rPr>
+        <w:rFonts w:ascii="Courier New" w:hAnsi="Courier New" w:cs="Courier New" w:hint="default"/>
+      </w:rPr>
+    </w:lvl>
+    <w:lvl w:ilvl="8" w:tplc="04090005" w:tentative="1">
+      <w:start w:val="1"/>
+      <w:numFmt w:val="bullet"/>
+      <w:lvlText w:val=""/>
+      <w:lvlJc w:val="left"/>
+      <w:pPr>
+        <w:ind w:left="7200" w:hanging="360"/>
+      </w:pPr>
+      <w:rPr>
+        <w:rFonts w:ascii="Wingdings" w:hAnsi="Wingdings" w:hint="default"/>
+      </w:rPr>
+    </w:lvl>
+  </w:abstractNum>
+  <w:abstractNum w:abstractNumId="38" w15:restartNumberingAfterBreak="0">
     <w:nsid w:val="3D302408"/>
     <w:multiLevelType w:val="hybridMultilevel"/>
     <w:tmpl w:val="10EEBBC4"/>
@@ -9150,7 +10735,7 @@
       </w:rPr>
     </w:lvl>
   </w:abstractNum>
-  <w:abstractNum w:abstractNumId="33" w15:restartNumberingAfterBreak="0">
+  <w:abstractNum w:abstractNumId="39" w15:restartNumberingAfterBreak="0">
     <w:nsid w:val="413D0973"/>
     <w:multiLevelType w:val="hybridMultilevel"/>
     <w:tmpl w:val="81F65B2C"/>
@@ -9263,7 +10848,7 @@
       </w:rPr>
     </w:lvl>
   </w:abstractNum>
-  <w:abstractNum w:abstractNumId="34" w15:restartNumberingAfterBreak="0">
+  <w:abstractNum w:abstractNumId="40" w15:restartNumberingAfterBreak="0">
     <w:nsid w:val="416E6986"/>
     <w:multiLevelType w:val="hybridMultilevel"/>
     <w:tmpl w:val="2820B808"/>
@@ -9376,7 +10961,7 @@
       </w:rPr>
     </w:lvl>
   </w:abstractNum>
-  <w:abstractNum w:abstractNumId="35" w15:restartNumberingAfterBreak="0">
+  <w:abstractNum w:abstractNumId="41" w15:restartNumberingAfterBreak="0">
     <w:nsid w:val="421A15DE"/>
     <w:multiLevelType w:val="hybridMultilevel"/>
     <w:tmpl w:val="55FC40BA"/>
@@ -9489,7 +11074,7 @@
       </w:rPr>
     </w:lvl>
   </w:abstractNum>
-  <w:abstractNum w:abstractNumId="36" w15:restartNumberingAfterBreak="0">
+  <w:abstractNum w:abstractNumId="42" w15:restartNumberingAfterBreak="0">
     <w:nsid w:val="44484D1E"/>
     <w:multiLevelType w:val="hybridMultilevel"/>
     <w:tmpl w:val="655E5806"/>
@@ -9602,7 +11187,7 @@
       </w:rPr>
     </w:lvl>
   </w:abstractNum>
-  <w:abstractNum w:abstractNumId="37" w15:restartNumberingAfterBreak="0">
+  <w:abstractNum w:abstractNumId="43" w15:restartNumberingAfterBreak="0">
     <w:nsid w:val="44E264D9"/>
     <w:multiLevelType w:val="hybridMultilevel"/>
     <w:tmpl w:val="8FEA7F48"/>
@@ -9715,7 +11300,7 @@
       </w:rPr>
     </w:lvl>
   </w:abstractNum>
-  <w:abstractNum w:abstractNumId="38" w15:restartNumberingAfterBreak="0">
+  <w:abstractNum w:abstractNumId="44" w15:restartNumberingAfterBreak="0">
     <w:nsid w:val="476D568D"/>
     <w:multiLevelType w:val="hybridMultilevel"/>
     <w:tmpl w:val="294A7604"/>
@@ -9828,7 +11413,7 @@
       </w:rPr>
     </w:lvl>
   </w:abstractNum>
-  <w:abstractNum w:abstractNumId="39" w15:restartNumberingAfterBreak="0">
+  <w:abstractNum w:abstractNumId="45" w15:restartNumberingAfterBreak="0">
     <w:nsid w:val="47D16018"/>
     <w:multiLevelType w:val="hybridMultilevel"/>
     <w:tmpl w:val="9A563FC8"/>
@@ -9941,7 +11526,7 @@
       </w:rPr>
     </w:lvl>
   </w:abstractNum>
-  <w:abstractNum w:abstractNumId="40" w15:restartNumberingAfterBreak="0">
+  <w:abstractNum w:abstractNumId="46" w15:restartNumberingAfterBreak="0">
     <w:nsid w:val="482026E8"/>
     <w:multiLevelType w:val="hybridMultilevel"/>
     <w:tmpl w:val="7BC002A8"/>
@@ -10054,7 +11639,7 @@
       </w:rPr>
     </w:lvl>
   </w:abstractNum>
-  <w:abstractNum w:abstractNumId="41" w15:restartNumberingAfterBreak="0">
+  <w:abstractNum w:abstractNumId="47" w15:restartNumberingAfterBreak="0">
     <w:nsid w:val="4AE85ECF"/>
     <w:multiLevelType w:val="hybridMultilevel"/>
     <w:tmpl w:val="FA48241C"/>
@@ -10166,7 +11751,7 @@
       </w:rPr>
     </w:lvl>
   </w:abstractNum>
-  <w:abstractNum w:abstractNumId="42" w15:restartNumberingAfterBreak="0">
+  <w:abstractNum w:abstractNumId="48" w15:restartNumberingAfterBreak="0">
     <w:nsid w:val="4B134D5D"/>
     <w:multiLevelType w:val="hybridMultilevel"/>
     <w:tmpl w:val="F1469D46"/>
@@ -10278,7 +11863,7 @@
       </w:rPr>
     </w:lvl>
   </w:abstractNum>
-  <w:abstractNum w:abstractNumId="43" w15:restartNumberingAfterBreak="0">
+  <w:abstractNum w:abstractNumId="49" w15:restartNumberingAfterBreak="0">
     <w:nsid w:val="4CCA1A50"/>
     <w:multiLevelType w:val="hybridMultilevel"/>
     <w:tmpl w:val="65307E0A"/>
@@ -10391,7 +11976,7 @@
       </w:rPr>
     </w:lvl>
   </w:abstractNum>
-  <w:abstractNum w:abstractNumId="44" w15:restartNumberingAfterBreak="0">
+  <w:abstractNum w:abstractNumId="50" w15:restartNumberingAfterBreak="0">
     <w:nsid w:val="4E0E385D"/>
     <w:multiLevelType w:val="hybridMultilevel"/>
     <w:tmpl w:val="0EAE7F4A"/>
@@ -10504,7 +12089,7 @@
       </w:rPr>
     </w:lvl>
   </w:abstractNum>
-  <w:abstractNum w:abstractNumId="45" w15:restartNumberingAfterBreak="0">
+  <w:abstractNum w:abstractNumId="51" w15:restartNumberingAfterBreak="0">
     <w:nsid w:val="4E402951"/>
     <w:multiLevelType w:val="hybridMultilevel"/>
     <w:tmpl w:val="8B7E06C6"/>
@@ -10617,7 +12202,7 @@
       </w:rPr>
     </w:lvl>
   </w:abstractNum>
-  <w:abstractNum w:abstractNumId="46" w15:restartNumberingAfterBreak="0">
+  <w:abstractNum w:abstractNumId="52" w15:restartNumberingAfterBreak="0">
     <w:nsid w:val="4F8F5E3F"/>
     <w:multiLevelType w:val="hybridMultilevel"/>
     <w:tmpl w:val="AF666788"/>
@@ -10730,7 +12315,7 @@
       </w:rPr>
     </w:lvl>
   </w:abstractNum>
-  <w:abstractNum w:abstractNumId="47" w15:restartNumberingAfterBreak="0">
+  <w:abstractNum w:abstractNumId="53" w15:restartNumberingAfterBreak="0">
     <w:nsid w:val="50405C2A"/>
     <w:multiLevelType w:val="hybridMultilevel"/>
     <w:tmpl w:val="6BD8B324"/>
@@ -10825,7 +12410,7 @@
       </w:pPr>
     </w:lvl>
   </w:abstractNum>
-  <w:abstractNum w:abstractNumId="48" w15:restartNumberingAfterBreak="0">
+  <w:abstractNum w:abstractNumId="54" w15:restartNumberingAfterBreak="0">
     <w:nsid w:val="518E02E5"/>
     <w:multiLevelType w:val="hybridMultilevel"/>
     <w:tmpl w:val="7B9CA8E6"/>
@@ -10938,7 +12523,7 @@
       </w:rPr>
     </w:lvl>
   </w:abstractNum>
-  <w:abstractNum w:abstractNumId="49" w15:restartNumberingAfterBreak="0">
+  <w:abstractNum w:abstractNumId="55" w15:restartNumberingAfterBreak="0">
     <w:nsid w:val="540F0D25"/>
     <w:multiLevelType w:val="hybridMultilevel"/>
     <w:tmpl w:val="FD4AA73A"/>
@@ -11051,7 +12636,7 @@
       </w:rPr>
     </w:lvl>
   </w:abstractNum>
-  <w:abstractNum w:abstractNumId="50" w15:restartNumberingAfterBreak="0">
+  <w:abstractNum w:abstractNumId="56" w15:restartNumberingAfterBreak="0">
     <w:nsid w:val="54D65199"/>
     <w:multiLevelType w:val="hybridMultilevel"/>
     <w:tmpl w:val="964A0830"/>
@@ -11163,7 +12748,7 @@
       </w:rPr>
     </w:lvl>
   </w:abstractNum>
-  <w:abstractNum w:abstractNumId="51" w15:restartNumberingAfterBreak="0">
+  <w:abstractNum w:abstractNumId="57" w15:restartNumberingAfterBreak="0">
     <w:nsid w:val="55277716"/>
     <w:multiLevelType w:val="hybridMultilevel"/>
     <w:tmpl w:val="A8FA006A"/>
@@ -11276,7 +12861,7 @@
       </w:rPr>
     </w:lvl>
   </w:abstractNum>
-  <w:abstractNum w:abstractNumId="52" w15:restartNumberingAfterBreak="0">
+  <w:abstractNum w:abstractNumId="58" w15:restartNumberingAfterBreak="0">
     <w:nsid w:val="55A01450"/>
     <w:multiLevelType w:val="hybridMultilevel"/>
     <w:tmpl w:val="FD7E84F6"/>
@@ -11389,7 +12974,7 @@
       </w:rPr>
     </w:lvl>
   </w:abstractNum>
-  <w:abstractNum w:abstractNumId="53" w15:restartNumberingAfterBreak="0">
+  <w:abstractNum w:abstractNumId="59" w15:restartNumberingAfterBreak="0">
     <w:nsid w:val="573A1EF5"/>
     <w:multiLevelType w:val="hybridMultilevel"/>
     <w:tmpl w:val="F2509138"/>
@@ -11502,7 +13087,7 @@
       </w:rPr>
     </w:lvl>
   </w:abstractNum>
-  <w:abstractNum w:abstractNumId="54" w15:restartNumberingAfterBreak="0">
+  <w:abstractNum w:abstractNumId="60" w15:restartNumberingAfterBreak="0">
     <w:nsid w:val="57EF3DDB"/>
     <w:multiLevelType w:val="hybridMultilevel"/>
     <w:tmpl w:val="73E0EC02"/>
@@ -11615,7 +13200,7 @@
       </w:rPr>
     </w:lvl>
   </w:abstractNum>
-  <w:abstractNum w:abstractNumId="55" w15:restartNumberingAfterBreak="0">
+  <w:abstractNum w:abstractNumId="61" w15:restartNumberingAfterBreak="0">
     <w:nsid w:val="59BB18BC"/>
     <w:multiLevelType w:val="hybridMultilevel"/>
     <w:tmpl w:val="B37622BC"/>
@@ -11728,7 +13313,7 @@
       </w:rPr>
     </w:lvl>
   </w:abstractNum>
-  <w:abstractNum w:abstractNumId="56" w15:restartNumberingAfterBreak="0">
+  <w:abstractNum w:abstractNumId="62" w15:restartNumberingAfterBreak="0">
     <w:nsid w:val="5B161F68"/>
     <w:multiLevelType w:val="hybridMultilevel"/>
     <w:tmpl w:val="164CA140"/>
@@ -11841,7 +13426,7 @@
       </w:rPr>
     </w:lvl>
   </w:abstractNum>
-  <w:abstractNum w:abstractNumId="57" w15:restartNumberingAfterBreak="0">
+  <w:abstractNum w:abstractNumId="63" w15:restartNumberingAfterBreak="0">
     <w:nsid w:val="667D1C11"/>
     <w:multiLevelType w:val="hybridMultilevel"/>
     <w:tmpl w:val="05D0570A"/>
@@ -11954,7 +13539,7 @@
       </w:rPr>
     </w:lvl>
   </w:abstractNum>
-  <w:abstractNum w:abstractNumId="58" w15:restartNumberingAfterBreak="0">
+  <w:abstractNum w:abstractNumId="64" w15:restartNumberingAfterBreak="0">
     <w:nsid w:val="682806E6"/>
     <w:multiLevelType w:val="hybridMultilevel"/>
     <w:tmpl w:val="B25AA59A"/>
@@ -12067,7 +13652,7 @@
       </w:rPr>
     </w:lvl>
   </w:abstractNum>
-  <w:abstractNum w:abstractNumId="59" w15:restartNumberingAfterBreak="0">
+  <w:abstractNum w:abstractNumId="65" w15:restartNumberingAfterBreak="0">
     <w:nsid w:val="685B32B6"/>
     <w:multiLevelType w:val="hybridMultilevel"/>
     <w:tmpl w:val="A6B8773E"/>
@@ -12180,7 +13765,7 @@
       </w:rPr>
     </w:lvl>
   </w:abstractNum>
-  <w:abstractNum w:abstractNumId="60" w15:restartNumberingAfterBreak="0">
+  <w:abstractNum w:abstractNumId="66" w15:restartNumberingAfterBreak="0">
     <w:nsid w:val="6D3B4CC8"/>
     <w:multiLevelType w:val="hybridMultilevel"/>
     <w:tmpl w:val="B5B6AB3C"/>
@@ -12293,7 +13878,7 @@
       </w:rPr>
     </w:lvl>
   </w:abstractNum>
-  <w:abstractNum w:abstractNumId="61" w15:restartNumberingAfterBreak="0">
+  <w:abstractNum w:abstractNumId="67" w15:restartNumberingAfterBreak="0">
     <w:nsid w:val="70107374"/>
     <w:multiLevelType w:val="hybridMultilevel"/>
     <w:tmpl w:val="3CA6326E"/>
@@ -12385,7 +13970,7 @@
       </w:pPr>
     </w:lvl>
   </w:abstractNum>
-  <w:abstractNum w:abstractNumId="62" w15:restartNumberingAfterBreak="0">
+  <w:abstractNum w:abstractNumId="68" w15:restartNumberingAfterBreak="0">
     <w:nsid w:val="74F22734"/>
     <w:multiLevelType w:val="hybridMultilevel"/>
     <w:tmpl w:val="777C6D3C"/>
@@ -12498,7 +14083,7 @@
       </w:rPr>
     </w:lvl>
   </w:abstractNum>
-  <w:abstractNum w:abstractNumId="63" w15:restartNumberingAfterBreak="0">
+  <w:abstractNum w:abstractNumId="69" w15:restartNumberingAfterBreak="0">
     <w:nsid w:val="773C131B"/>
     <w:multiLevelType w:val="hybridMultilevel"/>
     <w:tmpl w:val="48FA1DF8"/>
@@ -12611,7 +14196,7 @@
       </w:rPr>
     </w:lvl>
   </w:abstractNum>
-  <w:abstractNum w:abstractNumId="64" w15:restartNumberingAfterBreak="0">
+  <w:abstractNum w:abstractNumId="70" w15:restartNumberingAfterBreak="0">
     <w:nsid w:val="77926415"/>
     <w:multiLevelType w:val="hybridMultilevel"/>
     <w:tmpl w:val="8092EE60"/>
@@ -12724,7 +14309,7 @@
       </w:rPr>
     </w:lvl>
   </w:abstractNum>
-  <w:abstractNum w:abstractNumId="65" w15:restartNumberingAfterBreak="0">
+  <w:abstractNum w:abstractNumId="71" w15:restartNumberingAfterBreak="0">
     <w:nsid w:val="795A45AB"/>
     <w:multiLevelType w:val="hybridMultilevel"/>
     <w:tmpl w:val="F53E16D2"/>
@@ -12837,7 +14422,7 @@
       </w:rPr>
     </w:lvl>
   </w:abstractNum>
-  <w:abstractNum w:abstractNumId="66" w15:restartNumberingAfterBreak="0">
+  <w:abstractNum w:abstractNumId="72" w15:restartNumberingAfterBreak="0">
     <w:nsid w:val="7A9A34BB"/>
     <w:multiLevelType w:val="hybridMultilevel"/>
     <w:tmpl w:val="36A84CD8"/>
@@ -12950,7 +14535,7 @@
       </w:rPr>
     </w:lvl>
   </w:abstractNum>
-  <w:abstractNum w:abstractNumId="67" w15:restartNumberingAfterBreak="0">
+  <w:abstractNum w:abstractNumId="73" w15:restartNumberingAfterBreak="0">
     <w:nsid w:val="7B373DEE"/>
     <w:multiLevelType w:val="hybridMultilevel"/>
     <w:tmpl w:val="46744FBC"/>
@@ -13063,7 +14648,7 @@
       </w:rPr>
     </w:lvl>
   </w:abstractNum>
-  <w:abstractNum w:abstractNumId="68" w15:restartNumberingAfterBreak="0">
+  <w:abstractNum w:abstractNumId="74" w15:restartNumberingAfterBreak="0">
     <w:nsid w:val="7B6E0497"/>
     <w:multiLevelType w:val="hybridMultilevel"/>
     <w:tmpl w:val="ABF08BFE"/>
@@ -13176,7 +14761,7 @@
       </w:rPr>
     </w:lvl>
   </w:abstractNum>
-  <w:abstractNum w:abstractNumId="69" w15:restartNumberingAfterBreak="0">
+  <w:abstractNum w:abstractNumId="75" w15:restartNumberingAfterBreak="0">
     <w:nsid w:val="7E8921E8"/>
     <w:multiLevelType w:val="hybridMultilevel"/>
     <w:tmpl w:val="F5DE0602"/>
@@ -13289,7 +14874,7 @@
       </w:rPr>
     </w:lvl>
   </w:abstractNum>
-  <w:abstractNum w:abstractNumId="70" w15:restartNumberingAfterBreak="0">
+  <w:abstractNum w:abstractNumId="76" w15:restartNumberingAfterBreak="0">
     <w:nsid w:val="7F733FA7"/>
     <w:multiLevelType w:val="hybridMultilevel"/>
     <w:tmpl w:val="AAEA5E1A"/>
@@ -13403,217 +14988,235 @@
     </w:lvl>
   </w:abstractNum>
   <w:num w:numId="1" w16cid:durableId="320668517">
-    <w:abstractNumId w:val="11"/>
+    <w:abstractNumId w:val="14"/>
   </w:num>
   <w:num w:numId="2" w16cid:durableId="652375606">
-    <w:abstractNumId w:val="50"/>
+    <w:abstractNumId w:val="56"/>
   </w:num>
   <w:num w:numId="3" w16cid:durableId="1808231836">
-    <w:abstractNumId w:val="14"/>
+    <w:abstractNumId w:val="18"/>
   </w:num>
   <w:num w:numId="4" w16cid:durableId="1689986361">
-    <w:abstractNumId w:val="27"/>
+    <w:abstractNumId w:val="32"/>
   </w:num>
   <w:num w:numId="5" w16cid:durableId="2139838877">
-    <w:abstractNumId w:val="13"/>
+    <w:abstractNumId w:val="17"/>
   </w:num>
   <w:num w:numId="6" w16cid:durableId="222062245">
-    <w:abstractNumId w:val="21"/>
+    <w:abstractNumId w:val="25"/>
   </w:num>
   <w:num w:numId="7" w16cid:durableId="1618678885">
-    <w:abstractNumId w:val="12"/>
+    <w:abstractNumId w:val="16"/>
   </w:num>
   <w:num w:numId="8" w16cid:durableId="1297948481">
-    <w:abstractNumId w:val="24"/>
+    <w:abstractNumId w:val="29"/>
   </w:num>
   <w:num w:numId="9" w16cid:durableId="1905674090">
-    <w:abstractNumId w:val="69"/>
+    <w:abstractNumId w:val="75"/>
   </w:num>
   <w:num w:numId="10" w16cid:durableId="28334762">
-    <w:abstractNumId w:val="60"/>
+    <w:abstractNumId w:val="66"/>
   </w:num>
   <w:num w:numId="11" w16cid:durableId="1942571310">
-    <w:abstractNumId w:val="22"/>
+    <w:abstractNumId w:val="26"/>
   </w:num>
   <w:num w:numId="12" w16cid:durableId="455830637">
-    <w:abstractNumId w:val="70"/>
+    <w:abstractNumId w:val="76"/>
   </w:num>
   <w:num w:numId="13" w16cid:durableId="751511750">
-    <w:abstractNumId w:val="66"/>
+    <w:abstractNumId w:val="72"/>
   </w:num>
   <w:num w:numId="14" w16cid:durableId="2074425624">
-    <w:abstractNumId w:val="8"/>
+    <w:abstractNumId w:val="9"/>
   </w:num>
   <w:num w:numId="15" w16cid:durableId="719788843">
-    <w:abstractNumId w:val="59"/>
+    <w:abstractNumId w:val="65"/>
   </w:num>
   <w:num w:numId="16" w16cid:durableId="157039530">
-    <w:abstractNumId w:val="29"/>
+    <w:abstractNumId w:val="34"/>
   </w:num>
   <w:num w:numId="17" w16cid:durableId="1750812554">
-    <w:abstractNumId w:val="30"/>
+    <w:abstractNumId w:val="35"/>
   </w:num>
   <w:num w:numId="18" w16cid:durableId="1853646510">
-    <w:abstractNumId w:val="65"/>
+    <w:abstractNumId w:val="71"/>
   </w:num>
   <w:num w:numId="19" w16cid:durableId="288315524">
     <w:abstractNumId w:val="2"/>
   </w:num>
   <w:num w:numId="20" w16cid:durableId="1276208650">
-    <w:abstractNumId w:val="49"/>
+    <w:abstractNumId w:val="55"/>
   </w:num>
   <w:num w:numId="21" w16cid:durableId="1940023553">
-    <w:abstractNumId w:val="6"/>
+    <w:abstractNumId w:val="7"/>
   </w:num>
   <w:num w:numId="22" w16cid:durableId="107697886">
-    <w:abstractNumId w:val="34"/>
+    <w:abstractNumId w:val="40"/>
   </w:num>
   <w:num w:numId="23" w16cid:durableId="1888252622">
-    <w:abstractNumId w:val="28"/>
+    <w:abstractNumId w:val="33"/>
   </w:num>
   <w:num w:numId="24" w16cid:durableId="1473642750">
-    <w:abstractNumId w:val="35"/>
+    <w:abstractNumId w:val="41"/>
   </w:num>
   <w:num w:numId="25" w16cid:durableId="923220981">
     <w:abstractNumId w:val="0"/>
   </w:num>
   <w:num w:numId="26" w16cid:durableId="1316953805">
-    <w:abstractNumId w:val="44"/>
+    <w:abstractNumId w:val="50"/>
   </w:num>
   <w:num w:numId="27" w16cid:durableId="1018585327">
-    <w:abstractNumId w:val="42"/>
+    <w:abstractNumId w:val="48"/>
   </w:num>
   <w:num w:numId="28" w16cid:durableId="825560511">
-    <w:abstractNumId w:val="9"/>
+    <w:abstractNumId w:val="11"/>
   </w:num>
   <w:num w:numId="29" w16cid:durableId="1193032027">
-    <w:abstractNumId w:val="19"/>
+    <w:abstractNumId w:val="23"/>
   </w:num>
   <w:num w:numId="30" w16cid:durableId="1645550697">
-    <w:abstractNumId w:val="17"/>
+    <w:abstractNumId w:val="21"/>
   </w:num>
   <w:num w:numId="31" w16cid:durableId="1968268727">
-    <w:abstractNumId w:val="63"/>
+    <w:abstractNumId w:val="69"/>
   </w:num>
   <w:num w:numId="32" w16cid:durableId="1496725346">
-    <w:abstractNumId w:val="53"/>
+    <w:abstractNumId w:val="59"/>
   </w:num>
   <w:num w:numId="33" w16cid:durableId="1045569971">
     <w:abstractNumId w:val="3"/>
   </w:num>
   <w:num w:numId="34" w16cid:durableId="2071150525">
-    <w:abstractNumId w:val="57"/>
+    <w:abstractNumId w:val="63"/>
   </w:num>
   <w:num w:numId="35" w16cid:durableId="1735547103">
-    <w:abstractNumId w:val="26"/>
+    <w:abstractNumId w:val="31"/>
   </w:num>
   <w:num w:numId="36" w16cid:durableId="1611006163">
-    <w:abstractNumId w:val="43"/>
+    <w:abstractNumId w:val="49"/>
   </w:num>
   <w:num w:numId="37" w16cid:durableId="1604918946">
-    <w:abstractNumId w:val="58"/>
+    <w:abstractNumId w:val="64"/>
   </w:num>
   <w:num w:numId="38" w16cid:durableId="788278001">
-    <w:abstractNumId w:val="20"/>
+    <w:abstractNumId w:val="24"/>
   </w:num>
   <w:num w:numId="39" w16cid:durableId="1266962632">
-    <w:abstractNumId w:val="36"/>
+    <w:abstractNumId w:val="42"/>
   </w:num>
   <w:num w:numId="40" w16cid:durableId="138889020">
     <w:abstractNumId w:val="4"/>
   </w:num>
   <w:num w:numId="41" w16cid:durableId="1907228966">
-    <w:abstractNumId w:val="31"/>
+    <w:abstractNumId w:val="36"/>
   </w:num>
   <w:num w:numId="42" w16cid:durableId="1391273657">
-    <w:abstractNumId w:val="38"/>
+    <w:abstractNumId w:val="44"/>
   </w:num>
   <w:num w:numId="43" w16cid:durableId="457458009">
-    <w:abstractNumId w:val="37"/>
+    <w:abstractNumId w:val="43"/>
   </w:num>
   <w:num w:numId="44" w16cid:durableId="1024860794">
+    <w:abstractNumId w:val="45"/>
+  </w:num>
+  <w:num w:numId="45" w16cid:durableId="1750809303">
+    <w:abstractNumId w:val="20"/>
+  </w:num>
+  <w:num w:numId="46" w16cid:durableId="947128818">
+    <w:abstractNumId w:val="13"/>
+  </w:num>
+  <w:num w:numId="47" w16cid:durableId="306083230">
+    <w:abstractNumId w:val="70"/>
+  </w:num>
+  <w:num w:numId="48" w16cid:durableId="1677879605">
+    <w:abstractNumId w:val="54"/>
+  </w:num>
+  <w:num w:numId="49" w16cid:durableId="442189485">
+    <w:abstractNumId w:val="22"/>
+  </w:num>
+  <w:num w:numId="50" w16cid:durableId="850949076">
+    <w:abstractNumId w:val="67"/>
+  </w:num>
+  <w:num w:numId="51" w16cid:durableId="1484538822">
+    <w:abstractNumId w:val="53"/>
+  </w:num>
+  <w:num w:numId="52" w16cid:durableId="1472749208">
+    <w:abstractNumId w:val="27"/>
+  </w:num>
+  <w:num w:numId="53" w16cid:durableId="214976367">
+    <w:abstractNumId w:val="47"/>
+  </w:num>
+  <w:num w:numId="54" w16cid:durableId="817645433">
     <w:abstractNumId w:val="39"/>
   </w:num>
-  <w:num w:numId="45" w16cid:durableId="1750809303">
-    <w:abstractNumId w:val="16"/>
+  <w:num w:numId="55" w16cid:durableId="2078628282">
+    <w:abstractNumId w:val="58"/>
   </w:num>
-  <w:num w:numId="46" w16cid:durableId="947128818">
-    <w:abstractNumId w:val="10"/>
-  </w:num>
-  <w:num w:numId="47" w16cid:durableId="306083230">
-    <w:abstractNumId w:val="64"/>
-  </w:num>
-  <w:num w:numId="48" w16cid:durableId="1677879605">
-    <w:abstractNumId w:val="48"/>
-  </w:num>
-  <w:num w:numId="49" w16cid:durableId="442189485">
-    <w:abstractNumId w:val="18"/>
-  </w:num>
-  <w:num w:numId="50" w16cid:durableId="850949076">
+  <w:num w:numId="56" w16cid:durableId="710500947">
     <w:abstractNumId w:val="61"/>
   </w:num>
-  <w:num w:numId="51" w16cid:durableId="1484538822">
-    <w:abstractNumId w:val="47"/>
+  <w:num w:numId="57" w16cid:durableId="838040483">
+    <w:abstractNumId w:val="73"/>
   </w:num>
-  <w:num w:numId="52" w16cid:durableId="1472749208">
-    <w:abstractNumId w:val="23"/>
+  <w:num w:numId="58" w16cid:durableId="1478498210">
+    <w:abstractNumId w:val="57"/>
   </w:num>
-  <w:num w:numId="53" w16cid:durableId="214976367">
-    <w:abstractNumId w:val="41"/>
+  <w:num w:numId="59" w16cid:durableId="848521673">
+    <w:abstractNumId w:val="19"/>
   </w:num>
-  <w:num w:numId="54" w16cid:durableId="817645433">
-    <w:abstractNumId w:val="33"/>
+  <w:num w:numId="60" w16cid:durableId="1930505357">
+    <w:abstractNumId w:val="60"/>
   </w:num>
-  <w:num w:numId="55" w16cid:durableId="2078628282">
+  <w:num w:numId="61" w16cid:durableId="1890801565">
+    <w:abstractNumId w:val="62"/>
+  </w:num>
+  <w:num w:numId="62" w16cid:durableId="1723216425">
+    <w:abstractNumId w:val="74"/>
+  </w:num>
+  <w:num w:numId="63" w16cid:durableId="244068550">
     <w:abstractNumId w:val="52"/>
   </w:num>
-  <w:num w:numId="56" w16cid:durableId="710500947">
-    <w:abstractNumId w:val="55"/>
-  </w:num>
-  <w:num w:numId="57" w16cid:durableId="838040483">
-    <w:abstractNumId w:val="67"/>
-  </w:num>
-  <w:num w:numId="58" w16cid:durableId="1478498210">
-    <w:abstractNumId w:val="51"/>
-  </w:num>
-  <w:num w:numId="59" w16cid:durableId="848521673">
-    <w:abstractNumId w:val="15"/>
-  </w:num>
-  <w:num w:numId="60" w16cid:durableId="1930505357">
-    <w:abstractNumId w:val="54"/>
-  </w:num>
-  <w:num w:numId="61" w16cid:durableId="1890801565">
-    <w:abstractNumId w:val="56"/>
-  </w:num>
-  <w:num w:numId="62" w16cid:durableId="1723216425">
-    <w:abstractNumId w:val="68"/>
-  </w:num>
-  <w:num w:numId="63" w16cid:durableId="244068550">
-    <w:abstractNumId w:val="46"/>
-  </w:num>
   <w:num w:numId="64" w16cid:durableId="941910823">
-    <w:abstractNumId w:val="5"/>
+    <w:abstractNumId w:val="6"/>
   </w:num>
   <w:num w:numId="65" w16cid:durableId="389043065">
-    <w:abstractNumId w:val="7"/>
+    <w:abstractNumId w:val="8"/>
   </w:num>
   <w:num w:numId="66" w16cid:durableId="1968855958">
-    <w:abstractNumId w:val="40"/>
+    <w:abstractNumId w:val="46"/>
   </w:num>
   <w:num w:numId="67" w16cid:durableId="1785078058">
     <w:abstractNumId w:val="1"/>
   </w:num>
   <w:num w:numId="68" w16cid:durableId="1231190735">
-    <w:abstractNumId w:val="25"/>
+    <w:abstractNumId w:val="30"/>
   </w:num>
   <w:num w:numId="69" w16cid:durableId="1516503763">
-    <w:abstractNumId w:val="62"/>
+    <w:abstractNumId w:val="68"/>
   </w:num>
   <w:num w:numId="70" w16cid:durableId="708842705">
-    <w:abstractNumId w:val="45"/>
+    <w:abstractNumId w:val="51"/>
   </w:num>
   <w:num w:numId="71" w16cid:durableId="1587617371">
-    <w:abstractNumId w:val="32"/>
+    <w:abstractNumId w:val="38"/>
+  </w:num>
+  <w:num w:numId="72" w16cid:durableId="586690567">
+    <w:abstractNumId w:val="37"/>
+  </w:num>
+  <w:num w:numId="73" w16cid:durableId="1459032958">
+    <w:abstractNumId w:val="5"/>
+  </w:num>
+  <w:num w:numId="74" w16cid:durableId="682785865">
+    <w:abstractNumId w:val="12"/>
+  </w:num>
+  <w:num w:numId="75" w16cid:durableId="1086803896">
+    <w:abstractNumId w:val="15"/>
+  </w:num>
+  <w:num w:numId="76" w16cid:durableId="1827817390">
+    <w:abstractNumId w:val="28"/>
+  </w:num>
+  <w:num w:numId="77" w16cid:durableId="1706710088">
+    <w:abstractNumId w:val="10"/>
   </w:num>
   <w:numIdMacAtCleanup w:val="21"/>
 </w:numbering>
@@ -14086,6 +15689,7 @@
         <w:numId w:val="1"/>
       </w:numPr>
       <w:spacing w:line="360" w:lineRule="auto"/>
+      <w:ind w:left="284"/>
       <w:outlineLvl w:val="2"/>
     </w:pPr>
     <w:rPr>

--- a/baocao_v1.0.docx
+++ b/baocao_v1.0.docx
@@ -1119,6 +1119,7 @@
           <w:szCs w:val="32"/>
           <w:lang w:val="vi-VN"/>
         </w:rPr>
+        <w:lastRenderedPageBreak/>
         <w:t>LỜI CẢM ƠN</w:t>
       </w:r>
     </w:p>
@@ -1517,6 +1518,7 @@
           <w:szCs w:val="32"/>
           <w:lang w:val="vi-VN"/>
         </w:rPr>
+        <w:lastRenderedPageBreak/>
         <w:t xml:space="preserve">PHIẾU ĐÁNH GIÁ CỦA </w:t>
       </w:r>
       <w:r>
@@ -1743,6 +1745,7 @@
           <w:sz w:val="32"/>
           <w:lang w:val="vi-VN"/>
         </w:rPr>
+        <w:lastRenderedPageBreak/>
         <w:t xml:space="preserve">CÔNG TRÌNH ĐƯỢC HOÀN THÀNH </w:t>
       </w:r>
     </w:p>
@@ -2371,6 +2374,7 @@
           <w:szCs w:val="32"/>
           <w:lang w:val="en-US"/>
         </w:rPr>
+        <w:lastRenderedPageBreak/>
         <w:t>PHÁT TRIỂN ỨNG DỤNG DI ĐỘNG DẠY VÀ HỌC TRỰC TUYẾN ĐA NỀN TẢNG VỚI FLUTTER</w:t>
       </w:r>
     </w:p>
@@ -2501,6 +2505,7 @@
           <w:sz w:val="32"/>
           <w:szCs w:val="32"/>
         </w:rPr>
+        <w:lastRenderedPageBreak/>
         <w:t>MỤC LỤC</w:t>
       </w:r>
     </w:p>
@@ -9604,6 +9609,7 @@
       <w:bookmarkStart w:id="6" w:name="_Toc168246901"/>
       <w:bookmarkStart w:id="7" w:name="_Toc172986169"/>
       <w:r>
+        <w:lastRenderedPageBreak/>
         <w:t>DANH MỤC HÌNH VẼ</w:t>
       </w:r>
       <w:bookmarkEnd w:id="1"/>
@@ -12786,6 +12792,7 @@
       <w:bookmarkStart w:id="13" w:name="_Toc168246902"/>
       <w:bookmarkStart w:id="14" w:name="_Toc172986170"/>
       <w:r>
+        <w:lastRenderedPageBreak/>
         <w:t xml:space="preserve">DANH MỤC </w:t>
       </w:r>
       <w:r>
@@ -15021,6 +15028,7 @@
       <w:bookmarkStart w:id="20" w:name="_Toc168246903"/>
       <w:bookmarkStart w:id="21" w:name="_Toc172986171"/>
       <w:r>
+        <w:lastRenderedPageBreak/>
         <w:t>DANH MỤC CÁC CHỮ VIẾT TẮT</w:t>
       </w:r>
       <w:bookmarkEnd w:id="15"/>
@@ -15469,6 +15477,7 @@
         <w:rPr>
           <w:lang w:val="en-US"/>
         </w:rPr>
+        <w:lastRenderedPageBreak/>
         <w:t>MỞ ĐẦU</w:t>
       </w:r>
       <w:bookmarkEnd w:id="22"/>
@@ -15576,6 +15585,7 @@
         <w:pStyle w:val="Nidungvnbn"/>
       </w:pPr>
       <w:r>
+        <w:lastRenderedPageBreak/>
         <w:t xml:space="preserve">Với những lý do trên, việc chọn đề tài </w:t>
       </w:r>
       <w:r>
@@ -15766,6 +15776,7 @@
         <w:ind w:left="720"/>
       </w:pPr>
       <w:r>
+        <w:lastRenderedPageBreak/>
         <w:t>Nghiên cứu về nhu cầu và thói quen học tập trực tuyến của người dùng.</w:t>
       </w:r>
     </w:p>
@@ -16034,6 +16045,7 @@
           <w:b/>
           <w:bCs/>
         </w:rPr>
+        <w:lastRenderedPageBreak/>
         <w:t>Thử nghiệm</w:t>
       </w:r>
       <w:r>
@@ -16188,6 +16200,7 @@
         <w:rPr>
           <w:noProof/>
         </w:rPr>
+        <w:lastRenderedPageBreak/>
         <w:t>CƠ SỞ LÝ THUYẾT</w:t>
       </w:r>
       <w:bookmarkEnd w:id="36"/>
@@ -16424,6 +16437,7 @@
           <w:b/>
           <w:bCs/>
         </w:rPr>
+        <w:lastRenderedPageBreak/>
         <w:t>Hỗ trợ đa nền tảng</w:t>
       </w:r>
       <w:r>
@@ -16690,6 +16704,7 @@
           <w:szCs w:val="22"/>
           <w:bdr w:val="none" w:sz="0" w:space="0" w:color="auto" w:frame="1"/>
         </w:rPr>
+        <w:lastRenderedPageBreak/>
         <w:drawing>
           <wp:inline distT="0" distB="0" distL="0" distR="0" wp14:anchorId="73C04E3B" wp14:editId="09A33C93">
             <wp:extent cx="4211955" cy="2362200"/>
@@ -16887,6 +16902,7 @@
         <w:rPr>
           <w:noProof/>
         </w:rPr>
+        <w:lastRenderedPageBreak/>
         <w:drawing>
           <wp:inline distT="0" distB="0" distL="0" distR="0" wp14:anchorId="4EA09D84" wp14:editId="74BDB747">
             <wp:extent cx="5579745" cy="3002915"/>
@@ -17057,6 +17073,7 @@
         </w:numPr>
       </w:pPr>
       <w:r>
+        <w:lastRenderedPageBreak/>
         <w:t>useEffect(): Quản lý các side effect như gọi API, đăng ký sự kiện, và dọn dẹp.</w:t>
       </w:r>
     </w:p>
@@ -17238,6 +17255,7 @@
           <w:szCs w:val="22"/>
           <w:bdr w:val="none" w:sz="0" w:space="0" w:color="auto" w:frame="1"/>
         </w:rPr>
+        <w:lastRenderedPageBreak/>
         <w:drawing>
           <wp:inline distT="0" distB="0" distL="0" distR="0" wp14:anchorId="11800D7C" wp14:editId="0AF5928E">
             <wp:extent cx="5579745" cy="2816225"/>
@@ -17494,6 +17512,7 @@
         <w:pStyle w:val="Nidungvnbn"/>
       </w:pPr>
       <w:r>
+        <w:lastRenderedPageBreak/>
         <w:t>Cloud Firestore là một cơ sở dữ liệu NoSQL được phát triển bởi Google, là một phần của Firebase. Dưới đây là một số điểm chính về Cloud Firestore:</w:t>
       </w:r>
     </w:p>
@@ -17755,15 +17774,22 @@
         <w:rPr>
           <w:lang w:val="en-US"/>
         </w:rPr>
-        <w:t xml:space="preserve"> Stogre</w:t>
+        <w:t xml:space="preserve"> Sto</w:t>
       </w:r>
       <w:bookmarkEnd w:id="54"/>
+      <w:r>
+        <w:rPr>
+          <w:lang w:val="en-US"/>
+        </w:rPr>
+        <w:t>rage</w:t>
+      </w:r>
     </w:p>
     <w:p>
       <w:pPr>
         <w:pStyle w:val="Nidungvnbn"/>
       </w:pPr>
       <w:r>
+        <w:lastRenderedPageBreak/>
         <w:t>Google Storage là một dịch vụ lưu trữ đối tượng được cung cấp bởi Google Cloud Platform.</w:t>
       </w:r>
       <w:r>
@@ -18053,6 +18079,7 @@
           <w:b/>
           <w:bCs/>
         </w:rPr>
+        <w:lastRenderedPageBreak/>
         <w:t>Security</w:t>
       </w:r>
       <w:r>
@@ -18244,6 +18271,7 @@
         <w:ind w:left="720"/>
       </w:pPr>
       <w:r>
+        <w:lastRenderedPageBreak/>
         <w:t>Caching: RESTful API có thể tận dụng cơ chế caching của HTTP để cải thiện hiệu suất. Server có thể chỉ định các header như Cache-Control, ETag để hướng dẫn client về cách lưu trữ tạm thời và làm mới dữ liệu.</w:t>
       </w:r>
     </w:p>
@@ -18558,6 +18586,7 @@
           <w:b/>
           <w:bCs/>
         </w:rPr>
+        <w:lastRenderedPageBreak/>
         <w:t>API-Driven</w:t>
       </w:r>
       <w:r>
@@ -18786,6 +18815,7 @@
         <w:pStyle w:val="Nidungvnbn"/>
       </w:pPr>
       <w:r>
+        <w:lastRenderedPageBreak/>
         <w:t>Dưới đây là một số điểm chính về JWT:</w:t>
       </w:r>
     </w:p>
@@ -19073,6 +19103,7 @@
           <w:b/>
           <w:bCs/>
         </w:rPr>
+        <w:lastRenderedPageBreak/>
         <w:t>Signature</w:t>
       </w:r>
       <w:r>
@@ -19286,6 +19317,7 @@
           <w:b/>
           <w:bCs/>
         </w:rPr>
+        <w:lastRenderedPageBreak/>
         <w:t>Optimized Build</w:t>
       </w:r>
       <w:r>
@@ -19438,6 +19470,7 @@
         <w:rPr>
           <w:noProof/>
         </w:rPr>
+        <w:lastRenderedPageBreak/>
         <w:drawing>
           <wp:inline distT="0" distB="0" distL="0" distR="0" wp14:anchorId="350F49FD" wp14:editId="24BA1099">
             <wp:extent cx="5579745" cy="3096895"/>
@@ -19702,6 +19735,7 @@
           <w:b/>
           <w:bCs/>
         </w:rPr>
+        <w:lastRenderedPageBreak/>
         <w:t>Design Consistency</w:t>
       </w:r>
       <w:r>
@@ -19908,6 +19942,7 @@
         </w:numPr>
       </w:pPr>
       <w:r>
+        <w:lastRenderedPageBreak/>
         <w:t>Dễ dàng triển khai: Render cung cấp quy trình triển khai tự động từ kho lưu trữ mã nguồn như GitHub, GitLab. Bạn chỉ cần kết nối kho mã nguồn của mình và Render sẽ tự động triển khai ứng dụng mỗi khi có thay đổi trong mã nguồn.</w:t>
       </w:r>
     </w:p>
@@ -20024,6 +20059,7 @@
           <w:noProof/>
           <w:lang w:val="en-US"/>
         </w:rPr>
+        <w:lastRenderedPageBreak/>
         <w:t>PH</w:t>
       </w:r>
       <w:bookmarkEnd w:id="69"/>
@@ -20240,6 +20276,7 @@
         <w:ind w:left="720"/>
       </w:pPr>
       <w:r>
+        <w:lastRenderedPageBreak/>
         <w:t>Giảng viên (Instructor): cũng là người sử dụng như user nhưng có nhiều quyền hạn hơn như đăng tải một khóa học, tạo các bài kiểm tra, tạo dự án và đánh giá các dự án do phía học viên mình thực hiện. Để trở thành một giảng viên người dùng cần đăng ký trên ứng dụng và chờ để phê duyệt.</w:t>
       </w:r>
     </w:p>
@@ -20639,6 +20676,7 @@
               <w:ind w:firstLine="0"/>
             </w:pPr>
             <w:r>
+              <w:lastRenderedPageBreak/>
               <w:t>Nếu tồn tại và khớp thì cấp quyền tương ứng.</w:t>
             </w:r>
           </w:p>
@@ -20706,6 +20744,7 @@
               <w:ind w:firstLine="0"/>
             </w:pPr>
             <w:r>
+              <w:lastRenderedPageBreak/>
               <w:t>Điều kiện ngoại lệ</w:t>
             </w:r>
           </w:p>
@@ -20968,6 +21007,7 @@
               <w:ind w:firstLine="0"/>
             </w:pPr>
             <w:r>
+              <w:lastRenderedPageBreak/>
               <w:t>Điều kiện sau:</w:t>
             </w:r>
           </w:p>
@@ -21237,6 +21277,7 @@
         <w:pStyle w:val="Nidungvnbn"/>
       </w:pPr>
       <w:r>
+        <w:lastRenderedPageBreak/>
         <w:t>Use case đăng xuất biểu hiện cho hành động người dùng đăng xuất khỏi ứng dụng Mindify. Bảng dưới đây biểu thị đặc tả use case:</w:t>
       </w:r>
     </w:p>
@@ -21670,6 +21711,7 @@
       </w:pPr>
       <w:bookmarkStart w:id="83" w:name="_Toc172986099"/>
       <w:r>
+        <w:lastRenderedPageBreak/>
         <w:t xml:space="preserve">Bảng </w:t>
       </w:r>
       <w:r>
@@ -22097,6 +22139,7 @@
               <w:ind w:firstLine="0"/>
             </w:pPr>
             <w:r>
+              <w:lastRenderedPageBreak/>
               <w:t>Kết thúc use case</w:t>
             </w:r>
             <w:r>
@@ -22119,6 +22162,7 @@
               <w:ind w:firstLine="0"/>
             </w:pPr>
             <w:r>
+              <w:lastRenderedPageBreak/>
               <w:t>Điều kiện ngoại lệ</w:t>
             </w:r>
           </w:p>
@@ -22577,7 +22621,11 @@
               <w:t xml:space="preserve">Nếu </w:t>
             </w:r>
             <w:r>
-              <w:t>đăng nhập thành công và đăng nhập lần đầu thì thêm thông tin người dùng vào FirebaseAuth và Firebase Firestore, sau đó thì chuyển người dùng tới trang chủ của ứng dụng.</w:t>
+              <w:t xml:space="preserve">đăng nhập thành công và đăng nhập lần đầu thì thêm thông tin người dùng vào FirebaseAuth và Firebase Firestore, </w:t>
+            </w:r>
+            <w:r>
+              <w:lastRenderedPageBreak/>
+              <w:t>sau đó thì chuyển người dùng tới trang chủ của ứng dụng.</w:t>
             </w:r>
           </w:p>
           <w:p>
@@ -22605,6 +22653,7 @@
               <w:ind w:firstLine="0"/>
             </w:pPr>
             <w:r>
+              <w:lastRenderedPageBreak/>
               <w:t>Điều kiện ngoại lệ</w:t>
             </w:r>
           </w:p>
@@ -23004,6 +23053,7 @@
               <w:ind w:firstLine="0"/>
             </w:pPr>
             <w:r>
+              <w:lastRenderedPageBreak/>
               <w:t>Người dùng thấy thông tin đã được cập nhật</w:t>
             </w:r>
             <w:r>
@@ -23021,6 +23071,7 @@
               <w:ind w:firstLine="0"/>
             </w:pPr>
             <w:r>
+              <w:lastRenderedPageBreak/>
               <w:t xml:space="preserve">Hệ thống chuyển người dùng </w:t>
             </w:r>
             <w:r>
@@ -23042,7 +23093,11 @@
               <w:ind w:firstLine="0"/>
             </w:pPr>
             <w:r>
-              <w:t>Ứng dụng xác nhận và gửi yêu cầu cập nhật lên hệ thống.</w:t>
+              <w:t xml:space="preserve">Ứng dụng xác nhận và gửi yêu </w:t>
+            </w:r>
+            <w:r>
+              <w:lastRenderedPageBreak/>
+              <w:t>cầu cập nhật lên hệ thống.</w:t>
             </w:r>
           </w:p>
           <w:p>
@@ -23091,6 +23146,7 @@
               <w:ind w:firstLine="0"/>
             </w:pPr>
             <w:r>
+              <w:lastRenderedPageBreak/>
               <w:t>Điều kiện ngoại lệ</w:t>
             </w:r>
           </w:p>
@@ -23398,6 +23454,7 @@
               <w:ind w:firstLine="0"/>
             </w:pPr>
             <w:r>
+              <w:lastRenderedPageBreak/>
               <w:t>Luồng hoạt động</w:t>
             </w:r>
           </w:p>
@@ -23816,6 +23873,7 @@
               <w:ind w:firstLine="0"/>
             </w:pPr>
             <w:r>
+              <w:lastRenderedPageBreak/>
               <w:t>Điều kiện thoát:</w:t>
             </w:r>
           </w:p>
@@ -24167,7 +24225,11 @@
               <w:ind w:firstLine="0"/>
             </w:pPr>
             <w:r>
-              <w:t>Người dùng vào một trang chi tiết khóa học bất kỳ, bấm vào biểu tượng ảnh đại diện hoặc tên của giảng viên, ứng dụng sẽ dẫn người dùng tới trang chi tiết thông tin của giảng viên đó.</w:t>
+              <w:t xml:space="preserve">Người dùng vào một trang chi tiết khóa học bất kỳ, bấm vào biểu tượng ảnh đại diện hoặc tên của giảng </w:t>
+            </w:r>
+            <w:r>
+              <w:lastRenderedPageBreak/>
+              <w:t>viên, ứng dụng sẽ dẫn người dùng tới trang chi tiết thông tin của giảng viên đó.</w:t>
             </w:r>
           </w:p>
         </w:tc>
@@ -24183,6 +24245,7 @@
               <w:ind w:firstLine="0"/>
             </w:pPr>
             <w:r>
+              <w:lastRenderedPageBreak/>
               <w:t>Điều kiện tiên quyết:</w:t>
             </w:r>
           </w:p>
@@ -24429,7 +24492,11 @@
         <w:pStyle w:val="Nidungvnbn"/>
       </w:pPr>
       <w:r>
-        <w:t>Use case ghi danh khóa học là use case cho người dùng mua khóa học, khi mua khóa học, người dùng có nhiều đặc quyền như xem toàn bộ video của khóa học đó, tải video về máy, tạo ghi chú, được thảo luận trên diễn đàn, được nộp project của khóa học và được nhận phản hồi đánh giá từ giảng viên. Bảng dưới đây biểu thị đặc tả use case:</w:t>
+        <w:t xml:space="preserve">Use case ghi danh khóa học là use case cho người dùng mua khóa học, khi mua khóa học, người dùng có nhiều đặc quyền như xem toàn bộ video của khóa học đó, tải video về máy, tạo ghi chú, được thảo luận trên diễn đàn, được nộp project của </w:t>
+      </w:r>
+      <w:r>
+        <w:lastRenderedPageBreak/>
+        <w:t>khóa học và được nhận phản hồi đánh giá từ giảng viên. Bảng dưới đây biểu thị đặc tả use case:</w:t>
       </w:r>
     </w:p>
     <w:p>
@@ -24809,7 +24876,11 @@
               <w:ind w:firstLine="0"/>
             </w:pPr>
             <w:r>
-              <w:t>Nếu tiền thanh toán đủ, sẽ cho bấm pay của sheet. Ứng dụng ghi nhận và trả về phía hệ thống, hệ thống sẽ ghi nhận và lưu thông tin thanh toán vào Firebase, đồng thời cũng tạo ra document ghi danh của người dùng với khóa học đó. Sau đó, ứng dụng đưa người dùng về trang chi tiết khóa học.</w:t>
+              <w:t xml:space="preserve">Nếu tiền thanh toán đủ, sẽ cho bấm pay của sheet. Ứng dụng ghi nhận và trả về phía hệ thống, hệ thống sẽ ghi nhận và lưu thông tin thanh toán vào Firebase, </w:t>
+            </w:r>
+            <w:r>
+              <w:lastRenderedPageBreak/>
+              <w:t>đồng thời cũng tạo ra document ghi danh của người dùng với khóa học đó. Sau đó, ứng dụng đưa người dùng về trang chi tiết khóa học.</w:t>
             </w:r>
           </w:p>
           <w:p>
@@ -24837,6 +24908,7 @@
               <w:ind w:firstLine="0"/>
             </w:pPr>
             <w:r>
+              <w:lastRenderedPageBreak/>
               <w:t>Điều kiện ngoại lệ</w:t>
             </w:r>
           </w:p>
@@ -25209,6 +25281,7 @@
               <w:ind w:firstLine="0"/>
             </w:pPr>
             <w:r>
+              <w:lastRenderedPageBreak/>
               <w:t>Người dùng bắt đầu mua khóa học, nhập các thông tin cần thiết. Nếu thông tin hợp lệ sẽ cho bấm nút payment của sheet điền thông tin thanh toán.</w:t>
             </w:r>
           </w:p>
@@ -25238,7 +25311,12 @@
               <w:ind w:firstLine="0"/>
             </w:pPr>
             <w:r>
-              <w:t>Hệ thống sẽ dẫn người dùng tới trang để thanh toán khóa học.</w:t>
+              <w:lastRenderedPageBreak/>
+              <w:t xml:space="preserve">Hệ thống sẽ dẫn người dùng tới </w:t>
+            </w:r>
+            <w:r>
+              <w:lastRenderedPageBreak/>
+              <w:t>trang để thanh toán khóa học.</w:t>
             </w:r>
           </w:p>
           <w:p>
@@ -25275,6 +25353,7 @@
               <w:ind w:firstLine="0"/>
             </w:pPr>
             <w:r>
+              <w:lastRenderedPageBreak/>
               <w:t>Điều kiện ngoại lệ</w:t>
             </w:r>
           </w:p>
@@ -25457,6 +25536,7 @@
               <w:ind w:firstLine="0"/>
             </w:pPr>
             <w:r>
+              <w:lastRenderedPageBreak/>
               <w:t>Mô tả:</w:t>
             </w:r>
           </w:p>
@@ -25812,6 +25892,7 @@
         <w:pStyle w:val="Nidungvnbn"/>
       </w:pPr>
       <w:r>
+        <w:lastRenderedPageBreak/>
         <w:t>Use case ghi chú giúp người dùng</w:t>
       </w:r>
       <w:r>
@@ -26202,7 +26283,11 @@
               </w:numPr>
             </w:pPr>
             <w:r>
-              <w:t>Người dùng nhập nội dung ghi chú và nhấn lưu.</w:t>
+              <w:t xml:space="preserve">Người dùng nhập nội dung </w:t>
+            </w:r>
+            <w:r>
+              <w:lastRenderedPageBreak/>
+              <w:t>ghi chú và nhấn lưu.</w:t>
             </w:r>
           </w:p>
           <w:p>
@@ -26289,7 +26374,11 @@
               </w:numPr>
             </w:pPr>
             <w:r>
-              <w:t>Người dùng có thể xem danh sách các ghi chú trong tab ghi chú.</w:t>
+              <w:t xml:space="preserve">Người dùng có thể xem danh sách các </w:t>
+            </w:r>
+            <w:r>
+              <w:lastRenderedPageBreak/>
+              <w:t>ghi chú trong tab ghi chú.</w:t>
             </w:r>
           </w:p>
           <w:p>
@@ -26333,6 +26422,7 @@
               <w:ind w:firstLine="0"/>
             </w:pPr>
             <w:r>
+              <w:lastRenderedPageBreak/>
               <w:t>Thêm ghi chú:</w:t>
             </w:r>
           </w:p>
@@ -26390,6 +26480,7 @@
               </w:numPr>
             </w:pPr>
             <w:r>
+              <w:lastRenderedPageBreak/>
               <w:t>Hệ thống mở ô nhập liệu với nội dung ghi chú hiện tại.</w:t>
             </w:r>
           </w:p>
@@ -26487,6 +26578,7 @@
               <w:ind w:firstLine="0"/>
             </w:pPr>
             <w:r>
+              <w:lastRenderedPageBreak/>
               <w:t>Điều kiện ngoại lệ</w:t>
             </w:r>
           </w:p>
@@ -26703,6 +26795,7 @@
               <w:ind w:firstLine="0"/>
             </w:pPr>
             <w:r>
+              <w:lastRenderedPageBreak/>
               <w:t>Mô tả:</w:t>
             </w:r>
           </w:p>
@@ -27086,6 +27179,7 @@
               <w:ind w:firstLine="0"/>
             </w:pPr>
             <w:r>
+              <w:lastRenderedPageBreak/>
               <w:t xml:space="preserve">8. </w:t>
             </w:r>
             <w:r>
@@ -27129,6 +27223,7 @@
               <w:ind w:firstLine="0"/>
             </w:pPr>
             <w:r>
+              <w:lastRenderedPageBreak/>
               <w:t>Điều kiện ngoại lệ</w:t>
             </w:r>
           </w:p>
@@ -27555,6 +27650,7 @@
               <w:ind w:firstLine="0"/>
             </w:pPr>
             <w:r>
+              <w:lastRenderedPageBreak/>
               <w:t>Người dùng chọn một khóa học mà họ đã đăng ký.</w:t>
             </w:r>
           </w:p>
@@ -27614,7 +27710,12 @@
               <w:ind w:firstLine="0"/>
             </w:pPr>
             <w:r>
-              <w:t>Hệ thống hiển thị danh sách các bài kiểm tra có sẵn trong khóa học.</w:t>
+              <w:lastRenderedPageBreak/>
+              <w:t xml:space="preserve">Hệ thống hiển thị danh sách các bài </w:t>
+            </w:r>
+            <w:r>
+              <w:lastRenderedPageBreak/>
+              <w:t>kiểm tra có sẵn trong khóa học.</w:t>
             </w:r>
           </w:p>
           <w:p>
@@ -27678,6 +27779,7 @@
               <w:ind w:firstLine="0"/>
             </w:pPr>
             <w:r>
+              <w:lastRenderedPageBreak/>
               <w:t>Điều kiện ngoại lệ</w:t>
             </w:r>
           </w:p>
@@ -27884,6 +27986,7 @@
               <w:ind w:firstLine="0"/>
             </w:pPr>
             <w:r>
+              <w:lastRenderedPageBreak/>
               <w:t>Mô tả:</w:t>
             </w:r>
           </w:p>
@@ -28146,6 +28249,7 @@
               </w:numPr>
             </w:pPr>
             <w:r>
+              <w:lastRenderedPageBreak/>
               <w:t>Người dùng nhập nội dung trả lời vào ô nhập liệu.</w:t>
             </w:r>
           </w:p>
@@ -28172,6 +28276,7 @@
               <w:ind w:firstLine="0"/>
             </w:pPr>
             <w:r>
+              <w:lastRenderedPageBreak/>
               <w:t>Hệ thống hiển thị danh sách các bình luận hiện có.</w:t>
             </w:r>
           </w:p>
@@ -28621,6 +28726,7 @@
               <w:ind w:firstLine="0"/>
             </w:pPr>
             <w:r>
+              <w:lastRenderedPageBreak/>
               <w:t>Luồng hoạt động</w:t>
             </w:r>
           </w:p>
@@ -28856,6 +28962,7 @@
       </w:pPr>
       <w:bookmarkStart w:id="110" w:name="_Toc172986217"/>
       <w:r>
+        <w:lastRenderedPageBreak/>
         <w:t>Use case thêm khóa học</w:t>
       </w:r>
       <w:bookmarkEnd w:id="110"/>
@@ -29318,6 +29425,7 @@
               <w:ind w:firstLine="0"/>
             </w:pPr>
             <w:r>
+              <w:lastRenderedPageBreak/>
               <w:t>Điều kiện ngoại lệ</w:t>
             </w:r>
           </w:p>
@@ -29738,6 +29846,7 @@
               <w:ind w:firstLine="0"/>
             </w:pPr>
             <w:r>
+              <w:lastRenderedPageBreak/>
               <w:t>Người dùng dừng xem video hoặc chuyển sang bài giảng khác.</w:t>
             </w:r>
           </w:p>
@@ -29758,6 +29867,7 @@
               <w:ind w:firstLine="0"/>
             </w:pPr>
             <w:r>
+              <w:lastRenderedPageBreak/>
               <w:t>Hệ thống hiển thị chi tiết khóa học, bao gồm danh sách các bài giảng video.</w:t>
             </w:r>
           </w:p>
@@ -29776,6 +29886,7 @@
               <w:ind w:firstLine="0"/>
             </w:pPr>
             <w:r>
+              <w:lastRenderedPageBreak/>
               <w:t>Hệ thống phát video từ thời điểm đã lưu trước đó.</w:t>
             </w:r>
           </w:p>
@@ -29813,6 +29924,7 @@
               <w:ind w:firstLine="0"/>
             </w:pPr>
             <w:r>
+              <w:lastRenderedPageBreak/>
               <w:t>Điều kiện ngoại lệ</w:t>
             </w:r>
           </w:p>
@@ -30222,6 +30334,7 @@
               </w:numPr>
             </w:pPr>
             <w:r>
+              <w:lastRenderedPageBreak/>
               <w:t>Người dùng nhấn vào nút “+” trên giao diện Quản lý thư mục.</w:t>
             </w:r>
           </w:p>
@@ -30300,7 +30413,11 @@
               </w:numPr>
             </w:pPr>
             <w:r>
-              <w:t>Người dùng chọn một thư mục từ danh sách.</w:t>
+              <w:t xml:space="preserve">Người dùng chọn một thư </w:t>
+            </w:r>
+            <w:r>
+              <w:lastRenderedPageBreak/>
+              <w:t>mục từ danh sách.</w:t>
             </w:r>
           </w:p>
           <w:p>
@@ -30320,6 +30437,7 @@
               <w:ind w:firstLine="0"/>
             </w:pPr>
             <w:r>
+              <w:lastRenderedPageBreak/>
               <w:t>Tạo thư mục:</w:t>
             </w:r>
           </w:p>
@@ -30332,6 +30450,7 @@
               </w:numPr>
             </w:pPr>
             <w:r>
+              <w:lastRenderedPageBreak/>
               <w:t>Hệ thống hiển thị hộp thoại tạo thư mục mới.</w:t>
             </w:r>
           </w:p>
@@ -30422,6 +30541,7 @@
               </w:numPr>
             </w:pPr>
             <w:r>
+              <w:lastRenderedPageBreak/>
               <w:t>Hệ thống thêm khóa học vào thư mục được chọn.</w:t>
             </w:r>
           </w:p>
@@ -30462,6 +30582,7 @@
               <w:ind w:firstLine="0"/>
             </w:pPr>
             <w:r>
+              <w:lastRenderedPageBreak/>
               <w:t>Điều kiện ngoại lệ</w:t>
             </w:r>
           </w:p>
@@ -30877,6 +30998,7 @@
               <w:ind w:firstLine="0"/>
             </w:pPr>
             <w:r>
+              <w:lastRenderedPageBreak/>
               <w:t>Người dùng điền đầy đủ thông tin vào các trường yêu cầu trong biểu mẫu.</w:t>
             </w:r>
           </w:p>
@@ -30915,6 +31037,7 @@
               <w:ind w:firstLine="0"/>
             </w:pPr>
             <w:r>
+              <w:lastRenderedPageBreak/>
               <w:t>Hệ thống hiển thị biểu mẫu đăng ký giảng viên bao gồm các thông tin cần thiết như danh mục môn học, thông tin cá nhân và mô tả lớp học.</w:t>
             </w:r>
           </w:p>
@@ -30924,6 +31047,7 @@
               <w:ind w:firstLine="0"/>
             </w:pPr>
             <w:r>
+              <w:lastRenderedPageBreak/>
               <w:t>Hệ thống kiểm tra tính hợp lệ của thông tin nhập vào.</w:t>
             </w:r>
           </w:p>
@@ -31006,6 +31130,7 @@
               <w:ind w:firstLine="0"/>
             </w:pPr>
             <w:r>
+              <w:lastRenderedPageBreak/>
               <w:t>Điều kiện ngoại lệ</w:t>
             </w:r>
           </w:p>
@@ -31229,6 +31354,7 @@
               <w:ind w:firstLine="0"/>
             </w:pPr>
             <w:r>
+              <w:lastRenderedPageBreak/>
               <w:t>Điều kiện tiên quyết:</w:t>
             </w:r>
           </w:p>
@@ -31688,6 +31814,7 @@
               <w:ind w:firstLine="0"/>
             </w:pPr>
             <w:r>
+              <w:lastRenderedPageBreak/>
               <w:t>Mô tả:</w:t>
             </w:r>
           </w:p>
@@ -32162,6 +32289,7 @@
               <w:ind w:firstLine="0"/>
             </w:pPr>
             <w:r>
+              <w:lastRenderedPageBreak/>
               <w:t>Tác nhân:</w:t>
             </w:r>
           </w:p>
@@ -32557,6 +32685,7 @@
         <w:pStyle w:val="Nidungvnbn"/>
       </w:pPr>
       <w:r>
+        <w:lastRenderedPageBreak/>
         <w:t xml:space="preserve">Use case này </w:t>
       </w:r>
       <w:r>
@@ -32982,6 +33111,7 @@
               <w:ind w:firstLine="0"/>
             </w:pPr>
             <w:r>
+              <w:lastRenderedPageBreak/>
               <w:t>Kết thúc use case.</w:t>
             </w:r>
           </w:p>
@@ -33001,6 +33131,7 @@
               <w:ind w:firstLine="0"/>
             </w:pPr>
             <w:r>
+              <w:lastRenderedPageBreak/>
               <w:t>Điều kiện ngoại lệ</w:t>
             </w:r>
           </w:p>
@@ -33418,7 +33549,11 @@
               <w:ind w:firstLine="0"/>
             </w:pPr>
             <w:r>
-              <w:t>Hệ thống gửi yêu cầu tới API với điểm bắt đầu tương ứng và cập nhật danh sách khóa học.</w:t>
+              <w:t xml:space="preserve">Hệ thống gửi yêu cầu tới API với điểm bắt đầu </w:t>
+            </w:r>
+            <w:r>
+              <w:lastRenderedPageBreak/>
+              <w:t>tương ứng và cập nhật danh sách khóa học.</w:t>
             </w:r>
           </w:p>
           <w:p>
@@ -33444,6 +33579,7 @@
               <w:ind w:firstLine="0"/>
             </w:pPr>
             <w:r>
+              <w:lastRenderedPageBreak/>
               <w:t>Hệ thống hiển thị danh sách khóa học</w:t>
             </w:r>
             <w:r>
@@ -33976,6 +34112,7 @@
         <w:pStyle w:val="Nidungvnbn"/>
       </w:pPr>
       <w:r>
+        <w:lastRenderedPageBreak/>
         <w:t>Use case này cho phép quản trị viên từ chối yêu cầu tạo khóa học từ người dùng.</w:t>
       </w:r>
       <w:r>
@@ -34584,6 +34721,7 @@
               <w:ind w:firstLine="0"/>
             </w:pPr>
             <w:r>
+              <w:lastRenderedPageBreak/>
               <w:t>Điều kiện sau:</w:t>
             </w:r>
           </w:p>
@@ -34907,7 +35045,11 @@
         <w:pStyle w:val="Nidungvnbn"/>
       </w:pPr>
       <w:r>
-        <w:t>Use case này cho phép quản trị viên đăng nhập vào hệ thống quản lý của họ bằng cách nhập email và mật khẩu. Nếu đăng nhập thành công, quản trị viên sẽ được điều hướng đến trang chính của hệ thống quản lý.</w:t>
+        <w:t xml:space="preserve">Use case này cho phép quản trị viên đăng nhập vào hệ thống quản lý của họ bằng cách nhập email và mật khẩu. Nếu đăng nhập thành công, quản trị viên sẽ được </w:t>
+      </w:r>
+      <w:r>
+        <w:lastRenderedPageBreak/>
+        <w:t>điều hướng đến trang chính của hệ thống quản lý.</w:t>
       </w:r>
       <w:r>
         <w:t xml:space="preserve"> </w:t>
@@ -35329,7 +35471,11 @@
               </w:numPr>
             </w:pPr>
             <w:r>
-              <w:t>Hệ thống lưu token đăng nhập vào localStorage</w:t>
+              <w:t xml:space="preserve">Hệ thống lưu token đăng nhập vào </w:t>
+            </w:r>
+            <w:r>
+              <w:lastRenderedPageBreak/>
+              <w:t>localStorage</w:t>
             </w:r>
             <w:r>
               <w:t xml:space="preserve"> nếu đăng nhập thành công.</w:t>
@@ -35381,6 +35527,7 @@
               <w:ind w:firstLine="0"/>
             </w:pPr>
             <w:r>
+              <w:lastRenderedPageBreak/>
               <w:t>Điều kiện ngoại lệ</w:t>
             </w:r>
           </w:p>
@@ -36043,6 +36190,7 @@
           <w:b/>
           <w:bCs/>
         </w:rPr>
+        <w:lastRenderedPageBreak/>
         <w:t>Collection courses</w:t>
       </w:r>
       <w:r>
@@ -36275,6 +36423,7 @@
         <w:rPr>
           <w:noProof/>
         </w:rPr>
+        <w:lastRenderedPageBreak/>
         <w:drawing>
           <wp:inline distT="0" distB="0" distL="0" distR="0" wp14:anchorId="5C7D8AF7" wp14:editId="05D0671B">
             <wp:extent cx="5579745" cy="3839210"/>
@@ -36400,6 +36549,7 @@
         <w:rPr>
           <w:noProof/>
         </w:rPr>
+        <w:lastRenderedPageBreak/>
         <w:drawing>
           <wp:inline distT="0" distB="0" distL="0" distR="0" wp14:anchorId="6DADF6D5" wp14:editId="621049F0">
             <wp:extent cx="5579745" cy="3418840"/>
@@ -36617,6 +36767,7 @@
       </w:pPr>
       <w:bookmarkStart w:id="146" w:name="_Toc172986236"/>
       <w:r>
+        <w:lastRenderedPageBreak/>
         <w:t>Đặt lại</w:t>
       </w:r>
       <w:r>
@@ -36751,6 +36902,7 @@
         <w:rPr>
           <w:noProof/>
         </w:rPr>
+        <w:lastRenderedPageBreak/>
         <w:drawing>
           <wp:inline distT="0" distB="0" distL="0" distR="0" wp14:anchorId="0DE2470A" wp14:editId="5813E140">
             <wp:extent cx="5579745" cy="5445760"/>
@@ -36867,6 +37019,7 @@
         <w:rPr>
           <w:noProof/>
         </w:rPr>
+        <w:lastRenderedPageBreak/>
         <w:drawing>
           <wp:inline distT="0" distB="0" distL="0" distR="0" wp14:anchorId="612AD550" wp14:editId="46DCF565">
             <wp:extent cx="3858491" cy="7784457"/>
@@ -36968,6 +37121,7 @@
       </w:pPr>
       <w:bookmarkStart w:id="152" w:name="_Toc172986239"/>
       <w:r>
+        <w:lastRenderedPageBreak/>
         <w:t>Đăng ký</w:t>
       </w:r>
       <w:bookmarkEnd w:id="152"/>
@@ -37099,6 +37253,7 @@
         <w:rPr>
           <w:noProof/>
         </w:rPr>
+        <w:lastRenderedPageBreak/>
         <w:drawing>
           <wp:inline distT="0" distB="0" distL="0" distR="0" wp14:anchorId="5825613D" wp14:editId="2CA3803C">
             <wp:extent cx="5579745" cy="3387090"/>
@@ -37310,6 +37465,7 @@
       </w:pPr>
       <w:bookmarkStart w:id="158" w:name="_Toc172986242"/>
       <w:r>
+        <w:lastRenderedPageBreak/>
         <w:t>Quản lý thông tin cá nhân</w:t>
       </w:r>
       <w:bookmarkEnd w:id="158"/>
@@ -37441,6 +37597,7 @@
         <w:rPr>
           <w:noProof/>
         </w:rPr>
+        <w:lastRenderedPageBreak/>
         <w:drawing>
           <wp:inline distT="0" distB="0" distL="0" distR="0" wp14:anchorId="5A0C1B67" wp14:editId="59312CBC">
             <wp:extent cx="5579745" cy="2930525"/>
@@ -37673,6 +37830,7 @@
         <w:rPr>
           <w:noProof/>
         </w:rPr>
+        <w:lastRenderedPageBreak/>
         <w:drawing>
           <wp:inline distT="0" distB="0" distL="0" distR="0" wp14:anchorId="009EC62E" wp14:editId="42271B2C">
             <wp:extent cx="5579745" cy="4582795"/>
@@ -37789,6 +37947,7 @@
         <w:rPr>
           <w:noProof/>
         </w:rPr>
+        <w:lastRenderedPageBreak/>
         <w:drawing>
           <wp:inline distT="0" distB="0" distL="0" distR="0" wp14:anchorId="5C558BA1" wp14:editId="723B8627">
             <wp:extent cx="5579745" cy="3453765"/>
@@ -37902,6 +38061,7 @@
       </w:pPr>
       <w:bookmarkStart w:id="168" w:name="_Toc172986247"/>
       <w:r>
+        <w:lastRenderedPageBreak/>
         <w:t>Ghi chú bài học</w:t>
       </w:r>
       <w:bookmarkEnd w:id="168"/>
@@ -38030,6 +38190,7 @@
       </w:pPr>
       <w:bookmarkStart w:id="170" w:name="_Toc172986248"/>
       <w:r>
+        <w:lastRenderedPageBreak/>
         <w:t>Thanh toán khóa học</w:t>
       </w:r>
       <w:bookmarkEnd w:id="170"/>
@@ -38158,6 +38319,7 @@
       </w:pPr>
       <w:bookmarkStart w:id="172" w:name="_Toc172986249"/>
       <w:r>
+        <w:lastRenderedPageBreak/>
         <w:t>Bình luận, trả lời bình luận</w:t>
       </w:r>
       <w:bookmarkEnd w:id="172"/>
@@ -38286,6 +38448,7 @@
       </w:pPr>
       <w:bookmarkStart w:id="174" w:name="_Toc172986250"/>
       <w:r>
+        <w:lastRenderedPageBreak/>
         <w:t>Làm các bài kiểm tra</w:t>
       </w:r>
       <w:bookmarkEnd w:id="174"/>
@@ -38414,6 +38577,7 @@
       </w:pPr>
       <w:bookmarkStart w:id="176" w:name="_Toc172986251"/>
       <w:r>
+        <w:lastRenderedPageBreak/>
         <w:t>Đăng nhập admin</w:t>
       </w:r>
       <w:bookmarkEnd w:id="176"/>
@@ -38541,6 +38705,7 @@
       </w:pPr>
       <w:bookmarkStart w:id="178" w:name="_Toc172986252"/>
       <w:r>
+        <w:lastRenderedPageBreak/>
         <w:t>Quản lý các khóa học:</w:t>
       </w:r>
       <w:bookmarkEnd w:id="178"/>
@@ -38668,6 +38833,7 @@
       </w:pPr>
       <w:bookmarkStart w:id="180" w:name="_Toc172986253"/>
       <w:r>
+        <w:lastRenderedPageBreak/>
         <w:t>Quản lý người dùng</w:t>
       </w:r>
       <w:bookmarkEnd w:id="180"/>
@@ -38795,6 +38961,7 @@
       </w:pPr>
       <w:bookmarkStart w:id="182" w:name="_Toc172986254"/>
       <w:r>
+        <w:lastRenderedPageBreak/>
         <w:t>Thống kê</w:t>
       </w:r>
       <w:bookmarkEnd w:id="182"/>
@@ -38926,6 +39093,7 @@
         <w:rPr>
           <w:noProof/>
         </w:rPr>
+        <w:lastRenderedPageBreak/>
         <w:drawing>
           <wp:inline distT="0" distB="0" distL="0" distR="0" wp14:anchorId="76B2AE33" wp14:editId="65DB6D63">
             <wp:extent cx="5579745" cy="3801110"/>
@@ -39042,6 +39210,7 @@
         <w:rPr>
           <w:noProof/>
         </w:rPr>
+        <w:lastRenderedPageBreak/>
         <w:drawing>
           <wp:inline distT="0" distB="0" distL="0" distR="0" wp14:anchorId="47602157" wp14:editId="28448F50">
             <wp:extent cx="5651673" cy="4703618"/>
@@ -39158,6 +39327,7 @@
         <w:rPr>
           <w:noProof/>
         </w:rPr>
+        <w:lastRenderedPageBreak/>
         <w:drawing>
           <wp:inline distT="0" distB="0" distL="0" distR="0" wp14:anchorId="05F41A54" wp14:editId="244D0BA9">
             <wp:extent cx="5579745" cy="6814820"/>
@@ -39331,6 +39501,7 @@
           <w:noProof/>
           <w:lang w:val="en-US"/>
         </w:rPr>
+        <w:lastRenderedPageBreak/>
         <w:t>THIẾT KẾ</w:t>
       </w:r>
       <w:r>
@@ -39381,6 +39552,7 @@
           <w:noProof/>
           <w:lang w:val="en-US"/>
         </w:rPr>
+        <w:lastRenderedPageBreak/>
         <w:t>XÂY DỰNG ỨNG DỤNG</w:t>
       </w:r>
       <w:bookmarkEnd w:id="193"/>
@@ -39620,13 +39792,8 @@
         </w:numPr>
       </w:pPr>
       <w:r>
-        <w:t xml:space="preserve">Chạy ứng dụng trên thiết bị Android: </w:t>
-      </w:r>
-      <w:r>
-        <w:t>Dùng Visual Studio Code</w:t>
-      </w:r>
-      <w:r>
-        <w:t>. Sử dụng lệnh flutter run để xây dựng và chạy ứng dụng trực tiếp trên thiết bị Android.</w:t>
+        <w:lastRenderedPageBreak/>
+        <w:t>Chạy ứng dụng trên thiết bị Android: Dùng Visual Studio Code. Sử dụng lệnh flutter run để xây dựng và chạy ứng dụng trực tiếp trên thiết bị Android.</w:t>
       </w:r>
     </w:p>
     <w:p>
@@ -39716,6 +39883,7 @@
         <w:rPr>
           <w:lang w:val="en-US"/>
         </w:rPr>
+        <w:lastRenderedPageBreak/>
         <w:t>KẾT LUẬN</w:t>
       </w:r>
       <w:bookmarkEnd w:id="199"/>
@@ -39924,6 +40092,7 @@
           <w:b/>
           <w:bCs/>
         </w:rPr>
+        <w:lastRenderedPageBreak/>
         <w:t>Nguồn tài nguyên video không quá lớn:</w:t>
       </w:r>
       <w:r>
@@ -40124,6 +40293,7 @@
       <w:bookmarkStart w:id="208" w:name="_Toc168246920"/>
       <w:bookmarkStart w:id="209" w:name="_Toc172986269"/>
       <w:r>
+        <w:lastRenderedPageBreak/>
         <w:t>TÀI LIỆU THAM KHẢO</w:t>
       </w:r>
       <w:bookmarkEnd w:id="203"/>
@@ -55605,6 +55775,7 @@
   <w:style w:type="character" w:default="1" w:styleId="DefaultParagraphFont">
     <w:name w:val="Default Paragraph Font"/>
     <w:uiPriority w:val="1"/>
+    <w:semiHidden/>
     <w:unhideWhenUsed/>
   </w:style>
   <w:style w:type="table" w:default="1" w:styleId="TableNormal">
